--- a/paper/基于交互行为的微博用户影响力的研究与应用_0105..docx
+++ b/paper/基于交互行为的微博用户影响力的研究与应用_0105..docx
@@ -35,8 +35,8 @@
       </w:pPr>
       <w:bookmarkStart w:id="0" w:name="_Toc156291993"/>
       <w:bookmarkStart w:id="1" w:name="_Toc163533795"/>
-      <w:bookmarkStart w:id="2" w:name="_Toc156291141"/>
-      <w:bookmarkStart w:id="3" w:name="_Toc385443642"/>
+      <w:bookmarkStart w:id="2" w:name="_Toc385443642"/>
+      <w:bookmarkStart w:id="3" w:name="_Toc156291141"/>
       <w:bookmarkStart w:id="4" w:name="_Toc535244457"/>
       <w:r>
         <w:rPr>
@@ -79,9 +79,9 @@
         <w:t>课题背景和意义</w:t>
       </w:r>
       <w:bookmarkEnd w:id="5"/>
-      <w:bookmarkStart w:id="6" w:name="_Toc156291144"/>
-      <w:bookmarkStart w:id="7" w:name="_Toc156291996"/>
-      <w:bookmarkStart w:id="8" w:name="_Toc163533796"/>
+      <w:bookmarkStart w:id="6" w:name="_Toc163533796"/>
+      <w:bookmarkStart w:id="7" w:name="_Toc156291144"/>
+      <w:bookmarkStart w:id="8" w:name="_Toc156291996"/>
     </w:p>
     <w:p>
       <w:pPr>
@@ -1180,9 +1180,9 @@
       <w:pPr>
         <w:ind w:firstLine="480"/>
       </w:pPr>
-      <w:bookmarkStart w:id="13" w:name="_Toc156291149"/>
+      <w:bookmarkStart w:id="13" w:name="_Toc156292001"/>
       <w:bookmarkStart w:id="14" w:name="_Toc163533797"/>
-      <w:bookmarkStart w:id="15" w:name="_Toc156292001"/>
+      <w:bookmarkStart w:id="15" w:name="_Toc156291149"/>
     </w:p>
     <w:p>
       <w:pPr>
@@ -4644,7 +4644,7 @@
           </w:tblCellMar>
         </w:tblPrEx>
         <w:trPr>
-          <w:trHeight w:val="373" w:hRule="atLeast"/>
+          <w:trHeight w:val="350" w:hRule="atLeast"/>
           <w:jc w:val="center"/>
         </w:trPr>
         <w:tc>
@@ -5358,7 +5358,7 @@
           <w:position w:val="-10"/>
         </w:rPr>
         <w:object>
-          <v:shape id="_x0000_i1051" o:spt="75" type="#_x0000_t75" style="height:16pt;width:328pt;" o:ole="t" filled="f" o:preferrelative="t" stroked="f" coordsize="21600,21600">
+          <v:shape id="_x0000_i1038" o:spt="75" type="#_x0000_t75" style="height:16pt;width:328pt;" o:ole="t" filled="f" o:preferrelative="t" stroked="f" coordsize="21600,21600">
             <v:path/>
             <v:fill on="f" focussize="0,0"/>
             <v:stroke on="f"/>
@@ -5367,7 +5367,7 @@
             <w10:wrap type="none"/>
             <w10:anchorlock/>
           </v:shape>
-          <o:OLEObject Type="Embed" ProgID="Equation.DSMT4" ShapeID="_x0000_i1051" DrawAspect="Content" ObjectID="_1468075738" r:id="rId45">
+          <o:OLEObject Type="Embed" ProgID="Equation.DSMT4" ShapeID="_x0000_i1038" DrawAspect="Content" ObjectID="_1468075738" r:id="rId45">
             <o:LockedField>false</o:LockedField>
           </o:OLEObject>
         </w:object>
@@ -5405,7 +5405,7 @@
           <w:position w:val="-28"/>
         </w:rPr>
         <w:object>
-          <v:shape id="_x0000_i1050" o:spt="75" type="#_x0000_t75" style="height:33pt;width:192pt;" o:ole="t" filled="f" o:preferrelative="t" stroked="f" coordsize="21600,21600">
+          <v:shape id="_x0000_i1039" o:spt="75" type="#_x0000_t75" style="height:33pt;width:192pt;" o:ole="t" filled="f" o:preferrelative="t" stroked="f" coordsize="21600,21600">
             <v:path/>
             <v:fill on="f" focussize="0,0"/>
             <v:stroke on="f"/>
@@ -5414,7 +5414,7 @@
             <w10:wrap type="none"/>
             <w10:anchorlock/>
           </v:shape>
-          <o:OLEObject Type="Embed" ProgID="Equation.DSMT4" ShapeID="_x0000_i1050" DrawAspect="Content" ObjectID="_1468075739" r:id="rId47">
+          <o:OLEObject Type="Embed" ProgID="Equation.DSMT4" ShapeID="_x0000_i1039" DrawAspect="Content" ObjectID="_1468075739" r:id="rId47">
             <o:LockedField>false</o:LockedField>
           </o:OLEObject>
         </w:object>
@@ -5571,21 +5571,34 @@
         <w:rPr>
           <w:rFonts w:hint="eastAsia"/>
         </w:rPr>
-        <w:t>MDD-IB算法模型</w:t>
-      </w:r>
-    </w:p>
-    <w:p>
-      <w:pPr>
-        <w:ind w:firstLine="480"/>
-        <w:rPr>
-          <w:rFonts w:hint="eastAsia"/>
-        </w:rPr>
-      </w:pPr>
-      <w:r>
-        <w:rPr>
-          <w:rFonts w:hint="eastAsia"/>
-        </w:rPr>
-        <w:t>根据MDD算法，本文提出了一种基于交互行为的微博影响力度量算法MDD-IB(</w:t>
+        <w:t>MIB算法模型</w:t>
+      </w:r>
+    </w:p>
+    <w:p>
+      <w:pPr>
+        <w:ind w:firstLine="480"/>
+        <w:rPr>
+          <w:rFonts w:hint="eastAsia"/>
+        </w:rPr>
+      </w:pPr>
+      <w:r>
+        <w:rPr>
+          <w:rFonts w:hint="eastAsia"/>
+        </w:rPr>
+        <w:t>根据MDD算法，本文提出了一种基于交互行为的微博影响力度量算法M</w:t>
+      </w:r>
+      <w:r>
+        <w:rPr>
+          <w:rFonts w:hint="eastAsia"/>
+          <w:lang w:val="en-US" w:eastAsia="zh-CN"/>
+        </w:rPr>
+        <w:t>I</w:t>
+      </w:r>
+      <w:r>
+        <w:rPr>
+          <w:rFonts w:hint="eastAsia"/>
+        </w:rPr>
+        <w:t>B(</w:t>
       </w:r>
       <w:r>
         <w:t>Mixed degree decomposition</w:t>
@@ -5593,8 +5606,15 @@
       <w:r>
         <w:rPr>
           <w:rFonts w:hint="eastAsia"/>
-        </w:rPr>
-        <w:t>-Interaction Behavior)，该算法不仅考虑考虑了用户在网络中的位置，并且考虑了邻居节点对其的影响力，即局部属性，从全局重要性和局部重要性综合度量用户的影响力。</w:t>
+          <w:lang w:val="en-US" w:eastAsia="zh-CN"/>
+        </w:rPr>
+        <w:t xml:space="preserve"> </w:t>
+      </w:r>
+      <w:r>
+        <w:rPr>
+          <w:rFonts w:hint="eastAsia"/>
+        </w:rPr>
+        <w:t>Interaction Behavior)，该算法不仅考虑考虑了用户在网络中的位置，并且考虑了邻居节点对其的影响力，即局部属性，从全局重要性和局部重要性综合度量用户的影响力。</w:t>
       </w:r>
     </w:p>
     <w:p>
@@ -5634,7 +5654,7 @@
           <w:position w:val="-68"/>
         </w:rPr>
         <w:object>
-          <v:shape id="_x0000_i1052" o:spt="75" type="#_x0000_t75" style="height:74pt;width:198pt;" o:ole="t" filled="f" o:preferrelative="t" stroked="f" coordsize="21600,21600">
+          <v:shape id="_x0000_i1043" o:spt="75" type="#_x0000_t75" style="height:74pt;width:198pt;" o:ole="t" filled="f" o:preferrelative="t" stroked="f" coordsize="21600,21600">
             <v:path/>
             <v:fill on="f" focussize="0,0"/>
             <v:stroke on="f"/>
@@ -5643,7 +5663,7 @@
             <w10:wrap type="none"/>
             <w10:anchorlock/>
           </v:shape>
-          <o:OLEObject Type="Embed" ProgID="Equation.DSMT4" ShapeID="_x0000_i1052" DrawAspect="Content" ObjectID="_1468075743" r:id="rId55">
+          <o:OLEObject Type="Embed" ProgID="Equation.DSMT4" ShapeID="_x0000_i1043" DrawAspect="Content" ObjectID="_1468075743" r:id="rId55">
             <o:LockedField>false</o:LockedField>
           </o:OLEObject>
         </w:object>
@@ -5757,7 +5777,7 @@
           <w:position w:val="-30"/>
         </w:rPr>
         <w:object>
-          <v:shape id="_x0000_i1053" o:spt="75" type="#_x0000_t75" style="height:28pt;width:155pt;" o:ole="t" filled="f" o:preferrelative="t" stroked="f" coordsize="21600,21600">
+          <v:shape id="_x0000_i1046" o:spt="75" type="#_x0000_t75" style="height:28pt;width:155pt;" o:ole="t" filled="f" o:preferrelative="t" stroked="f" coordsize="21600,21600">
             <v:path/>
             <v:fill on="f" focussize="0,0"/>
             <v:stroke on="f"/>
@@ -5766,7 +5786,7 @@
             <w10:wrap type="none"/>
             <w10:anchorlock/>
           </v:shape>
-          <o:OLEObject Type="Embed" ProgID="Equation.DSMT4" ShapeID="_x0000_i1053" DrawAspect="Content" ObjectID="_1468075746" r:id="rId61">
+          <o:OLEObject Type="Embed" ProgID="Equation.DSMT4" ShapeID="_x0000_i1046" DrawAspect="Content" ObjectID="_1468075746" r:id="rId61">
             <o:LockedField>false</o:LockedField>
           </o:OLEObject>
         </w:object>
@@ -6131,16 +6151,7 @@
           <w:rFonts w:hint="eastAsia"/>
           <w:lang w:val="en-US" w:eastAsia="zh-CN"/>
         </w:rPr>
-        <w:t>用户的集合uList，节点的重要度结果rMap，节点的自身属性I(u),</w:t>
-      </w:r>
-      <w:bookmarkStart w:id="24" w:name="_GoBack"/>
-      <w:bookmarkEnd w:id="24"/>
-      <w:r>
-        <w:rPr>
-          <w:rFonts w:hint="eastAsia"/>
-          <w:lang w:val="en-US" w:eastAsia="zh-CN"/>
-        </w:rPr>
-        <w:t>节点之间的交互影响力Inf(u,v),节点之间的影响因子</w:t>
+        <w:t>节点的重要度结果rMap，节点的自身属性I(u),节点之间的交互影响力Inf(u,v),节点之间的影响因子</w:t>
       </w:r>
       <w:r>
         <w:rPr>
@@ -6202,15 +6213,12 @@
             <w:pPr>
               <w:ind w:firstLine="640"/>
               <w:rPr>
-                <w:sz w:val="28"/>
-                <w:szCs w:val="28"/>
+                <w:rFonts w:hint="eastAsia"/>
               </w:rPr>
             </w:pPr>
             <w:r>
               <w:rPr>
                 <w:rFonts w:hint="eastAsia"/>
-                <w:sz w:val="28"/>
-                <w:szCs w:val="28"/>
               </w:rPr>
               <w:t>Input:G=(V,E),</w:t>
             </w:r>
@@ -6253,15 +6261,12 @@
             <w:pPr>
               <w:ind w:firstLine="640"/>
               <w:rPr>
-                <w:sz w:val="28"/>
-                <w:szCs w:val="28"/>
+                <w:rFonts w:hint="eastAsia"/>
               </w:rPr>
             </w:pPr>
             <w:r>
               <w:rPr>
                 <w:rFonts w:hint="eastAsia"/>
-                <w:sz w:val="28"/>
-                <w:szCs w:val="28"/>
               </w:rPr>
               <w:t>Output:</w:t>
             </w:r>
@@ -6304,15 +6309,12 @@
             <w:pPr>
               <w:ind w:firstLine="640"/>
               <w:rPr>
-                <w:sz w:val="28"/>
-                <w:szCs w:val="28"/>
+                <w:rFonts w:hint="eastAsia"/>
               </w:rPr>
             </w:pPr>
             <w:r>
               <w:rPr>
                 <w:rFonts w:hint="eastAsia"/>
-                <w:sz w:val="28"/>
-                <w:szCs w:val="28"/>
               </w:rPr>
               <w:t>Initialize:</w:t>
             </w:r>
@@ -6326,8 +6328,6 @@
             <w:r>
               <w:rPr>
                 <w:rFonts w:hint="eastAsia"/>
-                <w:sz w:val="28"/>
-                <w:szCs w:val="28"/>
               </w:rPr>
               <w:t>={}</w:t>
             </w:r>
@@ -6361,151 +6361,179 @@
           </w:tcPr>
           <w:p>
             <w:pPr>
-              <w:ind w:firstLine="0" w:firstLineChars="0"/>
-              <w:rPr>
-                <w:sz w:val="28"/>
-                <w:szCs w:val="28"/>
+              <w:ind w:firstLine="640"/>
+              <w:rPr>
+                <w:rFonts w:hint="eastAsia"/>
+                <w:lang w:val="en-US" w:eastAsia="zh-CN"/>
               </w:rPr>
             </w:pPr>
             <w:r>
               <w:rPr>
                 <w:rFonts w:hint="eastAsia"/>
-                <w:sz w:val="28"/>
-                <w:szCs w:val="28"/>
-              </w:rPr>
-              <w:t xml:space="preserve">    1  for </w:t>
-            </w:r>
-            <w:r>
-              <w:rPr>
-                <w:rFonts w:hint="eastAsia"/>
-                <w:sz w:val="28"/>
-                <w:szCs w:val="28"/>
+              </w:rPr>
+              <w:t>1</w:t>
+            </w:r>
+            <w:r>
+              <w:rPr>
+                <w:rFonts w:hint="eastAsia"/>
                 <w:lang w:val="en-US" w:eastAsia="zh-CN"/>
               </w:rPr>
-              <w:t>u in uList</w:t>
+              <w:t xml:space="preserve"> //MDD</w:t>
             </w:r>
           </w:p>
           <w:p>
             <w:pPr>
               <w:ind w:firstLine="640"/>
               <w:rPr>
-                <w:sz w:val="28"/>
-                <w:szCs w:val="28"/>
+                <w:rFonts w:hint="eastAsia"/>
               </w:rPr>
             </w:pPr>
             <w:r>
               <w:rPr>
                 <w:rFonts w:hint="eastAsia"/>
-                <w:sz w:val="28"/>
-                <w:szCs w:val="28"/>
-              </w:rPr>
-              <w:t xml:space="preserve">2      </w:t>
-            </w:r>
-            <w:r>
-              <w:rPr>
-                <w:rFonts w:hint="eastAsia"/>
-                <w:sz w:val="28"/>
-                <w:szCs w:val="28"/>
                 <w:lang w:val="en-US" w:eastAsia="zh-CN"/>
               </w:rPr>
-              <w:t>calculate I(u)</w:t>
-            </w:r>
-            <w:r>
-              <w:rPr>
-                <w:rFonts w:hint="eastAsia"/>
-                <w:sz w:val="28"/>
-                <w:szCs w:val="28"/>
-              </w:rPr>
-              <w:t xml:space="preserve"> </w:t>
+              <w:t>2</w:t>
+            </w:r>
+            <w:r>
+              <w:rPr>
+                <w:rFonts w:hint="eastAsia"/>
+              </w:rPr>
+              <w:t xml:space="preserve"> for each u∈V</w:t>
             </w:r>
           </w:p>
           <w:p>
             <w:pPr>
               <w:ind w:firstLine="640"/>
-              <w:rPr>
-                <w:rFonts w:hint="eastAsia"/>
-                <w:sz w:val="28"/>
-                <w:szCs w:val="28"/>
-              </w:rPr>
             </w:pPr>
             <w:r>
               <w:rPr>
                 <w:rFonts w:hint="eastAsia"/>
-                <w:sz w:val="28"/>
-                <w:szCs w:val="28"/>
-              </w:rPr>
-              <w:t xml:space="preserve">3  end for   </w:t>
+                <w:lang w:val="en-US" w:eastAsia="zh-CN"/>
+              </w:rPr>
+              <w:t xml:space="preserve">3    Initial </w:t>
+            </w:r>
+            <w:r>
+              <w:t>k(</w:t>
+            </w:r>
+            <w:r>
+              <w:rPr>
+                <w:rFonts w:hint="eastAsia"/>
+                <w:lang w:val="en-US" w:eastAsia="zh-CN"/>
+              </w:rPr>
+              <w:t>u</w:t>
+            </w:r>
+            <w:r>
+              <w:t>) =k(r)</w:t>
             </w:r>
           </w:p>
           <w:p>
             <w:pPr>
               <w:ind w:firstLine="640"/>
               <w:rPr>
-                <w:sz w:val="28"/>
-                <w:szCs w:val="28"/>
+                <w:rFonts w:hint="eastAsia"/>
+                <w:lang w:val="en-US" w:eastAsia="zh-CN"/>
               </w:rPr>
             </w:pPr>
             <w:r>
               <w:rPr>
                 <w:rFonts w:hint="eastAsia"/>
-                <w:sz w:val="28"/>
-                <w:szCs w:val="28"/>
-              </w:rPr>
-              <w:t xml:space="preserve">4  </w:t>
-            </w:r>
-          </w:p>
-          <w:p>
-            <w:pPr>
-              <w:ind w:firstLine="0" w:firstLineChars="0"/>
-              <w:rPr>
-                <w:sz w:val="28"/>
-                <w:szCs w:val="28"/>
-              </w:rPr>
-            </w:pPr>
-            <w:r>
-              <w:rPr>
-                <w:rFonts w:hint="eastAsia"/>
-                <w:sz w:val="28"/>
-                <w:szCs w:val="28"/>
-              </w:rPr>
-              <w:t xml:space="preserve">    5   </w:t>
+                <w:lang w:val="en-US" w:eastAsia="zh-CN"/>
+              </w:rPr>
+              <w:t>4 end for</w:t>
             </w:r>
           </w:p>
           <w:p>
             <w:pPr>
               <w:ind w:firstLine="640"/>
               <w:rPr>
-                <w:position w:val="-12"/>
-                <w:sz w:val="28"/>
-                <w:szCs w:val="28"/>
+                <w:rFonts w:hint="eastAsia"/>
+                <w:lang w:val="en-US" w:eastAsia="zh-CN"/>
               </w:rPr>
             </w:pPr>
             <w:r>
               <w:rPr>
                 <w:rFonts w:hint="eastAsia"/>
-                <w:sz w:val="28"/>
-                <w:szCs w:val="28"/>
-              </w:rPr>
-              <w:t xml:space="preserve">6      </w:t>
+                <w:lang w:val="en-US" w:eastAsia="zh-CN"/>
+              </w:rPr>
+              <w:t>5 while(size(V)!=0)</w:t>
             </w:r>
           </w:p>
           <w:p>
             <w:pPr>
               <w:ind w:firstLine="640"/>
               <w:rPr>
-                <w:position w:val="-6"/>
-                <w:sz w:val="28"/>
-                <w:szCs w:val="28"/>
+                <w:rFonts w:hint="eastAsia"/>
+                <w:lang w:val="en-US" w:eastAsia="zh-CN"/>
               </w:rPr>
             </w:pPr>
             <w:r>
               <w:rPr>
                 <w:rFonts w:hint="eastAsia"/>
-                <w:position w:val="-12"/>
-                <w:sz w:val="28"/>
-                <w:szCs w:val="28"/>
-              </w:rPr>
-              <w:t xml:space="preserve">7      </w:t>
+                <w:lang w:val="en-US" w:eastAsia="zh-CN"/>
+              </w:rPr>
+              <w:t>6      minSet = getMinSets();</w:t>
+            </w:r>
+          </w:p>
+          <w:p>
+            <w:pPr>
+              <w:ind w:firstLine="480"/>
+              <w:jc w:val="both"/>
+            </w:pPr>
+            <w:r>
+              <w:rPr>
+                <w:rFonts w:hint="eastAsia"/>
+                <w:lang w:val="en-US" w:eastAsia="zh-CN"/>
+              </w:rPr>
+              <w:t xml:space="preserve">7      update k(u) cby </w:t>
+            </w:r>
+            <w:r>
+              <w:t>k(</w:t>
+            </w:r>
+            <w:r>
+              <w:rPr>
+                <w:rFonts w:hint="eastAsia"/>
+                <w:lang w:val="en-US" w:eastAsia="zh-CN"/>
+              </w:rPr>
+              <w:t>u</w:t>
+            </w:r>
+            <w:r>
+              <w:t xml:space="preserve">) =k(r) + </w:t>
+            </w:r>
+            <w:r>
+              <w:rPr>
+                <w:rFonts w:hint="eastAsia"/>
+              </w:rPr>
+              <w:t>λ</w:t>
+            </w:r>
+            <w:r>
+              <w:t xml:space="preserve"> </w:t>
+            </w:r>
+            <w:r>
+              <w:rPr>
+                <w:rFonts w:hint="eastAsia"/>
+              </w:rPr>
+              <w:t>∗</w:t>
+            </w:r>
+            <w:r>
+              <w:t xml:space="preserve"> k(e)</w:t>
+            </w:r>
+          </w:p>
+          <w:p>
+            <w:pPr>
+              <w:ind w:firstLine="480"/>
+              <w:jc w:val="both"/>
+              <w:rPr>
+                <w:rFonts w:hint="eastAsia" w:eastAsia="宋体"/>
+                <w:lang w:val="en-US" w:eastAsia="zh-CN"/>
+              </w:rPr>
+            </w:pPr>
+            <w:r>
+              <w:rPr>
+                <w:rFonts w:hint="eastAsia"/>
+                <w:lang w:val="en-US" w:eastAsia="zh-CN"/>
+              </w:rPr>
+              <w:t>8      mdd(u) = k(u)</w:t>
             </w:r>
           </w:p>
           <w:p>
@@ -6513,53 +6541,411 @@
               <w:ind w:firstLine="640"/>
               <w:rPr>
                 <w:rFonts w:hint="eastAsia"/>
-                <w:position w:val="-6"/>
-                <w:sz w:val="28"/>
-                <w:szCs w:val="28"/>
+                <w:lang w:val="en-US" w:eastAsia="zh-CN"/>
               </w:rPr>
             </w:pPr>
             <w:r>
               <w:rPr>
                 <w:rFonts w:hint="eastAsia"/>
-                <w:position w:val="-6"/>
-                <w:sz w:val="28"/>
-                <w:szCs w:val="28"/>
-              </w:rPr>
-              <w:t xml:space="preserve">8      </w:t>
+                <w:lang w:val="en-US" w:eastAsia="zh-CN"/>
+              </w:rPr>
+              <w:t xml:space="preserve">9      remove minSets; </w:t>
             </w:r>
           </w:p>
           <w:p>
             <w:pPr>
               <w:ind w:firstLine="640"/>
               <w:rPr>
-                <w:sz w:val="28"/>
-                <w:szCs w:val="28"/>
+                <w:rFonts w:hint="eastAsia"/>
+                <w:lang w:val="en-US" w:eastAsia="zh-CN"/>
               </w:rPr>
             </w:pPr>
             <w:r>
               <w:rPr>
                 <w:rFonts w:hint="eastAsia"/>
-                <w:sz w:val="28"/>
-                <w:szCs w:val="28"/>
-              </w:rPr>
-              <w:t xml:space="preserve">9    </w:t>
+                <w:lang w:val="en-US" w:eastAsia="zh-CN"/>
+              </w:rPr>
+              <w:t>10 end while</w:t>
             </w:r>
           </w:p>
           <w:p>
             <w:pPr>
               <w:ind w:firstLine="640"/>
               <w:rPr>
-                <w:sz w:val="28"/>
-                <w:szCs w:val="28"/>
+                <w:rFonts w:hint="eastAsia"/>
+                <w:lang w:val="en-US" w:eastAsia="zh-CN"/>
               </w:rPr>
             </w:pPr>
             <w:r>
               <w:rPr>
                 <w:rFonts w:hint="eastAsia"/>
-                <w:sz w:val="28"/>
-                <w:szCs w:val="28"/>
-              </w:rPr>
-              <w:t xml:space="preserve">10  </w:t>
+                <w:lang w:val="en-US" w:eastAsia="zh-CN"/>
+              </w:rPr>
+              <w:t>11 // reaction</w:t>
+            </w:r>
+          </w:p>
+          <w:p>
+            <w:pPr>
+              <w:ind w:firstLine="640"/>
+              <w:rPr>
+                <w:rFonts w:hint="eastAsia"/>
+                <w:lang w:val="en-US" w:eastAsia="zh-CN"/>
+              </w:rPr>
+            </w:pPr>
+            <w:r>
+              <w:rPr>
+                <w:rFonts w:hint="eastAsia"/>
+                <w:lang w:val="en-US" w:eastAsia="zh-CN"/>
+              </w:rPr>
+              <w:t xml:space="preserve">12 </w:t>
+            </w:r>
+            <w:r>
+              <w:rPr>
+                <w:rFonts w:hint="eastAsia"/>
+              </w:rPr>
+              <w:t>for each u∈V</w:t>
+            </w:r>
+          </w:p>
+          <w:p>
+            <w:pPr>
+              <w:ind w:firstLine="640"/>
+              <w:rPr>
+                <w:rFonts w:hint="eastAsia"/>
+              </w:rPr>
+            </w:pPr>
+            <w:r>
+              <w:rPr>
+                <w:rFonts w:hint="eastAsia"/>
+                <w:lang w:val="en-US" w:eastAsia="zh-CN"/>
+              </w:rPr>
+              <w:t>13</w:t>
+            </w:r>
+            <w:r>
+              <w:rPr>
+                <w:rFonts w:hint="eastAsia"/>
+              </w:rPr>
+              <w:t xml:space="preserve">  </w:t>
+            </w:r>
+            <w:r>
+              <w:rPr>
+                <w:rFonts w:hint="eastAsia"/>
+                <w:lang w:val="en-US" w:eastAsia="zh-CN"/>
+              </w:rPr>
+              <w:t>calculate I(u)</w:t>
+            </w:r>
+            <w:r>
+              <w:rPr>
+                <w:rFonts w:hint="eastAsia"/>
+              </w:rPr>
+              <w:t xml:space="preserve"> </w:t>
+            </w:r>
+          </w:p>
+          <w:p>
+            <w:pPr>
+              <w:ind w:firstLine="640"/>
+              <w:rPr>
+                <w:rFonts w:hint="eastAsia"/>
+                <w:lang w:val="en-US" w:eastAsia="zh-CN"/>
+              </w:rPr>
+            </w:pPr>
+            <w:r>
+              <w:rPr>
+                <w:rFonts w:hint="eastAsia"/>
+                <w:lang w:val="en-US" w:eastAsia="zh-CN"/>
+              </w:rPr>
+              <w:t xml:space="preserve">14  </w:t>
+            </w:r>
+            <w:r>
+              <w:rPr>
+                <w:rFonts w:hint="eastAsia"/>
+              </w:rPr>
+              <w:t xml:space="preserve">for each </w:t>
+            </w:r>
+            <w:r>
+              <w:rPr>
+                <w:rFonts w:hint="eastAsia"/>
+                <w:lang w:val="en-US" w:eastAsia="zh-CN"/>
+              </w:rPr>
+              <w:t>(</w:t>
+            </w:r>
+            <w:r>
+              <w:rPr>
+                <w:rFonts w:hint="eastAsia"/>
+              </w:rPr>
+              <w:t>u</w:t>
+            </w:r>
+            <w:r>
+              <w:rPr>
+                <w:rFonts w:hint="eastAsia"/>
+                <w:lang w:val="en-US" w:eastAsia="zh-CN"/>
+              </w:rPr>
+              <w:t>,v)</w:t>
+            </w:r>
+            <w:r>
+              <w:rPr>
+                <w:rFonts w:hint="eastAsia"/>
+              </w:rPr>
+              <w:t>∈</w:t>
+            </w:r>
+            <w:r>
+              <w:rPr>
+                <w:rFonts w:hint="eastAsia"/>
+                <w:lang w:val="en-US" w:eastAsia="zh-CN"/>
+              </w:rPr>
+              <w:t>E</w:t>
+            </w:r>
+          </w:p>
+          <w:p>
+            <w:pPr>
+              <w:ind w:firstLine="640"/>
+              <w:rPr>
+                <w:rFonts w:hint="eastAsia"/>
+              </w:rPr>
+            </w:pPr>
+            <w:r>
+              <w:rPr>
+                <w:rFonts w:hint="eastAsia"/>
+                <w:lang w:val="en-US" w:eastAsia="zh-CN"/>
+              </w:rPr>
+              <w:t>15     calculate Inf(u,v)</w:t>
+            </w:r>
+            <w:r>
+              <w:rPr>
+                <w:rFonts w:hint="eastAsia"/>
+              </w:rPr>
+              <w:t xml:space="preserve"> </w:t>
+            </w:r>
+          </w:p>
+          <w:p>
+            <w:pPr>
+              <w:ind w:firstLine="640"/>
+              <w:rPr>
+                <w:rFonts w:hint="eastAsia"/>
+                <w:lang w:val="en-US" w:eastAsia="zh-CN"/>
+              </w:rPr>
+            </w:pPr>
+            <w:r>
+              <w:rPr>
+                <w:rFonts w:hint="eastAsia"/>
+                <w:lang w:val="en-US" w:eastAsia="zh-CN"/>
+              </w:rPr>
+              <w:t xml:space="preserve">16     calculate </w:t>
+            </w:r>
+            <w:r>
+              <w:rPr>
+                <w:rFonts w:hint="eastAsia"/>
+              </w:rPr>
+              <w:t>IS(u,v)</w:t>
+            </w:r>
+          </w:p>
+          <w:p>
+            <w:pPr>
+              <w:ind w:firstLine="640"/>
+              <w:rPr>
+                <w:rFonts w:hint="eastAsia" w:eastAsia="宋体"/>
+                <w:lang w:val="en-US" w:eastAsia="zh-CN"/>
+              </w:rPr>
+            </w:pPr>
+            <w:r>
+              <w:rPr>
+                <w:rFonts w:hint="eastAsia"/>
+                <w:lang w:val="en-US" w:eastAsia="zh-CN"/>
+              </w:rPr>
+              <w:t>17  end for</w:t>
+            </w:r>
+          </w:p>
+          <w:p>
+            <w:pPr>
+              <w:ind w:firstLine="640"/>
+              <w:rPr>
+                <w:rFonts w:hint="eastAsia"/>
+              </w:rPr>
+            </w:pPr>
+            <w:r>
+              <w:rPr>
+                <w:rFonts w:hint="eastAsia"/>
+                <w:lang w:val="en-US" w:eastAsia="zh-CN"/>
+              </w:rPr>
+              <w:t>18</w:t>
+            </w:r>
+            <w:r>
+              <w:rPr>
+                <w:rFonts w:hint="eastAsia"/>
+              </w:rPr>
+              <w:t xml:space="preserve"> end for   </w:t>
+            </w:r>
+          </w:p>
+          <w:p>
+            <w:pPr>
+              <w:ind w:firstLine="640"/>
+              <w:rPr>
+                <w:rFonts w:hint="eastAsia" w:eastAsia="宋体"/>
+                <w:lang w:val="en-US" w:eastAsia="zh-CN"/>
+              </w:rPr>
+            </w:pPr>
+            <w:r>
+              <w:rPr>
+                <w:rFonts w:hint="eastAsia"/>
+                <w:lang w:val="en-US" w:eastAsia="zh-CN"/>
+              </w:rPr>
+              <w:t>19</w:t>
+            </w:r>
+            <w:r>
+              <w:t xml:space="preserve"> </w:t>
+            </w:r>
+            <w:r>
+              <w:rPr>
+                <w:rFonts w:hint="eastAsia"/>
+                <w:lang w:val="en-US" w:eastAsia="zh-CN"/>
+              </w:rPr>
+              <w:t>//merge</w:t>
+            </w:r>
+          </w:p>
+          <w:p>
+            <w:pPr>
+              <w:ind w:firstLine="640"/>
+              <w:rPr>
+                <w:rFonts w:hint="eastAsia"/>
+              </w:rPr>
+            </w:pPr>
+            <w:r>
+              <w:rPr>
+                <w:rFonts w:hint="eastAsia"/>
+                <w:lang w:val="en-US" w:eastAsia="zh-CN"/>
+              </w:rPr>
+              <w:t>20</w:t>
+            </w:r>
+            <w:r>
+              <w:rPr>
+                <w:rFonts w:hint="eastAsia"/>
+              </w:rPr>
+              <w:t xml:space="preserve"> for each u∈V</w:t>
+            </w:r>
+          </w:p>
+          <w:p>
+            <w:pPr>
+              <w:ind w:firstLine="640"/>
+              <w:rPr>
+                <w:rFonts w:hint="eastAsia" w:eastAsia="宋体"/>
+                <w:lang w:val="en-US" w:eastAsia="zh-CN"/>
+              </w:rPr>
+            </w:pPr>
+            <w:r>
+              <w:rPr>
+                <w:rFonts w:hint="eastAsia"/>
+                <w:lang w:val="en-US" w:eastAsia="zh-CN"/>
+              </w:rPr>
+              <w:t>21   Double result=0;</w:t>
+            </w:r>
+          </w:p>
+          <w:p>
+            <w:pPr>
+              <w:ind w:firstLine="640"/>
+              <w:rPr>
+                <w:rFonts w:hint="eastAsia"/>
+                <w:lang w:val="en-US" w:eastAsia="zh-CN"/>
+              </w:rPr>
+            </w:pPr>
+            <w:r>
+              <w:rPr>
+                <w:rFonts w:hint="eastAsia"/>
+                <w:lang w:val="en-US" w:eastAsia="zh-CN"/>
+              </w:rPr>
+              <w:t>22</w:t>
+            </w:r>
+            <w:r>
+              <w:rPr>
+                <w:rFonts w:hint="eastAsia"/>
+              </w:rPr>
+              <w:t xml:space="preserve">   </w:t>
+            </w:r>
+            <w:r>
+              <w:rPr>
+                <w:rFonts w:hint="eastAsia"/>
+                <w:lang w:val="en-US" w:eastAsia="zh-CN"/>
+              </w:rPr>
+              <w:t>for each v</w:t>
+            </w:r>
+            <w:r>
+              <w:rPr>
+                <w:rFonts w:hint="eastAsia"/>
+              </w:rPr>
+              <w:t>∈</w:t>
+            </w:r>
+            <w:r>
+              <w:rPr>
+                <w:rFonts w:hint="eastAsia"/>
+                <w:lang w:val="en-US" w:eastAsia="zh-CN"/>
+              </w:rPr>
+              <w:t>neib(u)</w:t>
+            </w:r>
+          </w:p>
+          <w:p>
+            <w:pPr>
+              <w:ind w:firstLine="640"/>
+              <w:rPr>
+                <w:rFonts w:hint="eastAsia"/>
+              </w:rPr>
+            </w:pPr>
+            <w:r>
+              <w:rPr>
+                <w:rFonts w:hint="eastAsia"/>
+                <w:lang w:val="en-US" w:eastAsia="zh-CN"/>
+              </w:rPr>
+              <w:t xml:space="preserve">23     Result += </w:t>
+            </w:r>
+            <w:r>
+              <w:rPr>
+                <w:rFonts w:hint="eastAsia"/>
+              </w:rPr>
+              <w:t>IS(u,v)</w:t>
+            </w:r>
+          </w:p>
+          <w:p>
+            <w:pPr>
+              <w:ind w:firstLine="640"/>
+              <w:rPr>
+                <w:rFonts w:hint="eastAsia"/>
+                <w:lang w:val="en-US" w:eastAsia="zh-CN"/>
+              </w:rPr>
+            </w:pPr>
+            <w:r>
+              <w:rPr>
+                <w:rFonts w:hint="eastAsia"/>
+                <w:lang w:val="en-US" w:eastAsia="zh-CN"/>
+              </w:rPr>
+              <w:t>24   end for</w:t>
+            </w:r>
+          </w:p>
+          <w:p>
+            <w:pPr>
+              <w:ind w:firstLine="640"/>
+              <w:rPr>
+                <w:rFonts w:hint="eastAsia"/>
+                <w:lang w:val="en-US" w:eastAsia="zh-CN"/>
+              </w:rPr>
+            </w:pPr>
+            <w:r>
+              <w:rPr>
+                <w:rFonts w:hint="eastAsia"/>
+                <w:lang w:val="en-US" w:eastAsia="zh-CN"/>
+              </w:rPr>
+              <w:t>25   rMap.put(u,result);</w:t>
+            </w:r>
+          </w:p>
+          <w:p>
+            <w:pPr>
+              <w:ind w:firstLine="640"/>
+              <w:rPr>
+                <w:rFonts w:hint="eastAsia"/>
+              </w:rPr>
+            </w:pPr>
+            <w:r>
+              <w:rPr>
+                <w:rFonts w:hint="eastAsia"/>
+                <w:lang w:val="en-US" w:eastAsia="zh-CN"/>
+              </w:rPr>
+              <w:t>26 end for</w:t>
             </w:r>
           </w:p>
         </w:tc>
@@ -7661,7 +8047,21 @@
           <w:rFonts w:hint="eastAsia"/>
           <w:lang w:val="en-US" w:eastAsia="zh-CN"/>
         </w:rPr>
-        <w:t>本节算法在微博</w:t>
+        <w:t>本节算法与其他</w:t>
+      </w:r>
+      <w:r>
+        <w:rPr>
+          <w:rFonts w:hint="eastAsia"/>
+          <w:lang w:val="en"/>
+        </w:rPr>
+        <w:t>算法</w:t>
+      </w:r>
+      <w:r>
+        <w:rPr>
+          <w:rFonts w:hint="eastAsia"/>
+          <w:lang w:val="en-US" w:eastAsia="zh-CN"/>
+        </w:rPr>
+        <w:t>在微博</w:t>
       </w:r>
       <w:r>
         <w:rPr>
@@ -7686,57 +8086,43 @@
         <w:jc w:val="left"/>
         <w:rPr>
           <w:rFonts w:hint="eastAsia"/>
+          <w:lang w:val="en-US" w:eastAsia="zh-CN"/>
+        </w:rPr>
+      </w:pPr>
+      <w:r>
+        <w:rPr>
+          <w:rFonts w:hint="eastAsia"/>
+          <w:lang w:val="en-US" w:eastAsia="zh-CN"/>
+        </w:rPr>
+        <w:t>3</w:t>
+      </w:r>
+      <w:r>
+        <w:rPr>
+          <w:rFonts w:hint="eastAsia"/>
           <w:lang w:val="en"/>
         </w:rPr>
-      </w:pPr>
+        <w:t>）</w:t>
+      </w:r>
       <w:r>
         <w:rPr>
           <w:rFonts w:hint="eastAsia"/>
           <w:lang w:val="en-US" w:eastAsia="zh-CN"/>
         </w:rPr>
-        <w:t>2</w:t>
+        <w:t>本节算法与其他</w:t>
       </w:r>
       <w:r>
         <w:rPr>
           <w:rFonts w:hint="eastAsia"/>
           <w:lang w:val="en"/>
         </w:rPr>
-        <w:t>）</w:t>
+        <w:t>算法</w:t>
       </w:r>
       <w:r>
         <w:rPr>
           <w:rFonts w:hint="eastAsia"/>
           <w:lang w:val="en-US" w:eastAsia="zh-CN"/>
         </w:rPr>
-        <w:t>其他</w:t>
-      </w:r>
-      <w:r>
-        <w:rPr>
-          <w:rFonts w:hint="eastAsia"/>
-          <w:lang w:val="en"/>
-        </w:rPr>
-        <w:t>算法</w:t>
-      </w:r>
-      <w:r>
-        <w:rPr>
-          <w:rFonts w:hint="eastAsia"/>
-          <w:lang w:val="en-US" w:eastAsia="zh-CN"/>
-        </w:rPr>
-        <w:t>在微博</w:t>
-      </w:r>
-      <w:r>
-        <w:rPr>
-          <w:rFonts w:hint="eastAsia"/>
-          <w:lang w:val="en"/>
-        </w:rPr>
-        <w:t>数据下</w:t>
-      </w:r>
-      <w:r>
-        <w:rPr>
-          <w:rFonts w:hint="eastAsia"/>
-          <w:lang w:val="en-US" w:eastAsia="zh-CN"/>
-        </w:rPr>
-        <w:t>的节点评价效果</w:t>
+        <w:t>之间的相关性对比</w:t>
       </w:r>
     </w:p>
     <w:p>
@@ -7747,89 +8133,42 @@
         <w:jc w:val="left"/>
         <w:rPr>
           <w:rFonts w:hint="eastAsia"/>
+        </w:rPr>
+      </w:pPr>
+      <w:r>
+        <w:rPr>
+          <w:rFonts w:hint="eastAsia"/>
           <w:lang w:val="en-US" w:eastAsia="zh-CN"/>
         </w:rPr>
-      </w:pPr>
+        <w:t>4</w:t>
+      </w:r>
+      <w:r>
+        <w:rPr>
+          <w:rFonts w:hint="eastAsia"/>
+          <w:lang w:val="en"/>
+        </w:rPr>
+        <w:t>）</w:t>
+      </w:r>
       <w:r>
         <w:rPr>
           <w:rFonts w:hint="eastAsia"/>
           <w:lang w:val="en-US" w:eastAsia="zh-CN"/>
         </w:rPr>
-        <w:t>3</w:t>
+        <w:t>本节算法与其他</w:t>
       </w:r>
       <w:r>
         <w:rPr>
           <w:rFonts w:hint="eastAsia"/>
           <w:lang w:val="en"/>
         </w:rPr>
-        <w:t>）</w:t>
+        <w:t>算法</w:t>
       </w:r>
       <w:r>
         <w:rPr>
           <w:rFonts w:hint="eastAsia"/>
           <w:lang w:val="en-US" w:eastAsia="zh-CN"/>
         </w:rPr>
-        <w:t>本节算法与其他</w:t>
-      </w:r>
-      <w:r>
-        <w:rPr>
-          <w:rFonts w:hint="eastAsia"/>
-          <w:lang w:val="en"/>
-        </w:rPr>
-        <w:t>算法</w:t>
-      </w:r>
-      <w:r>
-        <w:rPr>
-          <w:rFonts w:hint="eastAsia"/>
-          <w:lang w:val="en-US" w:eastAsia="zh-CN"/>
-        </w:rPr>
-        <w:t>之间的相关性对比</w:t>
-      </w:r>
-    </w:p>
-    <w:p>
-      <w:pPr>
-        <w:widowControl/>
-        <w:spacing w:line="240" w:lineRule="auto"/>
-        <w:ind w:left="480" w:leftChars="0" w:firstLine="0" w:firstLineChars="0"/>
-        <w:jc w:val="left"/>
-        <w:rPr>
-          <w:rFonts w:hint="eastAsia"/>
-        </w:rPr>
-      </w:pPr>
-      <w:r>
-        <w:rPr>
-          <w:rFonts w:hint="eastAsia"/>
-          <w:lang w:val="en-US" w:eastAsia="zh-CN"/>
-        </w:rPr>
-        <w:t>4</w:t>
-      </w:r>
-      <w:r>
-        <w:rPr>
-          <w:rFonts w:hint="eastAsia"/>
-          <w:lang w:val="en"/>
-        </w:rPr>
-        <w:t>）</w:t>
-      </w:r>
-      <w:r>
-        <w:rPr>
-          <w:rFonts w:hint="eastAsia"/>
-          <w:lang w:val="en-US" w:eastAsia="zh-CN"/>
-        </w:rPr>
-        <w:t>本节算法与其他</w:t>
-      </w:r>
-      <w:r>
-        <w:rPr>
-          <w:rFonts w:hint="eastAsia"/>
-          <w:lang w:val="en"/>
-        </w:rPr>
-        <w:t>算法</w:t>
-      </w:r>
-      <w:r>
-        <w:rPr>
-          <w:rFonts w:hint="eastAsia"/>
-          <w:lang w:val="en-US" w:eastAsia="zh-CN"/>
-        </w:rPr>
-        <w:t>之间的时间复杂对比</w:t>
+        <w:t>之间的影响范围对比</w:t>
       </w:r>
     </w:p>
     <w:p>
@@ -7845,11 +8184,962 @@
         <w:t>实验结果</w:t>
       </w:r>
     </w:p>
+    <w:p>
+      <w:r>
+        <w:rPr>
+          <w:rFonts w:hint="eastAsia"/>
+        </w:rPr>
+        <w:t>为了评估算法的有效性，我们选择</w:t>
+      </w:r>
+      <w:r>
+        <w:rPr>
+          <w:rFonts w:hint="eastAsia"/>
+          <w:lang w:val="en-US" w:eastAsia="zh-CN"/>
+        </w:rPr>
+        <w:t>MDD</w:t>
+      </w:r>
+      <w:r>
+        <w:rPr>
+          <w:rFonts w:hint="eastAsia"/>
+        </w:rPr>
+        <w:t>算法来做比较。</w:t>
+      </w:r>
+    </w:p>
+    <w:p>
+      <w:pPr>
+        <w:numPr>
+          <w:ilvl w:val="0"/>
+          <w:numId w:val="7"/>
+        </w:numPr>
+        <w:ind w:left="480" w:firstLine="0" w:firstLineChars="0"/>
+        <w:rPr>
+          <w:rFonts w:hint="eastAsia"/>
+          <w:lang w:val="en-US" w:eastAsia="zh-CN"/>
+        </w:rPr>
+      </w:pPr>
+      <w:r>
+        <w:rPr>
+          <w:rFonts w:hint="eastAsia"/>
+          <w:lang w:val="en-US" w:eastAsia="zh-CN"/>
+        </w:rPr>
+        <w:t>算法结果</w:t>
+      </w:r>
+    </w:p>
+    <w:p>
+      <w:pPr>
+        <w:widowControl w:val="0"/>
+        <w:numPr>
+          <w:ilvl w:val="0"/>
+          <w:numId w:val="0"/>
+        </w:numPr>
+        <w:spacing w:line="288" w:lineRule="auto"/>
+        <w:ind w:firstLine="480" w:firstLineChars="0"/>
+        <w:jc w:val="both"/>
+        <w:rPr>
+          <w:rFonts w:hint="eastAsia"/>
+          <w:lang w:val="en" w:eastAsia="zh-CN"/>
+        </w:rPr>
+      </w:pPr>
+      <w:r>
+        <w:rPr>
+          <w:rFonts w:hint="eastAsia"/>
+          <w:lang w:val="en-US" w:eastAsia="zh-CN"/>
+        </w:rPr>
+        <w:t>下表</w:t>
+      </w:r>
+      <w:r>
+        <w:rPr>
+          <w:rFonts w:hint="eastAsia"/>
+          <w:lang w:val="en" w:eastAsia="zh-CN"/>
+        </w:rPr>
+        <w:t>分别给出了</w:t>
+      </w:r>
+      <w:r>
+        <w:rPr>
+          <w:rFonts w:hint="eastAsia"/>
+          <w:lang w:val="en-US" w:eastAsia="zh-CN"/>
+        </w:rPr>
+        <w:t>MDD算法和</w:t>
+      </w:r>
+      <w:r>
+        <w:rPr>
+          <w:rFonts w:hint="eastAsia"/>
+        </w:rPr>
+        <w:t>MDD-IB算法</w:t>
+      </w:r>
+      <w:r>
+        <w:rPr>
+          <w:rFonts w:hint="eastAsia"/>
+          <w:lang w:val="en" w:eastAsia="zh-CN"/>
+        </w:rPr>
+        <w:t>排出的网络中最具有影响力的</w:t>
+      </w:r>
+      <w:r>
+        <w:rPr>
+          <w:rFonts w:hint="eastAsia"/>
+          <w:lang w:val="en-US" w:eastAsia="zh-CN"/>
+        </w:rPr>
+        <w:t>前二十</w:t>
+      </w:r>
+      <w:r>
+        <w:rPr>
+          <w:rFonts w:hint="eastAsia"/>
+          <w:lang w:val="en" w:eastAsia="zh-CN"/>
+        </w:rPr>
+        <w:t>个用户。</w:t>
+      </w:r>
+    </w:p>
+    <w:p>
+      <w:pPr>
+        <w:widowControl w:val="0"/>
+        <w:numPr>
+          <w:ilvl w:val="0"/>
+          <w:numId w:val="0"/>
+        </w:numPr>
+        <w:spacing w:line="288" w:lineRule="auto"/>
+        <w:jc w:val="both"/>
+        <w:rPr>
+          <w:rFonts w:hint="eastAsia"/>
+          <w:lang w:val="en" w:eastAsia="zh-CN"/>
+        </w:rPr>
+      </w:pPr>
+    </w:p>
+    <w:p>
+      <w:pPr>
+        <w:widowControl w:val="0"/>
+        <w:numPr>
+          <w:ilvl w:val="0"/>
+          <w:numId w:val="0"/>
+        </w:numPr>
+        <w:spacing w:line="288" w:lineRule="auto"/>
+        <w:ind w:firstLine="480" w:firstLineChars="0"/>
+        <w:jc w:val="center"/>
+        <w:rPr>
+          <w:rFonts w:hint="eastAsia"/>
+          <w:lang w:val="en-US" w:eastAsia="zh-CN"/>
+        </w:rPr>
+      </w:pPr>
+      <w:r>
+        <w:rPr>
+          <w:rFonts w:hint="eastAsia"/>
+          <w:lang w:val="en-US" w:eastAsia="zh-CN"/>
+        </w:rPr>
+        <w:drawing>
+          <wp:inline distT="0" distB="0" distL="114300" distR="114300">
+            <wp:extent cx="5680710" cy="3905250"/>
+            <wp:effectExtent l="0" t="0" r="15240" b="0"/>
+            <wp:docPr id="4" name="图片 4" descr="mdd"/>
+            <wp:cNvGraphicFramePr>
+              <a:graphicFrameLocks xmlns:a="http://schemas.openxmlformats.org/drawingml/2006/main" noChangeAspect="1"/>
+            </wp:cNvGraphicFramePr>
+            <a:graphic xmlns:a="http://schemas.openxmlformats.org/drawingml/2006/main">
+              <a:graphicData uri="http://schemas.openxmlformats.org/drawingml/2006/picture">
+                <pic:pic xmlns:pic="http://schemas.openxmlformats.org/drawingml/2006/picture">
+                  <pic:nvPicPr>
+                    <pic:cNvPr id="4" name="图片 4" descr="mdd"/>
+                    <pic:cNvPicPr>
+                      <a:picLocks noChangeAspect="1"/>
+                    </pic:cNvPicPr>
+                  </pic:nvPicPr>
+                  <pic:blipFill>
+                    <a:blip r:embed="rId65"/>
+                    <a:stretch>
+                      <a:fillRect/>
+                    </a:stretch>
+                  </pic:blipFill>
+                  <pic:spPr>
+                    <a:xfrm>
+                      <a:off x="0" y="0"/>
+                      <a:ext cx="5680710" cy="3905250"/>
+                    </a:xfrm>
+                    <a:prstGeom prst="rect">
+                      <a:avLst/>
+                    </a:prstGeom>
+                  </pic:spPr>
+                </pic:pic>
+              </a:graphicData>
+            </a:graphic>
+          </wp:inline>
+        </w:drawing>
+      </w:r>
+    </w:p>
+    <w:p>
+      <w:pPr>
+        <w:widowControl w:val="0"/>
+        <w:numPr>
+          <w:ilvl w:val="0"/>
+          <w:numId w:val="0"/>
+        </w:numPr>
+        <w:spacing w:line="288" w:lineRule="auto"/>
+        <w:ind w:firstLine="480" w:firstLineChars="0"/>
+        <w:jc w:val="center"/>
+        <w:rPr>
+          <w:rFonts w:hint="eastAsia"/>
+          <w:lang w:val="en-US" w:eastAsia="zh-CN"/>
+        </w:rPr>
+      </w:pPr>
+      <w:r>
+        <w:rPr>
+          <w:rFonts w:hint="eastAsia"/>
+          <w:lang w:val="en-US" w:eastAsia="zh-CN"/>
+        </w:rPr>
+        <w:t>图- MDD算法</w:t>
+      </w:r>
+    </w:p>
+    <w:p>
+      <w:pPr>
+        <w:widowControl w:val="0"/>
+        <w:numPr>
+          <w:ilvl w:val="0"/>
+          <w:numId w:val="0"/>
+        </w:numPr>
+        <w:spacing w:line="288" w:lineRule="auto"/>
+        <w:ind w:firstLine="480" w:firstLineChars="0"/>
+        <w:jc w:val="center"/>
+        <w:rPr>
+          <w:rFonts w:hint="eastAsia"/>
+          <w:lang w:val="en-US" w:eastAsia="zh-CN"/>
+        </w:rPr>
+      </w:pPr>
+      <w:r>
+        <w:rPr>
+          <w:rFonts w:hint="eastAsia"/>
+          <w:lang w:val="en-US" w:eastAsia="zh-CN"/>
+        </w:rPr>
+        <w:drawing>
+          <wp:inline distT="0" distB="0" distL="114300" distR="114300">
+            <wp:extent cx="5688330" cy="3913505"/>
+            <wp:effectExtent l="0" t="0" r="7620" b="10795"/>
+            <wp:docPr id="2" name="图片 2" descr="mib"/>
+            <wp:cNvGraphicFramePr>
+              <a:graphicFrameLocks xmlns:a="http://schemas.openxmlformats.org/drawingml/2006/main" noChangeAspect="1"/>
+            </wp:cNvGraphicFramePr>
+            <a:graphic xmlns:a="http://schemas.openxmlformats.org/drawingml/2006/main">
+              <a:graphicData uri="http://schemas.openxmlformats.org/drawingml/2006/picture">
+                <pic:pic xmlns:pic="http://schemas.openxmlformats.org/drawingml/2006/picture">
+                  <pic:nvPicPr>
+                    <pic:cNvPr id="2" name="图片 2" descr="mib"/>
+                    <pic:cNvPicPr>
+                      <a:picLocks noChangeAspect="1"/>
+                    </pic:cNvPicPr>
+                  </pic:nvPicPr>
+                  <pic:blipFill>
+                    <a:blip r:embed="rId66"/>
+                    <a:stretch>
+                      <a:fillRect/>
+                    </a:stretch>
+                  </pic:blipFill>
+                  <pic:spPr>
+                    <a:xfrm>
+                      <a:off x="0" y="0"/>
+                      <a:ext cx="5688330" cy="3913505"/>
+                    </a:xfrm>
+                    <a:prstGeom prst="rect">
+                      <a:avLst/>
+                    </a:prstGeom>
+                  </pic:spPr>
+                </pic:pic>
+              </a:graphicData>
+            </a:graphic>
+          </wp:inline>
+        </w:drawing>
+      </w:r>
+    </w:p>
+    <w:p>
+      <w:pPr>
+        <w:widowControl w:val="0"/>
+        <w:numPr>
+          <w:ilvl w:val="0"/>
+          <w:numId w:val="0"/>
+        </w:numPr>
+        <w:spacing w:line="288" w:lineRule="auto"/>
+        <w:ind w:firstLine="480" w:firstLineChars="0"/>
+        <w:jc w:val="center"/>
+        <w:rPr>
+          <w:rFonts w:hint="eastAsia"/>
+        </w:rPr>
+      </w:pPr>
+      <w:r>
+        <w:rPr>
+          <w:rFonts w:hint="eastAsia"/>
+          <w:lang w:val="en-US" w:eastAsia="zh-CN"/>
+        </w:rPr>
+        <w:t xml:space="preserve">图- </w:t>
+      </w:r>
+      <w:r>
+        <w:rPr>
+          <w:rFonts w:hint="eastAsia"/>
+        </w:rPr>
+        <w:t>M</w:t>
+      </w:r>
+      <w:r>
+        <w:rPr>
+          <w:rFonts w:hint="eastAsia"/>
+          <w:lang w:val="en-US" w:eastAsia="zh-CN"/>
+        </w:rPr>
+        <w:t>I</w:t>
+      </w:r>
+      <w:r>
+        <w:rPr>
+          <w:rFonts w:hint="eastAsia"/>
+        </w:rPr>
+        <w:t>B算法</w:t>
+      </w:r>
+    </w:p>
+    <w:p>
+      <w:pPr>
+        <w:widowControl w:val="0"/>
+        <w:numPr>
+          <w:ilvl w:val="0"/>
+          <w:numId w:val="0"/>
+        </w:numPr>
+        <w:spacing w:line="288" w:lineRule="auto"/>
+        <w:ind w:firstLine="480" w:firstLineChars="0"/>
+        <w:jc w:val="both"/>
+        <w:rPr>
+          <w:rFonts w:hint="eastAsia"/>
+          <w:lang w:val="en" w:eastAsia="zh-CN"/>
+        </w:rPr>
+      </w:pPr>
+    </w:p>
+    <w:p>
+      <w:pPr>
+        <w:numPr>
+          <w:ilvl w:val="0"/>
+          <w:numId w:val="0"/>
+        </w:numPr>
+        <w:ind w:firstLine="480" w:firstLineChars="0"/>
+        <w:rPr>
+          <w:rFonts w:hint="eastAsia"/>
+          <w:lang w:val="en-US" w:eastAsia="zh-CN"/>
+        </w:rPr>
+      </w:pPr>
+      <w:r>
+        <w:rPr>
+          <w:rFonts w:hint="eastAsia"/>
+          <w:lang w:val="en-US" w:eastAsia="zh-CN"/>
+        </w:rPr>
+        <w:t>图2和图3分别给出了MDD和</w:t>
+      </w:r>
+      <w:r>
+        <w:rPr>
+          <w:rFonts w:hint="eastAsia"/>
+        </w:rPr>
+        <w:t>M</w:t>
+      </w:r>
+      <w:r>
+        <w:rPr>
+          <w:rFonts w:hint="eastAsia"/>
+          <w:lang w:val="en-US" w:eastAsia="zh-CN"/>
+        </w:rPr>
+        <w:t>I</w:t>
+      </w:r>
+      <w:r>
+        <w:rPr>
+          <w:rFonts w:hint="eastAsia"/>
+        </w:rPr>
+        <w:t>B</w:t>
+      </w:r>
+      <w:r>
+        <w:rPr>
+          <w:rFonts w:hint="eastAsia"/>
+          <w:lang w:val="en-US" w:eastAsia="zh-CN"/>
+        </w:rPr>
+        <w:t>排出的网络中最具有影响力的二十个用户，在这二十个用户中，有十七个用户是重叠的。通过</w:t>
+      </w:r>
+      <w:r>
+        <w:rPr>
+          <w:rFonts w:hint="eastAsia"/>
+        </w:rPr>
+        <w:t>M</w:t>
+      </w:r>
+      <w:r>
+        <w:rPr>
+          <w:rFonts w:hint="eastAsia"/>
+          <w:lang w:val="en-US" w:eastAsia="zh-CN"/>
+        </w:rPr>
+        <w:t>I</w:t>
+      </w:r>
+      <w:r>
+        <w:rPr>
+          <w:rFonts w:hint="eastAsia"/>
+        </w:rPr>
+        <w:t>B</w:t>
+      </w:r>
+      <w:r>
+        <w:rPr>
+          <w:rFonts w:hint="eastAsia"/>
+          <w:lang w:val="en-US" w:eastAsia="zh-CN"/>
+        </w:rPr>
+        <w:t>算法，用户西安发布、华商网和中国电信客服成为涌进前十的新用户，但是这三个用户在MDD算法下的排名分别是第26、第32和第62。虽然这些用户的排名都得到了提升，但是原因是不同的。对于用户西安发布来说，尽管发表的博客数相对较少，但是其微博被别人转发的次数非常多，也就是说，作为用户交互行为的一种，转发行为的密集使得用户排进了前二十。对于华商网和中国电信客服而言，尽管用户交互行为也不密集，但是却粉丝的数量众多，而且用户中国电信客服被排名第二和排名第六的用户的用户关注。粉丝的质量高，用户的影响力也会得以提升。此外，在表中，用户关注三秦的排名比用户西安晚报要高，这是因为用户关注三秦与其他用户做了更多的交互。总之，实验结果告诉我们，MDD算法依赖于网络局部的位置，即是用户的粉丝的数量和质量，而我们的算法不仅依赖于粉丝的数量和质量，还充分考虑了用户之间的交互行为。</w:t>
+      </w:r>
+    </w:p>
+    <w:p>
+      <w:pPr>
+        <w:numPr>
+          <w:ilvl w:val="0"/>
+          <w:numId w:val="7"/>
+        </w:numPr>
+        <w:ind w:left="480" w:leftChars="0" w:firstLine="0" w:firstLineChars="0"/>
+        <w:rPr>
+          <w:rFonts w:hint="eastAsia"/>
+          <w:lang w:val="en-US" w:eastAsia="zh-CN"/>
+        </w:rPr>
+      </w:pPr>
+      <w:r>
+        <w:rPr>
+          <w:rFonts w:hint="eastAsia"/>
+          <w:lang w:val="en-US" w:eastAsia="zh-CN"/>
+        </w:rPr>
+        <w:t>算法之间的相关性</w:t>
+      </w:r>
+    </w:p>
+    <w:p>
+      <w:pPr>
+        <w:widowControl w:val="0"/>
+        <w:numPr>
+          <w:ilvl w:val="0"/>
+          <w:numId w:val="0"/>
+        </w:numPr>
+        <w:spacing w:line="288" w:lineRule="auto"/>
+        <w:ind w:firstLine="480" w:firstLineChars="0"/>
+        <w:jc w:val="both"/>
+        <w:rPr>
+          <w:rFonts w:hint="eastAsia"/>
+          <w:lang w:val="en-US" w:eastAsia="zh-CN"/>
+        </w:rPr>
+      </w:pPr>
+      <w:r>
+        <w:rPr>
+          <w:rFonts w:hint="eastAsia"/>
+          <w:lang w:val="en-US" w:eastAsia="zh-CN"/>
+        </w:rPr>
+        <w:t>相关性分析是指研究两个变量之间的相关紧密程度，衡量这两个变量之间是否存在某种关联。社交网络用户影响力研究领域中，学者们通常采用统计学中相关系数指标来衡量算法之间的相关性。</w:t>
+      </w:r>
+    </w:p>
+    <w:p>
+      <w:pPr>
+        <w:widowControl w:val="0"/>
+        <w:numPr>
+          <w:ilvl w:val="0"/>
+          <w:numId w:val="0"/>
+        </w:numPr>
+        <w:spacing w:line="288" w:lineRule="auto"/>
+        <w:ind w:firstLine="480" w:firstLineChars="0"/>
+        <w:jc w:val="both"/>
+        <w:rPr>
+          <w:rFonts w:hint="eastAsia"/>
+          <w:lang w:val="en-US" w:eastAsia="zh-CN"/>
+        </w:rPr>
+      </w:pPr>
+      <w:r>
+        <w:rPr>
+          <w:rFonts w:hint="eastAsia"/>
+          <w:lang w:val="en-US" w:eastAsia="zh-CN"/>
+        </w:rPr>
+        <w:t>统计学中的斯皮尔曼等级相关系数（Spearman’s correlation coefficient）是用来衡量两个变量之间的相关性。它对两个变量的分布没有要求与不管样本容量的大小，都可以使用斯皮尔曼等级相关来研究这两个变量之间的相关性。</w:t>
+      </w:r>
+    </w:p>
+    <w:p>
+      <w:pPr>
+        <w:widowControl w:val="0"/>
+        <w:numPr>
+          <w:ilvl w:val="0"/>
+          <w:numId w:val="0"/>
+        </w:numPr>
+        <w:spacing w:line="288" w:lineRule="auto"/>
+        <w:ind w:firstLine="480" w:firstLineChars="0"/>
+        <w:jc w:val="both"/>
+        <w:rPr>
+          <w:rFonts w:hint="eastAsia"/>
+          <w:lang w:val="en-US" w:eastAsia="zh-CN"/>
+        </w:rPr>
+      </w:pPr>
+      <w:r>
+        <w:rPr>
+          <w:rFonts w:hint="eastAsia"/>
+          <w:lang w:val="en-US" w:eastAsia="zh-CN"/>
+        </w:rPr>
+        <w:t>研究社交网络用户影响力的领域中，我们采用以下两种算法与新算法做个关联性分析。</w:t>
+      </w:r>
+    </w:p>
+    <w:p>
+      <w:pPr>
+        <w:widowControl w:val="0"/>
+        <w:numPr>
+          <w:ilvl w:val="0"/>
+          <w:numId w:val="0"/>
+        </w:numPr>
+        <w:spacing w:line="288" w:lineRule="auto"/>
+        <w:ind w:firstLine="480" w:firstLineChars="0"/>
+        <w:jc w:val="both"/>
+        <w:rPr>
+          <w:rFonts w:hint="eastAsia"/>
+          <w:lang w:val="en-US" w:eastAsia="zh-CN"/>
+        </w:rPr>
+      </w:pPr>
+      <w:r>
+        <w:rPr>
+          <w:rFonts w:hint="eastAsia"/>
+          <w:lang w:val="en-US" w:eastAsia="zh-CN"/>
+        </w:rPr>
+        <w:t xml:space="preserve"> </w:t>
+      </w:r>
+    </w:p>
+    <w:tbl>
+      <w:tblPr>
+        <w:tblStyle w:val="43"/>
+        <w:tblW w:w="8384" w:type="dxa"/>
+        <w:jc w:val="center"/>
+        <w:tblInd w:w="0" w:type="dxa"/>
+        <w:tblBorders>
+          <w:top w:val="single" w:color="auto" w:sz="4" w:space="0"/>
+          <w:left w:val="single" w:color="auto" w:sz="4" w:space="0"/>
+          <w:bottom w:val="single" w:color="auto" w:sz="4" w:space="0"/>
+          <w:right w:val="single" w:color="auto" w:sz="4" w:space="0"/>
+          <w:insideH w:val="single" w:color="auto" w:sz="4" w:space="0"/>
+          <w:insideV w:val="single" w:color="auto" w:sz="4" w:space="0"/>
+        </w:tblBorders>
+        <w:tblLayout w:type="fixed"/>
+        <w:tblCellMar>
+          <w:top w:w="0" w:type="dxa"/>
+          <w:left w:w="108" w:type="dxa"/>
+          <w:bottom w:w="0" w:type="dxa"/>
+          <w:right w:w="108" w:type="dxa"/>
+        </w:tblCellMar>
+      </w:tblPr>
+      <w:tblGrid>
+        <w:gridCol w:w="2881"/>
+        <w:gridCol w:w="2469"/>
+        <w:gridCol w:w="3034"/>
+      </w:tblGrid>
+      <w:tr>
+        <w:tblPrEx>
+          <w:tblBorders>
+            <w:top w:val="single" w:color="auto" w:sz="4" w:space="0"/>
+            <w:left w:val="single" w:color="auto" w:sz="4" w:space="0"/>
+            <w:bottom w:val="single" w:color="auto" w:sz="4" w:space="0"/>
+            <w:right w:val="single" w:color="auto" w:sz="4" w:space="0"/>
+            <w:insideH w:val="single" w:color="auto" w:sz="4" w:space="0"/>
+            <w:insideV w:val="single" w:color="auto" w:sz="4" w:space="0"/>
+          </w:tblBorders>
+          <w:tblLayout w:type="fixed"/>
+          <w:tblCellMar>
+            <w:top w:w="0" w:type="dxa"/>
+            <w:left w:w="108" w:type="dxa"/>
+            <w:bottom w:w="0" w:type="dxa"/>
+            <w:right w:w="108" w:type="dxa"/>
+          </w:tblCellMar>
+        </w:tblPrEx>
+        <w:trPr>
+          <w:trHeight w:val="428" w:hRule="atLeast"/>
+          <w:jc w:val="center"/>
+        </w:trPr>
+        <w:tc>
+          <w:tcPr>
+            <w:tcW w:w="2881" w:type="dxa"/>
+          </w:tcPr>
+          <w:p>
+            <w:pPr>
+              <w:widowControl w:val="0"/>
+              <w:numPr>
+                <w:ilvl w:val="0"/>
+                <w:numId w:val="0"/>
+              </w:numPr>
+              <w:spacing w:line="288" w:lineRule="auto"/>
+              <w:jc w:val="both"/>
+              <w:rPr>
+                <w:rFonts w:hint="eastAsia"/>
+                <w:vertAlign w:val="baseline"/>
+                <w:lang w:val="en-US" w:eastAsia="zh-CN"/>
+              </w:rPr>
+            </w:pPr>
+          </w:p>
+        </w:tc>
+        <w:tc>
+          <w:tcPr>
+            <w:tcW w:w="2469" w:type="dxa"/>
+          </w:tcPr>
+          <w:p>
+            <w:pPr>
+              <w:widowControl w:val="0"/>
+              <w:numPr>
+                <w:ilvl w:val="0"/>
+                <w:numId w:val="0"/>
+              </w:numPr>
+              <w:spacing w:line="288" w:lineRule="auto"/>
+              <w:jc w:val="both"/>
+              <w:rPr>
+                <w:rFonts w:hint="eastAsia"/>
+                <w:vertAlign w:val="baseline"/>
+                <w:lang w:val="en-US" w:eastAsia="zh-CN"/>
+              </w:rPr>
+            </w:pPr>
+            <w:r>
+              <w:rPr>
+                <w:rFonts w:hint="eastAsia"/>
+              </w:rPr>
+              <w:t>M</w:t>
+            </w:r>
+            <w:r>
+              <w:rPr>
+                <w:rFonts w:hint="eastAsia"/>
+                <w:lang w:val="en-US" w:eastAsia="zh-CN"/>
+              </w:rPr>
+              <w:t>I</w:t>
+            </w:r>
+            <w:r>
+              <w:rPr>
+                <w:rFonts w:hint="eastAsia"/>
+              </w:rPr>
+              <w:t>B</w:t>
+            </w:r>
+            <w:r>
+              <w:rPr>
+                <w:rFonts w:hint="eastAsia"/>
+                <w:vertAlign w:val="baseline"/>
+                <w:lang w:val="en-US" w:eastAsia="zh-CN"/>
+              </w:rPr>
+              <w:t>和MDD</w:t>
+            </w:r>
+          </w:p>
+        </w:tc>
+        <w:tc>
+          <w:tcPr>
+            <w:tcW w:w="3034" w:type="dxa"/>
+          </w:tcPr>
+          <w:p>
+            <w:pPr>
+              <w:widowControl w:val="0"/>
+              <w:numPr>
+                <w:ilvl w:val="0"/>
+                <w:numId w:val="0"/>
+              </w:numPr>
+              <w:spacing w:line="288" w:lineRule="auto"/>
+              <w:jc w:val="both"/>
+              <w:rPr>
+                <w:rFonts w:hint="eastAsia"/>
+                <w:vertAlign w:val="baseline"/>
+                <w:lang w:val="en-US" w:eastAsia="zh-CN"/>
+              </w:rPr>
+            </w:pPr>
+            <w:r>
+              <w:rPr>
+                <w:rFonts w:hint="eastAsia"/>
+              </w:rPr>
+              <w:t>M</w:t>
+            </w:r>
+            <w:r>
+              <w:rPr>
+                <w:rFonts w:hint="eastAsia"/>
+                <w:lang w:val="en-US" w:eastAsia="zh-CN"/>
+              </w:rPr>
+              <w:t>I</w:t>
+            </w:r>
+            <w:r>
+              <w:rPr>
+                <w:rFonts w:hint="eastAsia"/>
+              </w:rPr>
+              <w:t>B</w:t>
+            </w:r>
+            <w:r>
+              <w:rPr>
+                <w:rFonts w:hint="eastAsia"/>
+                <w:vertAlign w:val="baseline"/>
+                <w:lang w:val="en-US" w:eastAsia="zh-CN"/>
+              </w:rPr>
+              <w:t>和MBuserRank</w:t>
+            </w:r>
+            <w:bookmarkStart w:id="24" w:name="_GoBack"/>
+            <w:bookmarkEnd w:id="24"/>
+          </w:p>
+        </w:tc>
+      </w:tr>
+      <w:tr>
+        <w:tblPrEx>
+          <w:tblBorders>
+            <w:top w:val="single" w:color="auto" w:sz="4" w:space="0"/>
+            <w:left w:val="single" w:color="auto" w:sz="4" w:space="0"/>
+            <w:bottom w:val="single" w:color="auto" w:sz="4" w:space="0"/>
+            <w:right w:val="single" w:color="auto" w:sz="4" w:space="0"/>
+            <w:insideH w:val="single" w:color="auto" w:sz="4" w:space="0"/>
+            <w:insideV w:val="single" w:color="auto" w:sz="4" w:space="0"/>
+          </w:tblBorders>
+          <w:tblLayout w:type="fixed"/>
+          <w:tblCellMar>
+            <w:top w:w="0" w:type="dxa"/>
+            <w:left w:w="108" w:type="dxa"/>
+            <w:bottom w:w="0" w:type="dxa"/>
+            <w:right w:w="108" w:type="dxa"/>
+          </w:tblCellMar>
+        </w:tblPrEx>
+        <w:trPr>
+          <w:jc w:val="center"/>
+        </w:trPr>
+        <w:tc>
+          <w:tcPr>
+            <w:tcW w:w="2881" w:type="dxa"/>
+          </w:tcPr>
+          <w:p>
+            <w:pPr>
+              <w:widowControl w:val="0"/>
+              <w:numPr>
+                <w:ilvl w:val="0"/>
+                <w:numId w:val="0"/>
+              </w:numPr>
+              <w:spacing w:line="288" w:lineRule="auto"/>
+              <w:jc w:val="both"/>
+              <w:rPr>
+                <w:rFonts w:hint="eastAsia"/>
+                <w:vertAlign w:val="baseline"/>
+                <w:lang w:val="en-US" w:eastAsia="zh-CN"/>
+              </w:rPr>
+            </w:pPr>
+            <w:r>
+              <w:rPr>
+                <w:rFonts w:hint="eastAsia"/>
+                <w:lang w:val="en-US" w:eastAsia="zh-CN"/>
+              </w:rPr>
+              <w:t>斯皮尔曼等级相关系数</w:t>
+            </w:r>
+          </w:p>
+        </w:tc>
+        <w:tc>
+          <w:tcPr>
+            <w:tcW w:w="2469" w:type="dxa"/>
+          </w:tcPr>
+          <w:p>
+            <w:pPr>
+              <w:widowControl w:val="0"/>
+              <w:numPr>
+                <w:ilvl w:val="0"/>
+                <w:numId w:val="0"/>
+              </w:numPr>
+              <w:spacing w:line="288" w:lineRule="auto"/>
+              <w:jc w:val="both"/>
+              <w:rPr>
+                <w:rFonts w:hint="eastAsia"/>
+                <w:vertAlign w:val="baseline"/>
+                <w:lang w:val="en-US" w:eastAsia="zh-CN"/>
+              </w:rPr>
+            </w:pPr>
+            <w:r>
+              <w:rPr>
+                <w:rFonts w:hint="eastAsia"/>
+                <w:lang w:val="en-US" w:eastAsia="zh-CN"/>
+              </w:rPr>
+              <w:t xml:space="preserve">0.74 </w:t>
+            </w:r>
+          </w:p>
+        </w:tc>
+        <w:tc>
+          <w:tcPr>
+            <w:tcW w:w="3034" w:type="dxa"/>
+          </w:tcPr>
+          <w:p>
+            <w:pPr>
+              <w:widowControl w:val="0"/>
+              <w:numPr>
+                <w:ilvl w:val="0"/>
+                <w:numId w:val="0"/>
+              </w:numPr>
+              <w:spacing w:line="288" w:lineRule="auto"/>
+              <w:jc w:val="both"/>
+              <w:rPr>
+                <w:rFonts w:hint="eastAsia"/>
+                <w:vertAlign w:val="baseline"/>
+                <w:lang w:val="en-US" w:eastAsia="zh-CN"/>
+              </w:rPr>
+            </w:pPr>
+            <w:r>
+              <w:rPr>
+                <w:rFonts w:hint="eastAsia"/>
+                <w:lang w:val="en-US" w:eastAsia="zh-CN"/>
+              </w:rPr>
+              <w:t>0.34</w:t>
+            </w:r>
+          </w:p>
+        </w:tc>
+      </w:tr>
+    </w:tbl>
     <w:p/>
+    <w:p>
+      <w:pPr>
+        <w:widowControl w:val="0"/>
+        <w:numPr>
+          <w:ilvl w:val="0"/>
+          <w:numId w:val="0"/>
+        </w:numPr>
+        <w:spacing w:line="288" w:lineRule="auto"/>
+        <w:ind w:firstLine="480" w:firstLineChars="0"/>
+        <w:jc w:val="center"/>
+      </w:pPr>
+      <w:r>
+        <w:rPr>
+          <w:rFonts w:hint="eastAsia"/>
+          <w:lang w:val="en-US" w:eastAsia="zh-CN"/>
+        </w:rPr>
+        <w:t>表 2 算法之间的相关性</w:t>
+      </w:r>
+    </w:p>
+    <w:p>
+      <w:pPr>
+        <w:numPr>
+          <w:ilvl w:val="0"/>
+          <w:numId w:val="0"/>
+        </w:numPr>
+        <w:ind w:firstLine="480" w:firstLineChars="0"/>
+        <w:rPr>
+          <w:rFonts w:hint="eastAsia"/>
+          <w:lang w:val="en-US" w:eastAsia="zh-CN"/>
+        </w:rPr>
+      </w:pPr>
+      <w:r>
+        <w:rPr>
+          <w:rFonts w:hint="eastAsia"/>
+          <w:lang w:val="en-US" w:eastAsia="zh-CN"/>
+        </w:rPr>
+        <w:t>3）验证</w:t>
+      </w:r>
+    </w:p>
+    <w:p>
+      <w:pPr>
+        <w:numPr>
+          <w:ilvl w:val="0"/>
+          <w:numId w:val="0"/>
+        </w:numPr>
+        <w:ind w:firstLine="480" w:firstLineChars="0"/>
+        <w:rPr>
+          <w:rFonts w:hint="eastAsia"/>
+          <w:lang w:val="en-US" w:eastAsia="zh-CN"/>
+        </w:rPr>
+      </w:pPr>
+      <w:r>
+        <w:rPr>
+          <w:rFonts w:hint="eastAsia"/>
+          <w:lang w:val="en-US" w:eastAsia="zh-CN"/>
+        </w:rPr>
+        <w:t>在排序出前二十的用户后，下一步就是要验证这二十个用户到底是不是最具有影响力的。</w:t>
+      </w:r>
+    </w:p>
+    <w:p>
+      <w:pPr>
+        <w:numPr>
+          <w:ilvl w:val="0"/>
+          <w:numId w:val="0"/>
+        </w:numPr>
+        <w:ind w:firstLine="480" w:firstLineChars="0"/>
+        <w:rPr>
+          <w:rFonts w:hint="eastAsia"/>
+          <w:lang w:val="en-US" w:eastAsia="zh-CN"/>
+        </w:rPr>
+      </w:pPr>
+      <w:r>
+        <w:rPr>
+          <w:rFonts w:hint="eastAsia"/>
+          <w:lang w:val="en-US" w:eastAsia="zh-CN"/>
+        </w:rPr>
+        <w:t>我们选择了其他的一些算法作比较，包括最大度算法、距离中心算法</w:t>
+      </w:r>
+      <w:r>
+        <w:rPr>
+          <w:rFonts w:hint="eastAsia"/>
+          <w:lang w:eastAsia="zh-CN"/>
+        </w:rPr>
+        <w:t>、</w:t>
+      </w:r>
+      <w:r>
+        <w:rPr>
+          <w:rFonts w:hint="eastAsia"/>
+          <w:lang w:val="en-US" w:eastAsia="zh-CN"/>
+        </w:rPr>
+        <w:t>K-Shell算法和MDD算法。</w:t>
+      </w:r>
+    </w:p>
+    <w:p>
+      <w:pPr>
+        <w:numPr>
+          <w:ilvl w:val="0"/>
+          <w:numId w:val="0"/>
+        </w:numPr>
+        <w:ind w:firstLine="480" w:firstLineChars="0"/>
+        <w:rPr>
+          <w:rFonts w:hint="eastAsia"/>
+          <w:lang w:val="en-US" w:eastAsia="zh-CN"/>
+        </w:rPr>
+      </w:pPr>
+      <w:r>
+        <w:rPr>
+          <w:rFonts w:hint="eastAsia"/>
+          <w:lang w:val="en-US" w:eastAsia="zh-CN"/>
+        </w:rPr>
+        <w:t>将种子集合的大小标注为。对于每个算法，每次挑选出排名最靠前的k个节点（ks算法是随机选出核数最高的k个节点），从它们出发传播信息，并获得最终激活的节点数。每一次的实验结果都通过100次的模拟后取平均来获得。图-展示了不同方法选出的种子集合最终激活的用户数量，这里主要统计了从到的情况。可以看到，由从</w:t>
+      </w:r>
+      <w:r>
+        <w:rPr>
+          <w:rFonts w:hint="eastAsia"/>
+        </w:rPr>
+        <w:t>M</w:t>
+      </w:r>
+      <w:r>
+        <w:rPr>
+          <w:rFonts w:hint="eastAsia"/>
+          <w:lang w:val="en-US" w:eastAsia="zh-CN"/>
+        </w:rPr>
+        <w:t>I</w:t>
+      </w:r>
+      <w:r>
+        <w:rPr>
+          <w:rFonts w:hint="eastAsia"/>
+        </w:rPr>
+        <w:t>B</w:t>
+      </w:r>
+      <w:r>
+        <w:rPr>
+          <w:rFonts w:hint="eastAsia"/>
+          <w:lang w:val="en-US" w:eastAsia="zh-CN"/>
+        </w:rPr>
+        <w:t>选出的种子节点集合每次都会比其他方法激活更多的用户，这足以证明我们的影响力计算方法确实能够给出相对较优的结果。</w:t>
+      </w:r>
+    </w:p>
+    <w:p>
+      <w:pPr>
+        <w:numPr>
+          <w:ilvl w:val="0"/>
+          <w:numId w:val="0"/>
+        </w:numPr>
+        <w:ind w:firstLine="480" w:firstLineChars="0"/>
+        <w:rPr>
+          <w:rFonts w:hint="eastAsia"/>
+          <w:lang w:val="en-US" w:eastAsia="zh-CN"/>
+        </w:rPr>
+      </w:pPr>
+      <w:r>
+        <w:rPr>
+          <w:rFonts w:hint="eastAsia"/>
+          <w:lang w:val="en-US" w:eastAsia="zh-CN"/>
+        </w:rPr>
+        <w:t>将节点u对节点v的交互影响作为激活概率，反应了用户之间的交互行为，交互影响的取值是在0到1之间。此外，激活概率不是我们重点考虑的，主要的是模拟信息的传播。采取独立级联模型进项实验的验证。</w:t>
+      </w:r>
+    </w:p>
+    <w:p>
+      <w:pPr>
+        <w:numPr>
+          <w:ilvl w:val="0"/>
+          <w:numId w:val="0"/>
+        </w:numPr>
+        <w:ind w:firstLine="480" w:firstLineChars="0"/>
+        <w:rPr>
+          <w:rFonts w:hint="eastAsia"/>
+          <w:lang w:val="en-US" w:eastAsia="zh-CN"/>
+        </w:rPr>
+      </w:pPr>
+    </w:p>
     <w:p>
       <w:pPr>
         <w:pStyle w:val="4"/>
         <w:spacing w:before="120"/>
+        <w:ind w:left="215" w:leftChars="0"/>
       </w:pPr>
       <w:r>
         <w:rPr>
@@ -7857,6 +9147,94 @@
           <w:lang w:val="en-US" w:eastAsia="zh-CN"/>
         </w:rPr>
         <w:t>实验结论</w:t>
+      </w:r>
+    </w:p>
+    <w:p>
+      <w:pPr>
+        <w:ind w:firstLine="480"/>
+        <w:rPr>
+          <w:lang w:val="en"/>
+        </w:rPr>
+      </w:pPr>
+      <w:r>
+        <w:rPr>
+          <w:rFonts w:hint="eastAsia"/>
+        </w:rPr>
+        <w:t>通过以上实验，我们观察到</w:t>
+      </w:r>
+      <w:r>
+        <w:rPr>
+          <w:rFonts w:hint="eastAsia"/>
+          <w:lang w:eastAsia="zh-CN"/>
+        </w:rPr>
+        <w:t>（</w:t>
+      </w:r>
+      <w:r>
+        <w:rPr>
+          <w:rFonts w:hint="eastAsia"/>
+          <w:lang w:val="en-US" w:eastAsia="zh-CN"/>
+        </w:rPr>
+        <w:t>1</w:t>
+      </w:r>
+      <w:r>
+        <w:rPr>
+          <w:rFonts w:hint="eastAsia"/>
+          <w:lang w:eastAsia="zh-CN"/>
+        </w:rPr>
+        <w:t>）</w:t>
+      </w:r>
+      <w:r>
+        <w:rPr>
+          <w:rFonts w:hint="eastAsia"/>
+        </w:rPr>
+        <w:t>一般来说，用户的粉丝数量在一定程度上影响了该用户的影响力，但并不是唯一的因素；（</w:t>
+      </w:r>
+      <w:r>
+        <w:rPr>
+          <w:rFonts w:hint="eastAsia"/>
+          <w:lang w:val="en-US" w:eastAsia="zh-CN"/>
+        </w:rPr>
+        <w:t>2）</w:t>
+      </w:r>
+      <w:r>
+        <w:rPr>
+          <w:rFonts w:hint="eastAsia"/>
+        </w:rPr>
+        <w:t>—个用户的影响力与该用户和其他用户的交互行为密切相关；（</w:t>
+      </w:r>
+      <w:r>
+        <w:rPr>
+          <w:rFonts w:hint="eastAsia"/>
+          <w:lang w:val="en-US" w:eastAsia="zh-CN"/>
+        </w:rPr>
+        <w:t>3）</w:t>
+      </w:r>
+      <w:r>
+        <w:rPr>
+          <w:rFonts w:hint="eastAsia"/>
+        </w:rPr>
+        <w:t>—些用户在粉丝数量和交互行为上并没有优势，但是只要他们能获得影响力大的用户的关注，他们依然可以成为具有影响力的用户。</w:t>
+      </w:r>
+      <w:r>
+        <w:rPr>
+          <w:rFonts w:hint="eastAsia"/>
+          <w:lang w:val="en"/>
+        </w:rPr>
+        <w:t>综上实验结果表明，改进的</w:t>
+      </w:r>
+      <w:r>
+        <w:rPr>
+          <w:rFonts w:hint="eastAsia"/>
+          <w:lang w:val="en-US" w:eastAsia="zh-CN"/>
+        </w:rPr>
+        <w:t>MDD</w:t>
+      </w:r>
+      <w:r>
+        <w:rPr>
+          <w:rFonts w:hint="eastAsia"/>
+          <w:lang w:val="en"/>
+        </w:rPr>
+        <w:t>算法的比传统的算法要明显。并且改进的算法的效率比传统的算法效率要高。综合以上几个方面，本章提出的算法是比较具有实用性的。</w:t>
       </w:r>
     </w:p>
     <w:p/>
@@ -7906,7 +9284,20 @@
         <w:rPr>
           <w:rFonts w:hint="eastAsia"/>
         </w:rPr>
-        <w:t>本章先介绍了微博中主要的几种交互行为，并且给出了微博网络构建的模型。MDD算法是较为理想的粗粒度的度量节点重要性的一种方法，但是由于划分结果层次性较差，得到的结果并不能进一步区分节点的重要性差异。因此本文引入“影响因子”概念，构造节点之间的影响力矩阵来表明邻居节点之间的影响力的贡献度。最后提出MDD-IB算法模型，即基于用户交互行为的影响力度量模型，该算法克服以往传统算法片面性，综合考虑了节点的全局重要性与局部重要性，并且考虑了节点对其邻居节点的影响力贡献不同，用节点的MDD值和相邻节点之间的影响力两方面综合度量，更加符合实际情况，能够得到更准确的结果。</w:t>
+        <w:t>本章先介绍了微博中主要的几种交互行为，并且给出了微博网络构建的模型。MDD算法是较为理想的粗粒度的度量节点重要性的一种方法，但是由于划分结果层次性较差，得到的结果并不能进一步区分节点的重要性差异。因此本文引入“影响因子”概念，构造节点之间的影响力矩阵来表明邻居节点之间的影响力的贡献度。最后提出M</w:t>
+      </w:r>
+      <w:r>
+        <w:rPr>
+          <w:rFonts w:hint="eastAsia"/>
+          <w:lang w:val="en-US" w:eastAsia="zh-CN"/>
+        </w:rPr>
+        <w:t>I</w:t>
+      </w:r>
+      <w:r>
+        <w:rPr>
+          <w:rFonts w:hint="eastAsia"/>
+        </w:rPr>
+        <w:t>B算法模型，即基于用户交互行为的影响力度量模型，该算法克服以往传统算法片面性，综合考虑了节点的全局重要性与局部重要性，并且考虑了节点对其邻居节点的影响力贡献不同，用节点的MDD值和相邻节点之间的影响力两方面综合度量，更加符合实际情况，能够得到更准确的结果。</w:t>
       </w:r>
     </w:p>
     <w:p>
@@ -7951,7 +9342,7 @@
         <w:pStyle w:val="3"/>
         <w:numPr>
           <w:ilvl w:val="1"/>
-          <w:numId w:val="7"/>
+          <w:numId w:val="8"/>
         </w:numPr>
         <w:snapToGrid w:val="0"/>
       </w:pPr>
@@ -8122,7 +9513,7 @@
         <w:pStyle w:val="3"/>
         <w:numPr>
           <w:ilvl w:val="1"/>
-          <w:numId w:val="7"/>
+          <w:numId w:val="8"/>
         </w:numPr>
         <w:snapToGrid w:val="0"/>
         <w:rPr>
@@ -8173,7 +9564,7 @@
         <w:pStyle w:val="3"/>
         <w:numPr>
           <w:ilvl w:val="1"/>
-          <w:numId w:val="7"/>
+          <w:numId w:val="8"/>
         </w:numPr>
         <w:snapToGrid w:val="0"/>
         <w:rPr>
@@ -8557,7 +9948,7 @@
                   <w10:wrap type="none"/>
                   <w10:anchorlock/>
                 </v:shape>
-                <o:OLEObject Type="Embed" ProgID="Equation.DSMT4" ShapeID="_x0000_i1047" DrawAspect="Content" ObjectID="_1468075747" r:id="rId65">
+                <o:OLEObject Type="Embed" ProgID="Equation.DSMT4" ShapeID="_x0000_i1047" DrawAspect="Content" ObjectID="_1468075747" r:id="rId67">
                   <o:LockedField>false</o:LockedField>
                 </o:OLEObject>
               </w:object>
@@ -8631,7 +10022,7 @@
                   <w10:wrap type="none"/>
                   <w10:anchorlock/>
                 </v:shape>
-                <o:OLEObject Type="Embed" ProgID="Equation.DSMT4" ShapeID="_x0000_i1048" DrawAspect="Content" ObjectID="_1468075748" r:id="rId66">
+                <o:OLEObject Type="Embed" ProgID="Equation.DSMT4" ShapeID="_x0000_i1048" DrawAspect="Content" ObjectID="_1468075748" r:id="rId68">
                   <o:LockedField>false</o:LockedField>
                 </o:OLEObject>
               </w:object>
@@ -8672,7 +10063,7 @@
                   <w10:wrap type="none"/>
                   <w10:anchorlock/>
                 </v:shape>
-                <o:OLEObject Type="Embed" ProgID="Equation.DSMT4" ShapeID="_x0000_i1049" DrawAspect="Content" ObjectID="_1468075749" r:id="rId67">
+                <o:OLEObject Type="Embed" ProgID="Equation.DSMT4" ShapeID="_x0000_i1049" DrawAspect="Content" ObjectID="_1468075749" r:id="rId69">
                   <o:LockedField>false</o:LockedField>
                 </o:OLEObject>
               </w:object>
@@ -9440,6 +10831,18 @@
     </w:lvl>
   </w:abstractNum>
   <w:abstractNum w:abstractNumId="3">
+    <w:nsid w:val="586F9A54"/>
+    <w:multiLevelType w:val="singleLevel"/>
+    <w:tmpl w:val="586F9A54"/>
+    <w:lvl w:ilvl="0" w:tentative="0">
+      <w:start w:val="1"/>
+      <w:numFmt w:val="decimal"/>
+      <w:suff w:val="nothing"/>
+      <w:lvlText w:val="%1）"/>
+      <w:lvlJc w:val="left"/>
+    </w:lvl>
+  </w:abstractNum>
+  <w:abstractNum w:abstractNumId="4">
     <w:nsid w:val="5D7C3623"/>
     <w:multiLevelType w:val="multilevel"/>
     <w:tmpl w:val="5D7C3623"/>
@@ -9583,7 +10986,7 @@
       </w:rPr>
     </w:lvl>
   </w:abstractNum>
-  <w:abstractNum w:abstractNumId="4">
+  <w:abstractNum w:abstractNumId="5">
     <w:nsid w:val="6F5C66D5"/>
     <w:multiLevelType w:val="multilevel"/>
     <w:tmpl w:val="6F5C66D5"/>
@@ -9724,7 +11127,7 @@
       </w:rPr>
     </w:lvl>
   </w:abstractNum>
-  <w:abstractNum w:abstractNumId="5">
+  <w:abstractNum w:abstractNumId="6">
     <w:nsid w:val="724D3365"/>
     <w:multiLevelType w:val="multilevel"/>
     <w:tmpl w:val="724D3365"/>
@@ -9864,16 +11267,16 @@
     </w:lvl>
   </w:abstractNum>
   <w:num w:numId="1">
-    <w:abstractNumId w:val="3"/>
+    <w:abstractNumId w:val="4"/>
   </w:num>
   <w:num w:numId="2">
     <w:abstractNumId w:val="1"/>
   </w:num>
   <w:num w:numId="3">
-    <w:abstractNumId w:val="4"/>
+    <w:abstractNumId w:val="5"/>
   </w:num>
   <w:num w:numId="4">
-    <w:abstractNumId w:val="5"/>
+    <w:abstractNumId w:val="6"/>
   </w:num>
   <w:num w:numId="5">
     <w:abstractNumId w:val="0"/>
@@ -9883,6 +11286,9 @@
   </w:num>
   <w:num w:numId="7">
     <w:abstractNumId w:val="3"/>
+  </w:num>
+  <w:num w:numId="8">
+    <w:abstractNumId w:val="4"/>
     <w:lvlOverride w:ilvl="0">
       <w:startOverride w:val="1"/>
     </w:lvlOverride>
@@ -11156,6 +12562,7 @@
   <w:style w:type="character" w:customStyle="1" w:styleId="72">
     <w:name w:val="apple-converted-space"/>
     <w:basedOn w:val="33"/>
+    <w:qFormat/>
     <w:uiPriority w:val="0"/>
   </w:style>
   <w:style w:type="paragraph" w:customStyle="1" w:styleId="73">
@@ -11174,6 +12581,7 @@
     <w:name w:val="无间隔 Char"/>
     <w:basedOn w:val="33"/>
     <w:link w:val="73"/>
+    <w:qFormat/>
     <w:uiPriority w:val="1"/>
     <w:rPr>
       <w:rFonts w:asciiTheme="minorHAnsi" w:hAnsiTheme="minorHAnsi" w:eastAsiaTheme="minorEastAsia" w:cstheme="minorBidi"/>
@@ -11185,6 +12593,7 @@
     <w:name w:val="页眉 Char"/>
     <w:basedOn w:val="33"/>
     <w:link w:val="24"/>
+    <w:qFormat/>
     <w:uiPriority w:val="99"/>
     <w:rPr>
       <w:snapToGrid w:val="0"/>

--- a/paper/基于交互行为的微博用户影响力的研究与应用_0105..docx
+++ b/paper/基于交互行为的微博用户影响力的研究与应用_0105..docx
@@ -15,12 +15,11 @@
           <w:szCs w:val="144"/>
         </w:rPr>
         <w:sectPr>
-          <w:headerReference r:id="rId5" w:type="first"/>
-          <w:footerReference r:id="rId8" w:type="first"/>
+          <w:headerReference r:id="rId4" w:type="first"/>
+          <w:footerReference r:id="rId7" w:type="first"/>
           <w:headerReference r:id="rId3" w:type="default"/>
-          <w:footerReference r:id="rId6" w:type="default"/>
-          <w:headerReference r:id="rId4" w:type="even"/>
-          <w:footerReference r:id="rId7" w:type="even"/>
+          <w:footerReference r:id="rId5" w:type="default"/>
+          <w:footerReference r:id="rId6" w:type="even"/>
           <w:footnotePr>
             <w:numFmt w:val="decimalEnclosedCircleChinese"/>
             <w:numRestart w:val="eachSect"/>
@@ -28,15 +27,15 @@
           <w:type w:val="oddPage"/>
           <w:pgSz w:w="11907" w:h="16840"/>
           <w:pgMar w:top="1701" w:right="1474" w:bottom="1418" w:left="1474" w:header="1134" w:footer="992" w:gutter="0"/>
-          <w:pgNumType w:start="1"/>
+          <w:pgNumType w:fmt="decimal"/>
           <w:cols w:space="425" w:num="1"/>
           <w:docGrid w:linePitch="384" w:charSpace="7430"/>
         </w:sectPr>
       </w:pPr>
-      <w:bookmarkStart w:id="0" w:name="_Toc156291993"/>
-      <w:bookmarkStart w:id="1" w:name="_Toc163533795"/>
-      <w:bookmarkStart w:id="2" w:name="_Toc385443642"/>
-      <w:bookmarkStart w:id="3" w:name="_Toc156291141"/>
+      <w:bookmarkStart w:id="0" w:name="_Toc163533795"/>
+      <w:bookmarkStart w:id="1" w:name="_Toc156291993"/>
+      <w:bookmarkStart w:id="2" w:name="_Toc156291141"/>
+      <w:bookmarkStart w:id="3" w:name="_Toc385443642"/>
       <w:bookmarkStart w:id="4" w:name="_Toc535244457"/>
       <w:r>
         <w:rPr>
@@ -79,8 +78,8 @@
         <w:t>课题背景和意义</w:t>
       </w:r>
       <w:bookmarkEnd w:id="5"/>
-      <w:bookmarkStart w:id="6" w:name="_Toc163533796"/>
-      <w:bookmarkStart w:id="7" w:name="_Toc156291144"/>
+      <w:bookmarkStart w:id="6" w:name="_Toc156291144"/>
+      <w:bookmarkStart w:id="7" w:name="_Toc163533796"/>
       <w:bookmarkStart w:id="8" w:name="_Toc156291996"/>
     </w:p>
     <w:p>
@@ -1139,13 +1138,15 @@
       <w:pPr>
         <w:ind w:firstLine="480"/>
         <w:sectPr>
+          <w:footerReference r:id="rId8" w:type="default"/>
+          <w:footerReference r:id="rId9" w:type="even"/>
           <w:footnotePr>
             <w:numFmt w:val="decimalEnclosedCircleChinese"/>
             <w:numRestart w:val="eachSect"/>
           </w:footnotePr>
           <w:pgSz w:w="11907" w:h="16840"/>
           <w:pgMar w:top="1701" w:right="1474" w:bottom="1418" w:left="1474" w:header="1134" w:footer="992" w:gutter="0"/>
-          <w:pgNumType w:start="1"/>
+          <w:pgNumType w:fmt="decimal"/>
           <w:cols w:space="425" w:num="1"/>
           <w:docGrid w:linePitch="384" w:charSpace="7430"/>
         </w:sectPr>
@@ -1180,8 +1181,8 @@
       <w:pPr>
         <w:ind w:firstLine="480"/>
       </w:pPr>
-      <w:bookmarkStart w:id="13" w:name="_Toc156292001"/>
-      <w:bookmarkStart w:id="14" w:name="_Toc163533797"/>
+      <w:bookmarkStart w:id="13" w:name="_Toc163533797"/>
+      <w:bookmarkStart w:id="14" w:name="_Toc156292001"/>
       <w:bookmarkStart w:id="15" w:name="_Toc156291149"/>
     </w:p>
     <w:p>
@@ -1685,12 +1686,12 @@
             <v:path/>
             <v:fill on="f" focussize="0,0"/>
             <v:stroke on="f" joinstyle="miter"/>
-            <v:imagedata r:id="rId17" o:title=""/>
+            <v:imagedata r:id="rId18" o:title=""/>
             <o:lock v:ext="edit" aspectratio="f"/>
             <w10:wrap type="none"/>
             <w10:anchorlock/>
           </v:shape>
-          <o:OLEObject Type="Embed" ProgID="Equation.DSMT4" ShapeID="_x0000_i1025" DrawAspect="Content" ObjectID="_1468075725" r:id="rId16">
+          <o:OLEObject Type="Embed" ProgID="Equation.DSMT4" ShapeID="_x0000_i1025" DrawAspect="Content" ObjectID="_1468075725" r:id="rId17">
             <o:LockedField>false</o:LockedField>
           </o:OLEObject>
         </w:object>
@@ -1756,12 +1757,12 @@
             <v:path/>
             <v:fill on="f" focussize="0,0"/>
             <v:stroke on="f" joinstyle="miter"/>
-            <v:imagedata r:id="rId19" o:title=""/>
+            <v:imagedata r:id="rId20" o:title=""/>
             <o:lock v:ext="edit" aspectratio="f"/>
             <w10:wrap type="none"/>
             <w10:anchorlock/>
           </v:shape>
-          <o:OLEObject Type="Embed" ProgID="Equation.DSMT4" ShapeID="_x0000_i1026" DrawAspect="Content" ObjectID="_1468075726" r:id="rId18">
+          <o:OLEObject Type="Embed" ProgID="Equation.DSMT4" ShapeID="_x0000_i1026" DrawAspect="Content" ObjectID="_1468075726" r:id="rId19">
             <o:LockedField>false</o:LockedField>
           </o:OLEObject>
         </w:object>
@@ -2071,7 +2072,7 @@
                     </pic:cNvPicPr>
                   </pic:nvPicPr>
                   <pic:blipFill>
-                    <a:blip r:embed="rId20" cstate="print"/>
+                    <a:blip r:embed="rId21" cstate="print"/>
                     <a:srcRect/>
                     <a:stretch>
                       <a:fillRect/>
@@ -2376,7 +2377,7 @@
                     </pic:cNvPicPr>
                   </pic:nvPicPr>
                   <pic:blipFill>
-                    <a:blip r:embed="rId21" cstate="print"/>
+                    <a:blip r:embed="rId22" cstate="print"/>
                     <a:srcRect/>
                     <a:stretch>
                       <a:fillRect/>
@@ -2449,8 +2450,8 @@
         <w:pStyle w:val="3"/>
         <w:spacing w:before="240" w:after="120"/>
       </w:pPr>
-      <w:bookmarkStart w:id="16" w:name="_Toc382811087"/>
-      <w:bookmarkStart w:id="17" w:name="_Toc384733061"/>
+      <w:bookmarkStart w:id="16" w:name="_Toc384733061"/>
+      <w:bookmarkStart w:id="17" w:name="_Toc382811087"/>
       <w:r>
         <w:rPr>
           <w:rFonts w:hint="eastAsia"/>
@@ -2804,12 +2805,12 @@
             <v:path/>
             <v:fill on="f" focussize="0,0"/>
             <v:stroke on="f" joinstyle="miter"/>
-            <v:imagedata r:id="rId23" o:title=""/>
+            <v:imagedata r:id="rId24" o:title=""/>
             <o:lock v:ext="edit" aspectratio="t"/>
             <w10:wrap type="none"/>
             <w10:anchorlock/>
           </v:shape>
-          <o:OLEObject Type="Embed" ProgID="Equation.DSMT4" ShapeID="_x0000_i1027" DrawAspect="Content" ObjectID="_1468075727" r:id="rId22">
+          <o:OLEObject Type="Embed" ProgID="Equation.DSMT4" ShapeID="_x0000_i1027" DrawAspect="Content" ObjectID="_1468075727" r:id="rId23">
             <o:LockedField>false</o:LockedField>
           </o:OLEObject>
         </w:object>
@@ -3035,12 +3036,12 @@
             <v:path/>
             <v:fill on="f" focussize="0,0"/>
             <v:stroke on="f" joinstyle="miter"/>
-            <v:imagedata r:id="rId25" o:title=""/>
+            <v:imagedata r:id="rId26" o:title=""/>
             <o:lock v:ext="edit" aspectratio="t"/>
             <w10:wrap type="none"/>
             <w10:anchorlock/>
           </v:shape>
-          <o:OLEObject Type="Embed" ProgID="Equation.DSMT4" ShapeID="_x0000_i1028" DrawAspect="Content" ObjectID="_1468075728" r:id="rId24">
+          <o:OLEObject Type="Embed" ProgID="Equation.DSMT4" ShapeID="_x0000_i1028" DrawAspect="Content" ObjectID="_1468075728" r:id="rId25">
             <o:LockedField>false</o:LockedField>
           </o:OLEObject>
         </w:object>
@@ -3112,7 +3113,7 @@
                     </pic:cNvPicPr>
                   </pic:nvPicPr>
                   <pic:blipFill>
-                    <a:blip r:embed="rId26" cstate="print"/>
+                    <a:blip r:embed="rId27" cstate="print"/>
                     <a:stretch>
                       <a:fillRect/>
                     </a:stretch>
@@ -3181,12 +3182,12 @@
             <v:path/>
             <v:fill on="f" focussize="0,0"/>
             <v:stroke on="f" joinstyle="miter"/>
-            <v:imagedata r:id="rId28" o:title=""/>
+            <v:imagedata r:id="rId29" o:title=""/>
             <o:lock v:ext="edit" aspectratio="f"/>
             <w10:wrap type="none"/>
             <w10:anchorlock/>
           </v:shape>
-          <o:OLEObject Type="Embed" ProgID="Equation.DSMT4" ShapeID="_x0000_i1029" DrawAspect="Content" ObjectID="_1468075729" r:id="rId27">
+          <o:OLEObject Type="Embed" ProgID="Equation.DSMT4" ShapeID="_x0000_i1029" DrawAspect="Content" ObjectID="_1468075729" r:id="rId28">
             <o:LockedField>false</o:LockedField>
           </o:OLEObject>
         </w:object>
@@ -3248,12 +3249,12 @@
             <v:path/>
             <v:fill on="f" focussize="0,0"/>
             <v:stroke on="f" joinstyle="miter"/>
-            <v:imagedata r:id="rId30" o:title=""/>
+            <v:imagedata r:id="rId31" o:title=""/>
             <o:lock v:ext="edit" aspectratio="f"/>
             <w10:wrap type="none"/>
             <w10:anchorlock/>
           </v:shape>
-          <o:OLEObject Type="Embed" ProgID="Equation.DSMT4" ShapeID="_x0000_i1030" DrawAspect="Content" ObjectID="_1468075730" r:id="rId29">
+          <o:OLEObject Type="Embed" ProgID="Equation.DSMT4" ShapeID="_x0000_i1030" DrawAspect="Content" ObjectID="_1468075730" r:id="rId30">
             <o:LockedField>false</o:LockedField>
           </o:OLEObject>
         </w:object>
@@ -3292,12 +3293,12 @@
             <v:path/>
             <v:fill on="f" focussize="0,0"/>
             <v:stroke on="f" joinstyle="miter"/>
-            <v:imagedata r:id="rId32" o:title=""/>
+            <v:imagedata r:id="rId33" o:title=""/>
             <o:lock v:ext="edit" aspectratio="f"/>
             <w10:wrap type="none"/>
             <w10:anchorlock/>
           </v:shape>
-          <o:OLEObject Type="Embed" ProgID="Equation.DSMT4" ShapeID="_x0000_i1031" DrawAspect="Content" ObjectID="_1468075731" r:id="rId31">
+          <o:OLEObject Type="Embed" ProgID="Equation.DSMT4" ShapeID="_x0000_i1031" DrawAspect="Content" ObjectID="_1468075731" r:id="rId32">
             <o:LockedField>false</o:LockedField>
           </o:OLEObject>
         </w:object>
@@ -3321,12 +3322,12 @@
             <v:path/>
             <v:fill on="f" focussize="0,0"/>
             <v:stroke on="f" joinstyle="miter"/>
-            <v:imagedata r:id="rId34" o:title=""/>
+            <v:imagedata r:id="rId35" o:title=""/>
             <o:lock v:ext="edit" aspectratio="f"/>
             <w10:wrap type="none"/>
             <w10:anchorlock/>
           </v:shape>
-          <o:OLEObject Type="Embed" ProgID="Equation.DSMT4" ShapeID="_x0000_i1032" DrawAspect="Content" ObjectID="_1468075732" r:id="rId33">
+          <o:OLEObject Type="Embed" ProgID="Equation.DSMT4" ShapeID="_x0000_i1032" DrawAspect="Content" ObjectID="_1468075732" r:id="rId34">
             <o:LockedField>false</o:LockedField>
           </o:OLEObject>
         </w:object>
@@ -3377,8 +3378,8 @@
         </w:rPr>
         <w:t>针对线性阈值模型的扩散过程进行研究，此模型具有一个很好的“影响积累”特性。在线性阈值模型中，当一个激活节点尝试去激活它的未激活邻居而没有成功时，节点对节点的影响力被“积累”下来，而不是被抛弃。这种影响力的积累对后面节点的其它邻居对的激活是有贡献的，直到节点被激活或传播过程结束。</w:t>
       </w:r>
-      <w:bookmarkStart w:id="20" w:name="_Toc384733063"/>
-      <w:bookmarkStart w:id="21" w:name="_Toc382811089"/>
+      <w:bookmarkStart w:id="20" w:name="_Toc382811089"/>
+      <w:bookmarkStart w:id="21" w:name="_Toc384733063"/>
     </w:p>
     <w:bookmarkEnd w:id="20"/>
     <w:bookmarkEnd w:id="21"/>
@@ -3721,12 +3722,12 @@
                   <v:path/>
                   <v:fill on="f" focussize="0,0"/>
                   <v:stroke on="f" joinstyle="miter"/>
-                  <v:imagedata r:id="rId36" o:title=""/>
+                  <v:imagedata r:id="rId37" o:title=""/>
                   <o:lock v:ext="edit" aspectratio="f"/>
                   <w10:wrap type="none"/>
                   <w10:anchorlock/>
                 </v:shape>
-                <o:OLEObject Type="Embed" ProgID="Equation.DSMT4" ShapeID="_x0000_i1033" DrawAspect="Content" ObjectID="_1468075733" r:id="rId35">
+                <o:OLEObject Type="Embed" ProgID="Equation.DSMT4" ShapeID="_x0000_i1033" DrawAspect="Content" ObjectID="_1468075733" r:id="rId36">
                   <o:LockedField>false</o:LockedField>
                 </o:OLEObject>
               </w:object>
@@ -3982,12 +3983,12 @@
                   <v:path/>
                   <v:fill on="f" focussize="0,0"/>
                   <v:stroke on="f" joinstyle="miter"/>
-                  <v:imagedata r:id="rId38" o:title=""/>
+                  <v:imagedata r:id="rId39" o:title=""/>
                   <o:lock v:ext="edit" aspectratio="f"/>
                   <w10:wrap type="none"/>
                   <w10:anchorlock/>
                 </v:shape>
-                <o:OLEObject Type="Embed" ProgID="Equation.DSMT4" ShapeID="_x0000_i1034" DrawAspect="Content" ObjectID="_1468075734" r:id="rId37">
+                <o:OLEObject Type="Embed" ProgID="Equation.DSMT4" ShapeID="_x0000_i1034" DrawAspect="Content" ObjectID="_1468075734" r:id="rId38">
                   <o:LockedField>false</o:LockedField>
                 </o:OLEObject>
               </w:object>
@@ -4038,12 +4039,12 @@
                   <v:path/>
                   <v:fill on="f" focussize="0,0"/>
                   <v:stroke on="f" joinstyle="miter"/>
-                  <v:imagedata r:id="rId40" o:title=""/>
+                  <v:imagedata r:id="rId41" o:title=""/>
                   <o:lock v:ext="edit" aspectratio="f"/>
                   <w10:wrap type="none"/>
                   <w10:anchorlock/>
                 </v:shape>
-                <o:OLEObject Type="Embed" ProgID="Equation.DSMT4" ShapeID="_x0000_i1035" DrawAspect="Content" ObjectID="_1468075735" r:id="rId39">
+                <o:OLEObject Type="Embed" ProgID="Equation.DSMT4" ShapeID="_x0000_i1035" DrawAspect="Content" ObjectID="_1468075735" r:id="rId40">
                   <o:LockedField>false</o:LockedField>
                 </o:OLEObject>
               </w:object>
@@ -4073,12 +4074,12 @@
                   <v:path/>
                   <v:fill on="f" focussize="0,0"/>
                   <v:stroke on="f"/>
-                  <v:imagedata r:id="rId42" o:title=""/>
+                  <v:imagedata r:id="rId43" o:title=""/>
                   <o:lock v:ext="edit" aspectratio="f"/>
                   <w10:wrap type="none"/>
                   <w10:anchorlock/>
                 </v:shape>
-                <o:OLEObject Type="Embed" ProgID="Equation.DSMT4" ShapeID="_x0000_i1036" DrawAspect="Content" ObjectID="_1468075736" r:id="rId41">
+                <o:OLEObject Type="Embed" ProgID="Equation.DSMT4" ShapeID="_x0000_i1036" DrawAspect="Content" ObjectID="_1468075736" r:id="rId42">
                   <o:LockedField>false</o:LockedField>
                 </o:OLEObject>
               </w:object>
@@ -4230,16 +4231,17 @@
           <w:szCs w:val="44"/>
         </w:rPr>
         <w:sectPr>
-          <w:headerReference r:id="rId9" w:type="default"/>
-          <w:footerReference r:id="rId11" w:type="default"/>
-          <w:headerReference r:id="rId10" w:type="even"/>
-          <w:footerReference r:id="rId12" w:type="even"/>
+          <w:headerReference r:id="rId10" w:type="default"/>
+          <w:footerReference r:id="rId12" w:type="default"/>
+          <w:headerReference r:id="rId11" w:type="even"/>
+          <w:footerReference r:id="rId13" w:type="even"/>
           <w:footnotePr>
             <w:numFmt w:val="decimalEnclosedCircleChinese"/>
             <w:numRestart w:val="eachSect"/>
           </w:footnotePr>
           <w:pgSz w:w="11907" w:h="16840"/>
           <w:pgMar w:top="1701" w:right="1474" w:bottom="1418" w:left="1474" w:header="1134" w:footer="992" w:gutter="0"/>
+          <w:pgNumType w:fmt="decimal"/>
           <w:cols w:space="425" w:num="1"/>
           <w:docGrid w:linePitch="384" w:charSpace="7430"/>
         </w:sectPr>
@@ -4510,12 +4512,12 @@
             <v:path/>
             <v:fill on="f" focussize="0,0"/>
             <v:stroke on="f" joinstyle="miter"/>
-            <v:imagedata r:id="rId44" o:title=""/>
+            <v:imagedata r:id="rId45" o:title=""/>
             <o:lock v:ext="edit" aspectratio="f"/>
             <w10:wrap type="none"/>
             <w10:anchorlock/>
           </v:shape>
-          <o:OLEObject Type="Embed" ProgID="Equation.DSMT4" ShapeID="_x0000_i1037" DrawAspect="Content" ObjectID="_1468075737" r:id="rId43">
+          <o:OLEObject Type="Embed" ProgID="Equation.DSMT4" ShapeID="_x0000_i1037" DrawAspect="Content" ObjectID="_1468075737" r:id="rId44">
             <o:LockedField>false</o:LockedField>
           </o:OLEObject>
         </w:object>
@@ -5094,12 +5096,17 @@
           <w:p>
             <w:pPr>
               <w:ind w:firstLine="480"/>
+              <w:rPr>
+                <w:rFonts w:hint="eastAsia" w:eastAsia="宋体"/>
+                <w:lang w:val="en-US" w:eastAsia="zh-CN"/>
+              </w:rPr>
             </w:pPr>
             <w:r>
               <w:rPr>
                 <w:rFonts w:hint="eastAsia"/>
-              </w:rPr>
-              <w:t>Inf(u,v)</w:t>
+                <w:lang w:val="en-US" w:eastAsia="zh-CN"/>
+              </w:rPr>
+              <w:t>A(v)</w:t>
             </w:r>
           </w:p>
         </w:tc>
@@ -5115,7 +5122,14 @@
               <w:rPr>
                 <w:rFonts w:hint="eastAsia"/>
               </w:rPr>
-              <w:t>用户v受到u的交互影响力</w:t>
+              <w:t>用户v的</w:t>
+            </w:r>
+            <w:r>
+              <w:rPr>
+                <w:rFonts w:hint="eastAsia"/>
+                <w:lang w:val="en-US" w:eastAsia="zh-CN"/>
+              </w:rPr>
+              <w:t>活跃度</w:t>
             </w:r>
           </w:p>
         </w:tc>
@@ -5145,32 +5159,36 @@
         <w:tc>
           <w:tcPr>
             <w:tcW w:w="1832" w:type="dxa"/>
+            <w:textDirection w:val="lrTb"/>
+            <w:vAlign w:val="top"/>
           </w:tcPr>
           <w:p>
             <w:pPr>
-              <w:ind w:firstLine="480"/>
+              <w:ind w:firstLine="480" w:firstLineChars="200"/>
             </w:pPr>
             <w:r>
               <w:rPr>
                 <w:rFonts w:hint="eastAsia"/>
               </w:rPr>
-              <w:t>IS(u,v)</w:t>
+              <w:t>Inf(u,v)</w:t>
             </w:r>
           </w:p>
         </w:tc>
         <w:tc>
           <w:tcPr>
             <w:tcW w:w="4106" w:type="dxa"/>
+            <w:textDirection w:val="lrTb"/>
+            <w:vAlign w:val="top"/>
           </w:tcPr>
           <w:p>
             <w:pPr>
-              <w:ind w:firstLine="480"/>
+              <w:ind w:firstLine="480" w:firstLineChars="200"/>
             </w:pPr>
             <w:r>
               <w:rPr>
                 <w:rFonts w:hint="eastAsia"/>
               </w:rPr>
-              <w:t>用户v收到u影响的影响因子</w:t>
+              <w:t>用户v受到u的交互影响力</w:t>
             </w:r>
           </w:p>
         </w:tc>
@@ -5200,32 +5218,186 @@
         <w:tc>
           <w:tcPr>
             <w:tcW w:w="1832" w:type="dxa"/>
+            <w:textDirection w:val="lrTb"/>
+            <w:vAlign w:val="top"/>
           </w:tcPr>
           <w:p>
             <w:pPr>
-              <w:ind w:firstLine="480"/>
+              <w:ind w:firstLine="480" w:firstLineChars="200"/>
             </w:pPr>
             <w:r>
               <w:rPr>
                 <w:rFonts w:hint="eastAsia"/>
               </w:rPr>
-              <w:t>Inf(v)</w:t>
+              <w:t>IS(u,v)</w:t>
             </w:r>
           </w:p>
         </w:tc>
         <w:tc>
           <w:tcPr>
             <w:tcW w:w="4106" w:type="dxa"/>
+            <w:textDirection w:val="lrTb"/>
+            <w:vAlign w:val="top"/>
           </w:tcPr>
           <w:p>
             <w:pPr>
-              <w:ind w:firstLine="480"/>
+              <w:ind w:firstLine="480" w:firstLineChars="200"/>
             </w:pPr>
             <w:r>
               <w:rPr>
                 <w:rFonts w:hint="eastAsia"/>
               </w:rPr>
+              <w:t>用户v受到u影响的影响因子</w:t>
+            </w:r>
+          </w:p>
+        </w:tc>
+      </w:tr>
+      <w:tr>
+        <w:tblPrEx>
+          <w:tblBorders>
+            <w:top w:val="single" w:color="auto" w:sz="4" w:space="0"/>
+            <w:left w:val="single" w:color="auto" w:sz="4" w:space="0"/>
+            <w:bottom w:val="single" w:color="auto" w:sz="4" w:space="0"/>
+            <w:right w:val="single" w:color="auto" w:sz="4" w:space="0"/>
+            <w:insideH w:val="single" w:color="auto" w:sz="4" w:space="0"/>
+            <w:insideV w:val="single" w:color="auto" w:sz="4" w:space="0"/>
+          </w:tblBorders>
+          <w:tblLayout w:type="fixed"/>
+          <w:tblCellMar>
+            <w:top w:w="0" w:type="dxa"/>
+            <w:left w:w="108" w:type="dxa"/>
+            <w:bottom w:w="0" w:type="dxa"/>
+            <w:right w:w="108" w:type="dxa"/>
+          </w:tblCellMar>
+        </w:tblPrEx>
+        <w:trPr>
+          <w:trHeight w:val="373" w:hRule="atLeast"/>
+          <w:jc w:val="center"/>
+        </w:trPr>
+        <w:tc>
+          <w:tcPr>
+            <w:tcW w:w="1832" w:type="dxa"/>
+            <w:textDirection w:val="lrTb"/>
+            <w:vAlign w:val="top"/>
+          </w:tcPr>
+          <w:p>
+            <w:pPr>
+              <w:ind w:firstLine="480" w:firstLineChars="200"/>
+              <w:rPr>
+                <w:rFonts w:hint="eastAsia"/>
+              </w:rPr>
+            </w:pPr>
+            <w:r>
+              <w:rPr>
+                <w:rFonts w:hint="eastAsia"/>
+              </w:rPr>
+              <w:t>Inf(v)</w:t>
+            </w:r>
+          </w:p>
+        </w:tc>
+        <w:tc>
+          <w:tcPr>
+            <w:tcW w:w="4106" w:type="dxa"/>
+            <w:textDirection w:val="lrTb"/>
+            <w:vAlign w:val="top"/>
+          </w:tcPr>
+          <w:p>
+            <w:pPr>
+              <w:ind w:firstLine="480" w:firstLineChars="200"/>
+              <w:rPr>
+                <w:rFonts w:hint="eastAsia"/>
+              </w:rPr>
+            </w:pPr>
+            <w:r>
+              <w:rPr>
+                <w:rFonts w:hint="eastAsia"/>
+              </w:rPr>
               <w:t>用户v的影响力</w:t>
+            </w:r>
+          </w:p>
+        </w:tc>
+      </w:tr>
+      <w:tr>
+        <w:tblPrEx>
+          <w:tblBorders>
+            <w:top w:val="single" w:color="auto" w:sz="4" w:space="0"/>
+            <w:left w:val="single" w:color="auto" w:sz="4" w:space="0"/>
+            <w:bottom w:val="single" w:color="auto" w:sz="4" w:space="0"/>
+            <w:right w:val="single" w:color="auto" w:sz="4" w:space="0"/>
+            <w:insideH w:val="single" w:color="auto" w:sz="4" w:space="0"/>
+            <w:insideV w:val="single" w:color="auto" w:sz="4" w:space="0"/>
+          </w:tblBorders>
+          <w:tblLayout w:type="fixed"/>
+          <w:tblCellMar>
+            <w:top w:w="0" w:type="dxa"/>
+            <w:left w:w="108" w:type="dxa"/>
+            <w:bottom w:w="0" w:type="dxa"/>
+            <w:right w:w="108" w:type="dxa"/>
+          </w:tblCellMar>
+        </w:tblPrEx>
+        <w:trPr>
+          <w:trHeight w:val="373" w:hRule="atLeast"/>
+          <w:jc w:val="center"/>
+        </w:trPr>
+        <w:tc>
+          <w:tcPr>
+            <w:tcW w:w="1832" w:type="dxa"/>
+            <w:textDirection w:val="lrTb"/>
+            <w:vAlign w:val="top"/>
+          </w:tcPr>
+          <w:p>
+            <w:pPr>
+              <w:ind w:firstLine="480" w:firstLineChars="200"/>
+              <w:rPr>
+                <w:rFonts w:hint="eastAsia"/>
+              </w:rPr>
+            </w:pPr>
+            <w:r>
+              <w:rPr>
+                <w:rFonts w:hint="eastAsia"/>
+              </w:rPr>
+              <w:t>Inf</w:t>
+            </w:r>
+            <w:r>
+              <w:rPr>
+                <w:rFonts w:hint="eastAsia"/>
+                <w:lang w:val="en-US" w:eastAsia="zh-CN"/>
+              </w:rPr>
+              <w:t>Lv</w:t>
+            </w:r>
+            <w:r>
+              <w:rPr>
+                <w:rFonts w:hint="eastAsia"/>
+              </w:rPr>
+              <w:t>(v)</w:t>
+            </w:r>
+          </w:p>
+        </w:tc>
+        <w:tc>
+          <w:tcPr>
+            <w:tcW w:w="4106" w:type="dxa"/>
+            <w:textDirection w:val="lrTb"/>
+            <w:vAlign w:val="top"/>
+          </w:tcPr>
+          <w:p>
+            <w:pPr>
+              <w:ind w:firstLine="480" w:firstLineChars="200"/>
+              <w:rPr>
+                <w:rFonts w:hint="eastAsia"/>
+              </w:rPr>
+            </w:pPr>
+            <w:r>
+              <w:rPr>
+                <w:rFonts w:hint="eastAsia"/>
+              </w:rPr>
+              <w:t>用户v受到u影响的影响</w:t>
+            </w:r>
+            <w:r>
+              <w:rPr>
+                <w:rFonts w:hint="eastAsia"/>
+                <w:lang w:val="en-US" w:eastAsia="zh-CN"/>
+              </w:rPr>
+              <w:t>度</w:t>
             </w:r>
           </w:p>
         </w:tc>
@@ -5362,12 +5534,12 @@
             <v:path/>
             <v:fill on="f" focussize="0,0"/>
             <v:stroke on="f"/>
-            <v:imagedata r:id="rId46" o:title=""/>
+            <v:imagedata r:id="rId47" o:title=""/>
             <o:lock v:ext="edit" aspectratio="f"/>
             <w10:wrap type="none"/>
             <w10:anchorlock/>
           </v:shape>
-          <o:OLEObject Type="Embed" ProgID="Equation.DSMT4" ShapeID="_x0000_i1038" DrawAspect="Content" ObjectID="_1468075738" r:id="rId45">
+          <o:OLEObject Type="Embed" ProgID="Equation.DSMT4" ShapeID="_x0000_i1038" DrawAspect="Content" ObjectID="_1468075738" r:id="rId46">
             <o:LockedField>false</o:LockedField>
           </o:OLEObject>
         </w:object>
@@ -5405,16 +5577,16 @@
           <w:position w:val="-28"/>
         </w:rPr>
         <w:object>
-          <v:shape id="_x0000_i1039" o:spt="75" type="#_x0000_t75" style="height:33pt;width:192pt;" o:ole="t" filled="f" o:preferrelative="t" stroked="f" coordsize="21600,21600">
+          <v:shape id="_x0000_i1039" o:spt="75" alt="" type="#_x0000_t75" style="height:33pt;width:192pt;" o:ole="t" filled="f" o:preferrelative="t" stroked="f" coordsize="21600,21600">
             <v:path/>
             <v:fill on="f" focussize="0,0"/>
             <v:stroke on="f"/>
-            <v:imagedata r:id="rId48" o:title=""/>
+            <v:imagedata r:id="rId49" o:title=""/>
             <o:lock v:ext="edit" aspectratio="f"/>
             <w10:wrap type="none"/>
             <w10:anchorlock/>
           </v:shape>
-          <o:OLEObject Type="Embed" ProgID="Equation.DSMT4" ShapeID="_x0000_i1039" DrawAspect="Content" ObjectID="_1468075739" r:id="rId47">
+          <o:OLEObject Type="Embed" ProgID="Equation.DSMT4" ShapeID="_x0000_i1039" DrawAspect="Content" ObjectID="_1468075739" r:id="rId48">
             <o:LockedField>false</o:LockedField>
           </o:OLEObject>
         </w:object>
@@ -5466,12 +5638,12 @@
             <v:path/>
             <v:fill on="f" focussize="0,0"/>
             <v:stroke on="f"/>
-            <v:imagedata r:id="rId50" o:title=""/>
+            <v:imagedata r:id="rId51" o:title=""/>
             <o:lock v:ext="edit" aspectratio="t"/>
             <w10:wrap type="none"/>
             <w10:anchorlock/>
           </v:shape>
-          <o:OLEObject Type="Embed" ProgID="Equation.DSMT4" ShapeID="_x0000_i1040" DrawAspect="Content" ObjectID="_1468075740" r:id="rId49">
+          <o:OLEObject Type="Embed" ProgID="Equation.DSMT4" ShapeID="_x0000_i1040" DrawAspect="Content" ObjectID="_1468075740" r:id="rId50">
             <o:LockedField>false</o:LockedField>
           </o:OLEObject>
         </w:object>
@@ -5492,12 +5664,12 @@
             <v:path/>
             <v:fill on="f" focussize="0,0"/>
             <v:stroke on="f"/>
-            <v:imagedata r:id="rId52" o:title=""/>
+            <v:imagedata r:id="rId53" o:title=""/>
             <o:lock v:ext="edit" aspectratio="t"/>
             <w10:wrap type="none"/>
             <w10:anchorlock/>
           </v:shape>
-          <o:OLEObject Type="Embed" ProgID="Equation.DSMT4" ShapeID="_x0000_i1041" DrawAspect="Content" ObjectID="_1468075741" r:id="rId51">
+          <o:OLEObject Type="Embed" ProgID="Equation.DSMT4" ShapeID="_x0000_i1041" DrawAspect="Content" ObjectID="_1468075741" r:id="rId52">
             <o:LockedField>false</o:LockedField>
           </o:OLEObject>
         </w:object>
@@ -5540,12 +5712,12 @@
             <v:path/>
             <v:fill on="f" focussize="0,0"/>
             <v:stroke on="f"/>
-            <v:imagedata r:id="rId54" o:title=""/>
+            <v:imagedata r:id="rId55" o:title=""/>
             <o:lock v:ext="edit" aspectratio="t"/>
             <w10:wrap type="none"/>
             <w10:anchorlock/>
           </v:shape>
-          <o:OLEObject Type="Embed" ProgID="Equation.DSMT4" ShapeID="_x0000_i1042" DrawAspect="Content" ObjectID="_1468075742" r:id="rId53">
+          <o:OLEObject Type="Embed" ProgID="Equation.DSMT4" ShapeID="_x0000_i1042" DrawAspect="Content" ObjectID="_1468075742" r:id="rId54">
             <o:LockedField>false</o:LockedField>
           </o:OLEObject>
         </w:object>
@@ -5658,12 +5830,12 @@
             <v:path/>
             <v:fill on="f" focussize="0,0"/>
             <v:stroke on="f"/>
-            <v:imagedata r:id="rId56" o:title=""/>
+            <v:imagedata r:id="rId57" o:title=""/>
             <o:lock v:ext="edit" aspectratio="f"/>
             <w10:wrap type="none"/>
             <w10:anchorlock/>
           </v:shape>
-          <o:OLEObject Type="Embed" ProgID="Equation.DSMT4" ShapeID="_x0000_i1043" DrawAspect="Content" ObjectID="_1468075743" r:id="rId55">
+          <o:OLEObject Type="Embed" ProgID="Equation.DSMT4" ShapeID="_x0000_i1043" DrawAspect="Content" ObjectID="_1468075743" r:id="rId56">
             <o:LockedField>false</o:LockedField>
           </o:OLEObject>
         </w:object>
@@ -5693,12 +5865,12 @@
             <v:path/>
             <v:fill on="f" focussize="0,0"/>
             <v:stroke on="f" joinstyle="miter"/>
-            <v:imagedata r:id="rId58" o:title=""/>
+            <v:imagedata r:id="rId59" o:title=""/>
             <o:lock v:ext="edit" aspectratio="t"/>
             <w10:wrap type="none"/>
             <w10:anchorlock/>
           </v:shape>
-          <o:OLEObject Type="Embed" ProgID="Equation.DSMT4" ShapeID="_x0000_i1044" DrawAspect="Content" ObjectID="_1468075744" r:id="rId57">
+          <o:OLEObject Type="Embed" ProgID="Equation.DSMT4" ShapeID="_x0000_i1044" DrawAspect="Content" ObjectID="_1468075744" r:id="rId58">
             <o:LockedField>false</o:LockedField>
           </o:OLEObject>
         </w:object>
@@ -5718,12 +5890,12 @@
             <v:path/>
             <v:fill on="f" focussize="0,0"/>
             <v:stroke on="f" joinstyle="miter"/>
-            <v:imagedata r:id="rId60" o:title=""/>
+            <v:imagedata r:id="rId61" o:title=""/>
             <o:lock v:ext="edit" aspectratio="t"/>
             <w10:wrap type="none"/>
             <w10:anchorlock/>
           </v:shape>
-          <o:OLEObject Type="Embed" ProgID="Equation.DSMT4" ShapeID="_x0000_i1045" DrawAspect="Content" ObjectID="_1468075745" r:id="rId59">
+          <o:OLEObject Type="Embed" ProgID="Equation.DSMT4" ShapeID="_x0000_i1045" DrawAspect="Content" ObjectID="_1468075745" r:id="rId60">
             <o:LockedField>false</o:LockedField>
           </o:OLEObject>
         </w:object>
@@ -5781,12 +5953,12 @@
             <v:path/>
             <v:fill on="f" focussize="0,0"/>
             <v:stroke on="f"/>
-            <v:imagedata r:id="rId62" o:title=""/>
+            <v:imagedata r:id="rId63" o:title=""/>
             <o:lock v:ext="edit" aspectratio="f"/>
             <w10:wrap type="none"/>
             <w10:anchorlock/>
           </v:shape>
-          <o:OLEObject Type="Embed" ProgID="Equation.DSMT4" ShapeID="_x0000_i1046" DrawAspect="Content" ObjectID="_1468075746" r:id="rId61">
+          <o:OLEObject Type="Embed" ProgID="Equation.DSMT4" ShapeID="_x0000_i1046" DrawAspect="Content" ObjectID="_1468075746" r:id="rId62">
             <o:LockedField>false</o:LockedField>
           </o:OLEObject>
         </w:object>
@@ -7054,7 +7226,7 @@
                     </pic:cNvPicPr>
                   </pic:nvPicPr>
                   <pic:blipFill>
-                    <a:blip r:embed="rId63" cstate="print"/>
+                    <a:blip r:embed="rId64" cstate="print"/>
                     <a:stretch>
                       <a:fillRect/>
                     </a:stretch>
@@ -7730,7 +7902,7 @@
                     </pic:cNvPicPr>
                   </pic:nvPicPr>
                   <pic:blipFill>
-                    <a:blip r:embed="rId64" cstate="print"/>
+                    <a:blip r:embed="rId65" cstate="print"/>
                     <a:stretch>
                       <a:fillRect/>
                     </a:stretch>
@@ -8342,7 +8514,7 @@
                     </pic:cNvPicPr>
                   </pic:nvPicPr>
                   <pic:blipFill>
-                    <a:blip r:embed="rId65"/>
+                    <a:blip r:embed="rId66"/>
                     <a:stretch>
                       <a:fillRect/>
                     </a:stretch>
@@ -8424,7 +8596,7 @@
                     </pic:cNvPicPr>
                   </pic:nvPicPr>
                   <pic:blipFill>
-                    <a:blip r:embed="rId66"/>
+                    <a:blip r:embed="rId67"/>
                     <a:stretch>
                       <a:fillRect/>
                     </a:stretch>
@@ -8637,7 +8809,486 @@
           <w:rFonts w:hint="eastAsia"/>
           <w:lang w:val="en-US" w:eastAsia="zh-CN"/>
         </w:rPr>
-        <w:t>统计学中的斯皮尔曼等级相关系数（Spearman’s correlation coefficient）是用来衡量两个变量之间的相关性。它对两个变量的分布没有要求与不管样本容量的大小，都可以使用斯皮尔曼等级相关来研究这两个变量之间的相关性。</w:t>
+        <w:t>统计学中的斯皮尔曼等级相关系数（Spearman’s correlation coefficient）是用来衡量两个变量之间的相关性。它对两个变量的分布没有要求与不管样本容量的大小，都可以使用斯皮尔曼等级相关来研究这两个变量之间的相关性。它对两个变量的分布没有要求与不管样本容量的大小，都可以使用斯皮尔曼等级相关来研究这两个变量之间的相关性。对于样本容量为n的样本，按照升序或者降序原则把n个原始数据</w:t>
+      </w:r>
+      <w:r>
+        <w:rPr>
+          <w:rFonts w:hint="eastAsia"/>
+          <w:position w:val="-12"/>
+          <w:lang w:val="en-US" w:eastAsia="zh-CN"/>
+        </w:rPr>
+        <w:object>
+          <v:shape id="_x0000_i1047" o:spt="75" type="#_x0000_t75" style="height:18pt;width:15pt;" o:ole="t" filled="f" o:preferrelative="t" stroked="f" coordsize="21600,21600">
+            <v:path/>
+            <v:fill on="f" focussize="0,0"/>
+            <v:stroke on="f"/>
+            <v:imagedata r:id="rId69" o:title=""/>
+            <o:lock v:ext="edit" aspectratio="t"/>
+            <w10:wrap type="none"/>
+            <w10:anchorlock/>
+          </v:shape>
+          <o:OLEObject Type="Embed" ProgID="Equation.DSMT4" ShapeID="_x0000_i1047" DrawAspect="Content" ObjectID="_1468075747" r:id="rId68">
+            <o:LockedField>false</o:LockedField>
+          </o:OLEObject>
+        </w:object>
+      </w:r>
+      <w:r>
+        <w:rPr>
+          <w:rFonts w:hint="eastAsia"/>
+          <w:lang w:val="en-US" w:eastAsia="zh-CN"/>
+        </w:rPr>
+        <w:t>和</w:t>
+      </w:r>
+      <w:r>
+        <w:rPr>
+          <w:rFonts w:hint="eastAsia"/>
+          <w:position w:val="-12"/>
+          <w:lang w:val="en-US" w:eastAsia="zh-CN"/>
+        </w:rPr>
+        <w:object>
+          <v:shape id="_x0000_i1048" o:spt="75" type="#_x0000_t75" style="height:18pt;width:11pt;" o:ole="t" filled="f" o:preferrelative="t" stroked="f" coordsize="21600,21600">
+            <v:path/>
+            <v:fill on="f" focussize="0,0"/>
+            <v:stroke on="f"/>
+            <v:imagedata r:id="rId71" o:title=""/>
+            <o:lock v:ext="edit" aspectratio="t"/>
+            <w10:wrap type="none"/>
+            <w10:anchorlock/>
+          </v:shape>
+          <o:OLEObject Type="Embed" ProgID="Equation.DSMT4" ShapeID="_x0000_i1048" DrawAspect="Content" ObjectID="_1468075748" r:id="rId70">
+            <o:LockedField>false</o:LockedField>
+          </o:OLEObject>
+        </w:object>
+      </w:r>
+      <w:r>
+        <w:rPr>
+          <w:rFonts w:hint="eastAsia"/>
+          <w:lang w:val="en-US" w:eastAsia="zh-CN"/>
+        </w:rPr>
+        <w:t>转化为等级数据</w:t>
+      </w:r>
+      <w:r>
+        <w:rPr>
+          <w:rFonts w:hint="eastAsia"/>
+          <w:position w:val="-12"/>
+          <w:lang w:val="en-US" w:eastAsia="zh-CN"/>
+        </w:rPr>
+        <w:object>
+          <v:shape id="_x0000_i1049" o:spt="75" type="#_x0000_t75" style="height:18pt;width:13pt;" o:ole="t" filled="f" o:preferrelative="t" stroked="f" coordsize="21600,21600">
+            <v:path/>
+            <v:fill on="f" focussize="0,0"/>
+            <v:stroke on="f"/>
+            <v:imagedata r:id="rId73" o:title=""/>
+            <o:lock v:ext="edit" aspectratio="t"/>
+            <w10:wrap type="none"/>
+            <w10:anchorlock/>
+          </v:shape>
+          <o:OLEObject Type="Embed" ProgID="Equation.DSMT4" ShapeID="_x0000_i1049" DrawAspect="Content" ObjectID="_1468075749" r:id="rId72">
+            <o:LockedField>false</o:LockedField>
+          </o:OLEObject>
+        </w:object>
+      </w:r>
+      <w:r>
+        <w:rPr>
+          <w:rFonts w:hint="eastAsia"/>
+          <w:lang w:val="en-US" w:eastAsia="zh-CN"/>
+        </w:rPr>
+        <w:t>和</w:t>
+      </w:r>
+      <w:r>
+        <w:rPr>
+          <w:rFonts w:hint="eastAsia"/>
+          <w:position w:val="-12"/>
+          <w:lang w:val="en-US" w:eastAsia="zh-CN"/>
+        </w:rPr>
+        <w:object>
+          <v:shape id="_x0000_i1050" o:spt="75" type="#_x0000_t75" style="height:18pt;width:13pt;" o:ole="t" filled="f" o:preferrelative="t" stroked="f" coordsize="21600,21600">
+            <v:path/>
+            <v:fill on="f" focussize="0,0"/>
+            <v:stroke on="f"/>
+            <v:imagedata r:id="rId75" o:title=""/>
+            <o:lock v:ext="edit" aspectratio="t"/>
+            <w10:wrap type="none"/>
+            <w10:anchorlock/>
+          </v:shape>
+          <o:OLEObject Type="Embed" ProgID="Equation.DSMT4" ShapeID="_x0000_i1050" DrawAspect="Content" ObjectID="_1468075750" r:id="rId74">
+            <o:LockedField>false</o:LockedField>
+          </o:OLEObject>
+        </w:object>
+      </w:r>
+      <w:r>
+        <w:rPr>
+          <w:rFonts w:hint="eastAsia"/>
+          <w:lang w:val="en-US" w:eastAsia="zh-CN"/>
+        </w:rPr>
+        <w:t>，则原始变量 X和Y之间的相关系数</w:t>
+      </w:r>
+      <w:r>
+        <w:rPr>
+          <w:rFonts w:hint="eastAsia"/>
+          <w:position w:val="-10"/>
+          <w:lang w:val="en-US" w:eastAsia="zh-CN"/>
+        </w:rPr>
+        <w:object>
+          <v:shape id="_x0000_i1051" o:spt="75" type="#_x0000_t75" style="height:13pt;width:12pt;" o:ole="t" filled="f" o:preferrelative="t" stroked="f" coordsize="21600,21600">
+            <v:path/>
+            <v:fill on="f" focussize="0,0"/>
+            <v:stroke on="f"/>
+            <v:imagedata r:id="rId77" o:title=""/>
+            <o:lock v:ext="edit" aspectratio="t"/>
+            <w10:wrap type="none"/>
+            <w10:anchorlock/>
+          </v:shape>
+          <o:OLEObject Type="Embed" ProgID="Equation.DSMT4" ShapeID="_x0000_i1051" DrawAspect="Content" ObjectID="_1468075751" r:id="rId76">
+            <o:LockedField>false</o:LockedField>
+          </o:OLEObject>
+        </w:object>
+      </w:r>
+      <w:r>
+        <w:rPr>
+          <w:rFonts w:hint="eastAsia"/>
+          <w:lang w:val="en-US" w:eastAsia="zh-CN"/>
+        </w:rPr>
+        <w:t>为：</w:t>
+      </w:r>
+    </w:p>
+    <w:p>
+      <w:pPr>
+        <w:widowControl w:val="0"/>
+        <w:numPr>
+          <w:ilvl w:val="0"/>
+          <w:numId w:val="0"/>
+        </w:numPr>
+        <w:spacing w:line="288" w:lineRule="auto"/>
+        <w:ind w:firstLine="480" w:firstLineChars="0"/>
+        <w:jc w:val="center"/>
+        <w:rPr>
+          <w:rFonts w:hint="eastAsia"/>
+          <w:lang w:val="en-US" w:eastAsia="zh-CN"/>
+        </w:rPr>
+      </w:pPr>
+      <w:r>
+        <w:rPr>
+          <w:rFonts w:hint="eastAsia"/>
+          <w:position w:val="-42"/>
+          <w:lang w:val="en-US" w:eastAsia="zh-CN"/>
+        </w:rPr>
+        <w:object>
+          <v:shape id="_x0000_i1052" o:spt="75" type="#_x0000_t75" style="height:44pt;width:146pt;" o:ole="t" filled="f" o:preferrelative="t" stroked="f" coordsize="21600,21600">
+            <v:path/>
+            <v:fill on="f" focussize="0,0"/>
+            <v:stroke on="f"/>
+            <v:imagedata r:id="rId79" o:title=""/>
+            <o:lock v:ext="edit" aspectratio="t"/>
+            <w10:wrap type="none"/>
+            <w10:anchorlock/>
+          </v:shape>
+          <o:OLEObject Type="Embed" ProgID="Equation.DSMT4" ShapeID="_x0000_i1052" DrawAspect="Content" ObjectID="_1468075752" r:id="rId78">
+            <o:LockedField>false</o:LockedField>
+          </o:OLEObject>
+        </w:object>
+      </w:r>
+    </w:p>
+    <w:p>
+      <w:pPr>
+        <w:widowControl w:val="0"/>
+        <w:numPr>
+          <w:ilvl w:val="0"/>
+          <w:numId w:val="0"/>
+        </w:numPr>
+        <w:spacing w:line="288" w:lineRule="auto"/>
+        <w:ind w:firstLine="0" w:firstLineChars="0"/>
+        <w:jc w:val="both"/>
+        <w:rPr>
+          <w:rFonts w:hint="eastAsia"/>
+          <w:lang w:val="en-US" w:eastAsia="zh-CN"/>
+        </w:rPr>
+      </w:pPr>
+      <w:r>
+        <w:rPr>
+          <w:rFonts w:hint="eastAsia"/>
+          <w:lang w:val="en-US" w:eastAsia="zh-CN"/>
+        </w:rPr>
+        <w:t>式子中</w:t>
+      </w:r>
+      <w:r>
+        <w:rPr>
+          <w:rFonts w:hint="eastAsia"/>
+          <w:position w:val="-4"/>
+          <w:lang w:val="en-US" w:eastAsia="zh-CN"/>
+        </w:rPr>
+        <w:object>
+          <v:shape id="_x0000_i1053" o:spt="75" type="#_x0000_t75" style="height:16pt;width:10pt;" o:ole="t" filled="f" o:preferrelative="t" stroked="f" coordsize="21600,21600">
+            <v:path/>
+            <v:fill on="f" focussize="0,0"/>
+            <v:stroke on="f"/>
+            <v:imagedata r:id="rId81" o:title=""/>
+            <o:lock v:ext="edit" aspectratio="t"/>
+            <w10:wrap type="none"/>
+            <w10:anchorlock/>
+          </v:shape>
+          <o:OLEObject Type="Embed" ProgID="Equation.DSMT4" ShapeID="_x0000_i1053" DrawAspect="Content" ObjectID="_1468075753" r:id="rId80">
+            <o:LockedField>false</o:LockedField>
+          </o:OLEObject>
+        </w:object>
+      </w:r>
+      <w:r>
+        <w:rPr>
+          <w:rFonts w:hint="eastAsia"/>
+          <w:lang w:val="en-US" w:eastAsia="zh-CN"/>
+        </w:rPr>
+        <w:t xml:space="preserve">, </w:t>
+      </w:r>
+      <w:r>
+        <w:rPr>
+          <w:rFonts w:hint="eastAsia"/>
+          <w:position w:val="-10"/>
+          <w:lang w:val="en-US" w:eastAsia="zh-CN"/>
+        </w:rPr>
+        <w:object>
+          <v:shape id="_x0000_i1054" o:spt="75" type="#_x0000_t75" style="height:19pt;width:10pt;" o:ole="t" filled="f" o:preferrelative="t" stroked="f" coordsize="21600,21600">
+            <v:path/>
+            <v:fill on="f" focussize="0,0"/>
+            <v:stroke on="f"/>
+            <v:imagedata r:id="rId83" o:title=""/>
+            <o:lock v:ext="edit" aspectratio="t"/>
+            <w10:wrap type="none"/>
+            <w10:anchorlock/>
+          </v:shape>
+          <o:OLEObject Type="Embed" ProgID="Equation.DSMT4" ShapeID="_x0000_i1054" DrawAspect="Content" ObjectID="_1468075754" r:id="rId82">
+            <o:LockedField>false</o:LockedField>
+          </o:OLEObject>
+        </w:object>
+      </w:r>
+      <w:r>
+        <w:rPr>
+          <w:rFonts w:hint="eastAsia"/>
+          <w:lang w:val="en-US" w:eastAsia="zh-CN"/>
+        </w:rPr>
+        <w:t>分别是原始数据在数据集 X，Y 中的平均排名位置。而在实际应用中，可以采用如下公式来近似计算斯皮尔曼等级相关系数：</w:t>
+      </w:r>
+    </w:p>
+    <w:p>
+      <w:pPr>
+        <w:widowControl w:val="0"/>
+        <w:numPr>
+          <w:ilvl w:val="0"/>
+          <w:numId w:val="0"/>
+        </w:numPr>
+        <w:spacing w:line="288" w:lineRule="auto"/>
+        <w:ind w:firstLine="0" w:firstLineChars="0"/>
+        <w:jc w:val="center"/>
+        <w:rPr>
+          <w:rFonts w:hint="eastAsia"/>
+          <w:lang w:val="en-US" w:eastAsia="zh-CN"/>
+        </w:rPr>
+      </w:pPr>
+      <w:r>
+        <w:rPr>
+          <w:rFonts w:hint="eastAsia"/>
+          <w:position w:val="-28"/>
+          <w:lang w:val="en-US" w:eastAsia="zh-CN"/>
+        </w:rPr>
+        <w:object>
+          <v:shape id="_x0000_i1055" o:spt="75" type="#_x0000_t75" style="height:49.95pt;width:63pt;" o:ole="t" filled="f" o:preferrelative="t" stroked="f" coordsize="21600,21600">
+            <v:path/>
+            <v:fill on="f" focussize="0,0"/>
+            <v:stroke on="f"/>
+            <v:imagedata r:id="rId85" o:title=""/>
+            <o:lock v:ext="edit" aspectratio="t"/>
+            <w10:wrap type="none"/>
+            <w10:anchorlock/>
+          </v:shape>
+          <o:OLEObject Type="Embed" ProgID="Equation.DSMT4" ShapeID="_x0000_i1055" DrawAspect="Content" ObjectID="_1468075755" r:id="rId84">
+            <o:LockedField>false</o:LockedField>
+          </o:OLEObject>
+        </w:object>
+      </w:r>
+    </w:p>
+    <w:p>
+      <w:pPr>
+        <w:widowControl w:val="0"/>
+        <w:numPr>
+          <w:ilvl w:val="-2"/>
+          <w:numId w:val="0"/>
+        </w:numPr>
+        <w:spacing w:line="288" w:lineRule="auto"/>
+        <w:ind w:firstLine="0" w:firstLineChars="0"/>
+        <w:jc w:val="left"/>
+        <w:rPr>
+          <w:rFonts w:hint="eastAsia"/>
+          <w:lang w:val="en-US" w:eastAsia="zh-CN"/>
+        </w:rPr>
+      </w:pPr>
+      <w:r>
+        <w:rPr>
+          <w:rFonts w:hint="eastAsia"/>
+          <w:lang w:val="en-US" w:eastAsia="zh-CN"/>
+        </w:rPr>
+        <w:t>其中</w:t>
+      </w:r>
+      <w:r>
+        <w:rPr>
+          <w:rFonts w:hint="eastAsia"/>
+          <w:position w:val="-12"/>
+          <w:lang w:val="en-US" w:eastAsia="zh-CN"/>
+        </w:rPr>
+        <w:object>
+          <v:shape id="_x0000_i1056" o:spt="75" type="#_x0000_t75" style="height:18pt;width:54pt;" o:ole="t" filled="f" o:preferrelative="t" stroked="f" coordsize="21600,21600">
+            <v:path/>
+            <v:fill on="f" focussize="0,0"/>
+            <v:stroke on="f"/>
+            <v:imagedata r:id="rId87" o:title=""/>
+            <o:lock v:ext="edit" aspectratio="t"/>
+            <w10:wrap type="none"/>
+            <w10:anchorlock/>
+          </v:shape>
+          <o:OLEObject Type="Embed" ProgID="Equation.DSMT4" ShapeID="_x0000_i1056" DrawAspect="Content" ObjectID="_1468075756" r:id="rId86">
+            <o:LockedField>false</o:LockedField>
+          </o:OLEObject>
+        </w:object>
+      </w:r>
+      <w:r>
+        <w:rPr>
+          <w:rFonts w:hint="eastAsia"/>
+          <w:lang w:val="en-US" w:eastAsia="zh-CN"/>
+        </w:rPr>
+        <w:t>，斯皮尔曼等级相关系数</w:t>
+      </w:r>
+      <w:r>
+        <w:rPr>
+          <w:rFonts w:hint="eastAsia"/>
+          <w:position w:val="-10"/>
+          <w:lang w:val="en-US" w:eastAsia="zh-CN"/>
+        </w:rPr>
+        <w:object>
+          <v:shape id="_x0000_i1057" o:spt="75" type="#_x0000_t75" style="height:13pt;width:12pt;" o:ole="t" filled="f" o:preferrelative="t" stroked="f" coordsize="21600,21600">
+            <v:path/>
+            <v:fill on="f" focussize="0,0"/>
+            <v:stroke on="f"/>
+            <v:imagedata r:id="rId77" o:title=""/>
+            <o:lock v:ext="edit" aspectratio="t"/>
+            <w10:wrap type="none"/>
+            <w10:anchorlock/>
+          </v:shape>
+          <o:OLEObject Type="Embed" ProgID="Equation.DSMT4" ShapeID="_x0000_i1057" DrawAspect="Content" ObjectID="_1468075757" r:id="rId88">
+            <o:LockedField>false</o:LockedField>
+          </o:OLEObject>
+        </w:object>
+      </w:r>
+      <w:r>
+        <w:rPr>
+          <w:rFonts w:hint="eastAsia"/>
+          <w:lang w:val="en-US" w:eastAsia="zh-CN"/>
+        </w:rPr>
+        <w:t>的取值范围[-1,1],当</w:t>
+      </w:r>
+      <w:r>
+        <w:rPr>
+          <w:rFonts w:hint="eastAsia"/>
+          <w:position w:val="-10"/>
+          <w:lang w:val="en-US" w:eastAsia="zh-CN"/>
+        </w:rPr>
+        <w:object>
+          <v:shape id="_x0000_i1058" o:spt="75" type="#_x0000_t75" style="height:13pt;width:12pt;" o:ole="t" filled="f" o:preferrelative="t" stroked="f" coordsize="21600,21600">
+            <v:path/>
+            <v:fill on="f" focussize="0,0"/>
+            <v:stroke on="f"/>
+            <v:imagedata r:id="rId77" o:title=""/>
+            <o:lock v:ext="edit" aspectratio="t"/>
+            <w10:wrap type="none"/>
+            <w10:anchorlock/>
+          </v:shape>
+          <o:OLEObject Type="Embed" ProgID="Equation.DSMT4" ShapeID="_x0000_i1058" DrawAspect="Content" ObjectID="_1468075758" r:id="rId89">
+            <o:LockedField>false</o:LockedField>
+          </o:OLEObject>
+        </w:object>
+      </w:r>
+      <w:r>
+        <w:rPr>
+          <w:rFonts w:hint="eastAsia"/>
+          <w:lang w:val="en-US" w:eastAsia="zh-CN"/>
+        </w:rPr>
+        <w:t>越接近 1，则表明两种排序算法之间相关性越大，当</w:t>
+      </w:r>
+      <w:r>
+        <w:rPr>
+          <w:rFonts w:hint="eastAsia"/>
+          <w:position w:val="-10"/>
+          <w:lang w:val="en-US" w:eastAsia="zh-CN"/>
+        </w:rPr>
+        <w:object>
+          <v:shape id="_x0000_i1059" o:spt="75" type="#_x0000_t75" style="height:13pt;width:12pt;" o:ole="t" filled="f" o:preferrelative="t" stroked="f" coordsize="21600,21600">
+            <v:path/>
+            <v:fill on="f" focussize="0,0"/>
+            <v:stroke on="f"/>
+            <v:imagedata r:id="rId77" o:title=""/>
+            <o:lock v:ext="edit" aspectratio="t"/>
+            <w10:wrap type="none"/>
+            <w10:anchorlock/>
+          </v:shape>
+          <o:OLEObject Type="Embed" ProgID="Equation.DSMT4" ShapeID="_x0000_i1059" DrawAspect="Content" ObjectID="_1468075759" r:id="rId90">
+            <o:LockedField>false</o:LockedField>
+          </o:OLEObject>
+        </w:object>
+      </w:r>
+      <w:r>
+        <w:rPr>
+          <w:rFonts w:hint="eastAsia"/>
+          <w:lang w:val="en-US" w:eastAsia="zh-CN"/>
+        </w:rPr>
+        <w:t>越接近-1，则表明两种排序算法之间相关性越小，</w:t>
+      </w:r>
+    </w:p>
+    <w:p>
+      <w:pPr>
+        <w:widowControl w:val="0"/>
+        <w:numPr>
+          <w:ilvl w:val="-2"/>
+          <w:numId w:val="0"/>
+        </w:numPr>
+        <w:spacing w:line="288" w:lineRule="auto"/>
+        <w:ind w:firstLine="0" w:firstLineChars="0"/>
+        <w:jc w:val="left"/>
+        <w:rPr>
+          <w:rFonts w:hint="eastAsia"/>
+          <w:lang w:val="en-US" w:eastAsia="zh-CN"/>
+        </w:rPr>
+      </w:pPr>
+      <w:r>
+        <w:rPr>
+          <w:rFonts w:hint="eastAsia"/>
+          <w:lang w:val="en-US" w:eastAsia="zh-CN"/>
+        </w:rPr>
+        <w:t>甚至相反的。在本文中提到的相关性系数均指按照降序原则，对两个变量的初始值进行排序，然后计算这两个变量的斯皮尔曼等级相关系数</w:t>
+      </w:r>
+      <w:r>
+        <w:rPr>
+          <w:rFonts w:hint="eastAsia"/>
+          <w:position w:val="-10"/>
+          <w:lang w:val="en-US" w:eastAsia="zh-CN"/>
+        </w:rPr>
+        <w:object>
+          <v:shape id="_x0000_i1060" o:spt="75" type="#_x0000_t75" style="height:13pt;width:12pt;" o:ole="t" filled="f" o:preferrelative="t" stroked="f" coordsize="21600,21600">
+            <v:path/>
+            <v:fill on="f" focussize="0,0"/>
+            <v:stroke on="f"/>
+            <v:imagedata r:id="rId77" o:title=""/>
+            <o:lock v:ext="edit" aspectratio="t"/>
+            <w10:wrap type="none"/>
+            <w10:anchorlock/>
+          </v:shape>
+          <o:OLEObject Type="Embed" ProgID="Equation.DSMT4" ShapeID="_x0000_i1060" DrawAspect="Content" ObjectID="_1468075760" r:id="rId91">
+            <o:LockedField>false</o:LockedField>
+          </o:OLEObject>
+        </w:object>
+      </w:r>
+      <w:r>
+        <w:rPr>
+          <w:rFonts w:hint="eastAsia"/>
+          <w:lang w:val="en-US" w:eastAsia="zh-CN"/>
+        </w:rPr>
+        <w:t xml:space="preserve">。 </w:t>
       </w:r>
     </w:p>
     <w:p>
@@ -8683,7 +9334,47 @@
           <w:rFonts w:hint="eastAsia"/>
           <w:lang w:val="en-US" w:eastAsia="zh-CN"/>
         </w:rPr>
-        <w:t xml:space="preserve"> </w:t>
+        <w:t xml:space="preserve">MDD：基于K-Shell算法，根据节点所处的位置，结合节点的度移除节点，再根据剩下的节点和移除节点的度的信息更显剩下的节点的影响力值。节点的位置是衡量用户影响力的一个非常直观的因素，所以在研究复杂网络问题时，学者们把它作为一个重要衡量节点影响力的算法，如 Zeng 等人，他们研究表明MDD划分算法更好的解决的K-Shell无法区分大量节点影响力相同的情况。 </w:t>
+      </w:r>
+    </w:p>
+    <w:p>
+      <w:pPr>
+        <w:widowControl w:val="0"/>
+        <w:numPr>
+          <w:ilvl w:val="0"/>
+          <w:numId w:val="0"/>
+        </w:numPr>
+        <w:spacing w:line="288" w:lineRule="auto"/>
+        <w:ind w:firstLine="480" w:firstLineChars="0"/>
+        <w:jc w:val="both"/>
+        <w:rPr>
+          <w:rFonts w:hint="eastAsia"/>
+          <w:vertAlign w:val="baseline"/>
+          <w:lang w:val="en-US" w:eastAsia="zh-CN"/>
+        </w:rPr>
+      </w:pPr>
+      <w:r>
+        <w:rPr>
+          <w:rFonts w:hint="eastAsia"/>
+          <w:vertAlign w:val="baseline"/>
+          <w:lang w:val="en-US" w:eastAsia="zh-CN"/>
+        </w:rPr>
+        <w:t>MBUserRank：基于不同的用户交互，即不同的用户对用户影响力，一个用户的影响力被不等划分，并传递给其关注者，对用户交互行为的充分考虑使得我们的方法更符合微博的特性，计算得到的影响力值也更准确。与PageRank类似，阻尼系数被引入，这是因为微博行为也会存在各种随机偶然性，比如转发微博的偶然性等。该算法基于PageRank，但是不同之处在于在该算法中，任意一个用户对其关注者的影响力贡献是不均等的，这依赖于用户之间的交互程度，也就是不同的用户对用户影响力。MBUserRank</w:t>
+      </w:r>
+      <w:r>
+        <w:rPr>
+          <w:rFonts w:hint="eastAsia"/>
+          <w:lang w:val="en-US" w:eastAsia="zh-CN"/>
+        </w:rPr>
+        <w:t>算法认为</w:t>
+      </w:r>
+      <w:r>
+        <w:rPr>
+          <w:rFonts w:hint="eastAsia"/>
+          <w:vertAlign w:val="baseline"/>
+          <w:lang w:val="en-US" w:eastAsia="zh-CN"/>
+        </w:rPr>
+        <w:t>不仅依赖于粉丝的数量，并且依赖于粉丝的质量。</w:t>
       </w:r>
     </w:p>
     <w:tbl>
@@ -8848,10 +9539,8 @@
                 <w:vertAlign w:val="baseline"/>
                 <w:lang w:val="en-US" w:eastAsia="zh-CN"/>
               </w:rPr>
-              <w:t>和MBuserRank</w:t>
-            </w:r>
-            <w:bookmarkStart w:id="24" w:name="_GoBack"/>
-            <w:bookmarkEnd w:id="24"/>
+              <w:t>和MBUserRank</w:t>
+            </w:r>
           </w:p>
         </w:tc>
       </w:tr>
@@ -8928,7 +9617,7 @@
                 <w:rFonts w:hint="eastAsia"/>
                 <w:lang w:val="en-US" w:eastAsia="zh-CN"/>
               </w:rPr>
-              <w:t xml:space="preserve">0.74 </w:t>
+              <w:t>0.62</w:t>
             </w:r>
           </w:p>
         </w:tc>
@@ -8962,7 +9651,6 @@
         </w:tc>
       </w:tr>
     </w:tbl>
-    <w:p/>
     <w:p>
       <w:pPr>
         <w:widowControl w:val="0"/>
@@ -8971,8 +9659,11 @@
           <w:numId w:val="0"/>
         </w:numPr>
         <w:spacing w:line="288" w:lineRule="auto"/>
-        <w:ind w:firstLine="480" w:firstLineChars="0"/>
         <w:jc w:val="center"/>
+        <w:rPr>
+          <w:rFonts w:hint="eastAsia"/>
+          <w:lang w:val="en-US" w:eastAsia="zh-CN"/>
+        </w:rPr>
       </w:pPr>
       <w:r>
         <w:rPr>
@@ -8980,6 +9671,147 @@
           <w:lang w:val="en-US" w:eastAsia="zh-CN"/>
         </w:rPr>
         <w:t>表 2 算法之间的相关性</w:t>
+      </w:r>
+    </w:p>
+    <w:p>
+      <w:pPr>
+        <w:rPr>
+          <w:rFonts w:hint="eastAsia"/>
+          <w:lang w:val="en-US" w:eastAsia="zh-CN"/>
+        </w:rPr>
+      </w:pPr>
+      <w:r>
+        <w:rPr>
+          <w:rFonts w:hint="eastAsia"/>
+          <w:lang w:val="en-US" w:eastAsia="zh-CN"/>
+        </w:rPr>
+        <w:t>由表</w:t>
+      </w:r>
+      <w:r>
+        <w:rPr>
+          <w:rFonts w:hint="eastAsia"/>
+        </w:rPr>
+        <w:t>可看出 M</w:t>
+      </w:r>
+      <w:r>
+        <w:rPr>
+          <w:rFonts w:hint="eastAsia"/>
+          <w:lang w:val="en-US" w:eastAsia="zh-CN"/>
+        </w:rPr>
+        <w:t>I</w:t>
+      </w:r>
+      <w:r>
+        <w:rPr>
+          <w:rFonts w:hint="eastAsia"/>
+        </w:rPr>
+        <w:t xml:space="preserve">B算法的运行结果与 </w:t>
+      </w:r>
+      <w:r>
+        <w:rPr>
+          <w:rFonts w:hint="eastAsia"/>
+          <w:vertAlign w:val="baseline"/>
+          <w:lang w:val="en-US" w:eastAsia="zh-CN"/>
+        </w:rPr>
+        <w:t>MBUserRank</w:t>
+      </w:r>
+      <w:r>
+        <w:rPr>
+          <w:rFonts w:hint="eastAsia"/>
+        </w:rPr>
+        <w:t>的运行结果之间关联性不强，即M</w:t>
+      </w:r>
+      <w:r>
+        <w:rPr>
+          <w:rFonts w:hint="eastAsia"/>
+          <w:lang w:val="en-US" w:eastAsia="zh-CN"/>
+        </w:rPr>
+        <w:t>I</w:t>
+      </w:r>
+      <w:r>
+        <w:rPr>
+          <w:rFonts w:hint="eastAsia"/>
+        </w:rPr>
+        <w:t>B算法的运行结果与用户粉丝数量没有必然的联系，这与国外研究 Twitter 用户影响力的结论一致。M</w:t>
+      </w:r>
+      <w:r>
+        <w:rPr>
+          <w:rFonts w:hint="eastAsia"/>
+          <w:lang w:val="en-US" w:eastAsia="zh-CN"/>
+        </w:rPr>
+        <w:t>I</w:t>
+      </w:r>
+      <w:r>
+        <w:rPr>
+          <w:rFonts w:hint="eastAsia"/>
+        </w:rPr>
+        <w:t>B与</w:t>
+      </w:r>
+      <w:r>
+        <w:rPr>
+          <w:rFonts w:hint="eastAsia"/>
+          <w:vertAlign w:val="baseline"/>
+          <w:lang w:val="en-US" w:eastAsia="zh-CN"/>
+        </w:rPr>
+        <w:t>MDD</w:t>
+      </w:r>
+      <w:r>
+        <w:rPr>
+          <w:rFonts w:hint="eastAsia"/>
+        </w:rPr>
+        <w:t>之间的相关系数</w:t>
+      </w:r>
+      <w:r>
+        <w:rPr>
+          <w:rFonts w:hint="eastAsia"/>
+          <w:lang w:val="en-US" w:eastAsia="zh-CN"/>
+        </w:rPr>
+        <w:t>为0.62</w:t>
+      </w:r>
+      <w:r>
+        <w:rPr>
+          <w:rFonts w:hint="eastAsia"/>
+        </w:rPr>
+        <w:t>，表明 MURank 算法虽然是</w:t>
+      </w:r>
+      <w:r>
+        <w:rPr>
+          <w:rFonts w:hint="eastAsia"/>
+          <w:lang w:val="en-US" w:eastAsia="zh-CN"/>
+        </w:rPr>
+        <w:t>考虑到用户的交互行为</w:t>
+      </w:r>
+      <w:r>
+        <w:rPr>
+          <w:rFonts w:hint="eastAsia"/>
+        </w:rPr>
+        <w:t xml:space="preserve">，但是其运行结果与 </w:t>
+      </w:r>
+      <w:r>
+        <w:rPr>
+          <w:rFonts w:hint="eastAsia"/>
+          <w:vertAlign w:val="baseline"/>
+          <w:lang w:val="en-US" w:eastAsia="zh-CN"/>
+        </w:rPr>
+        <w:t>MDD</w:t>
+      </w:r>
+      <w:r>
+        <w:rPr>
+          <w:rFonts w:hint="eastAsia"/>
+        </w:rPr>
+        <w:t>结果之间的关联性</w:t>
+      </w:r>
+      <w:r>
+        <w:rPr>
+          <w:rFonts w:hint="eastAsia"/>
+          <w:lang w:val="en-US" w:eastAsia="zh-CN"/>
+        </w:rPr>
+        <w:t>还是较强</w:t>
+      </w:r>
+      <w:r>
+        <w:rPr>
+          <w:rFonts w:hint="eastAsia"/>
+        </w:rPr>
+        <w:t xml:space="preserve">。 </w:t>
       </w:r>
     </w:p>
     <w:p>
@@ -9019,7 +9851,21 @@
           <w:rFonts w:hint="eastAsia"/>
           <w:lang w:val="en-US" w:eastAsia="zh-CN"/>
         </w:rPr>
-        <w:t>在排序出前二十的用户后，下一步就是要验证这二十个用户到底是不是最具有影响力的。</w:t>
+        <w:t>在排序出前二十的用户后，下一步就是要验证这二十个用户到底是不是最具有影响力的。我们选择了其他的一些算法作比较，包括距离中心算法</w:t>
+      </w:r>
+      <w:r>
+        <w:rPr>
+          <w:rFonts w:hint="eastAsia"/>
+          <w:lang w:eastAsia="zh-CN"/>
+        </w:rPr>
+        <w:t>、</w:t>
+      </w:r>
+      <w:r>
+        <w:rPr>
+          <w:rFonts w:hint="eastAsia"/>
+          <w:lang w:val="en-US" w:eastAsia="zh-CN"/>
+        </w:rPr>
+        <w:t>K-Shell算法、UserRank算法和MDD算法。</w:t>
       </w:r>
     </w:p>
     <w:p>
@@ -9039,21 +9885,7 @@
           <w:rFonts w:hint="eastAsia"/>
           <w:lang w:val="en-US" w:eastAsia="zh-CN"/>
         </w:rPr>
-        <w:t>我们选择了其他的一些算法作比较，包括最大度算法、距离中心算法</w:t>
-      </w:r>
-      <w:r>
-        <w:rPr>
-          <w:rFonts w:hint="eastAsia"/>
-          <w:lang w:eastAsia="zh-CN"/>
-        </w:rPr>
-        <w:t>、</w:t>
-      </w:r>
-      <w:r>
-        <w:rPr>
-          <w:rFonts w:hint="eastAsia"/>
-          <w:lang w:val="en-US" w:eastAsia="zh-CN"/>
-        </w:rPr>
-        <w:t>K-Shell算法和MDD算法。</w:t>
+        <w:t>将种子集合的大小标注为。对于每个算法，每次挑选出排名最靠前的k个节点（对于ks算法是随机选出核数最高的k个节点），从它们出发传播信息，并获得最终激活的节点数。图-展示了不同方法选出的种子集合最终激活的用户数量，这里主要统计了从到的情况。将节点u对节点v的交互影响作为激活概率，反应了用户之间的交互行为，交互影响的取值是在0到1之间。此外，激活概率不是我们重点考虑的，主要的是模拟信息的传播。采取独立级联模型进行实验的验证。</w:t>
       </w:r>
     </w:p>
     <w:p>
@@ -9073,7 +9905,7 @@
           <w:rFonts w:hint="eastAsia"/>
           <w:lang w:val="en-US" w:eastAsia="zh-CN"/>
         </w:rPr>
-        <w:t>将种子集合的大小标注为。对于每个算法，每次挑选出排名最靠前的k个节点（ks算法是随机选出核数最高的k个节点），从它们出发传播信息，并获得最终激活的节点数。每一次的实验结果都通过100次的模拟后取平均来获得。图-展示了不同方法选出的种子集合最终激活的用户数量，这里主要统计了从到的情况。可以看到，由从</w:t>
+        <w:t>可以看到，由从</w:t>
       </w:r>
       <w:r>
         <w:rPr>
@@ -9109,31 +9941,55 @@
           <w:numId w:val="0"/>
         </w:numPr>
         <w:ind w:firstLine="480" w:firstLineChars="0"/>
-        <w:rPr>
-          <w:rFonts w:hint="eastAsia"/>
-          <w:lang w:val="en-US" w:eastAsia="zh-CN"/>
-        </w:rPr>
-      </w:pPr>
-      <w:r>
-        <w:rPr>
-          <w:rFonts w:hint="eastAsia"/>
-          <w:lang w:val="en-US" w:eastAsia="zh-CN"/>
-        </w:rPr>
-        <w:t>将节点u对节点v的交互影响作为激活概率，反应了用户之间的交互行为，交互影响的取值是在0到1之间。此外，激活概率不是我们重点考虑的，主要的是模拟信息的传播。采取独立级联模型进项实验的验证。</w:t>
-      </w:r>
-    </w:p>
-    <w:p>
-      <w:pPr>
-        <w:numPr>
-          <w:ilvl w:val="0"/>
-          <w:numId w:val="0"/>
-        </w:numPr>
-        <w:ind w:firstLine="480" w:firstLineChars="0"/>
-        <w:rPr>
-          <w:rFonts w:hint="eastAsia"/>
-          <w:lang w:val="en-US" w:eastAsia="zh-CN"/>
-        </w:rPr>
-      </w:pPr>
+        <w:jc w:val="both"/>
+        <w:rPr>
+          <w:rFonts w:hint="eastAsia"/>
+          <w:lang w:val="en-US" w:eastAsia="zh-CN"/>
+        </w:rPr>
+      </w:pPr>
+      <w:r>
+        <w:rPr>
+          <w:rFonts w:hint="eastAsia"/>
+          <w:lang w:val="en-US" w:eastAsia="zh-CN"/>
+        </w:rPr>
+        <w:drawing>
+          <wp:inline distT="0" distB="0" distL="114300" distR="114300">
+            <wp:extent cx="4983480" cy="3340735"/>
+            <wp:effectExtent l="0" t="0" r="7620" b="12065"/>
+            <wp:docPr id="8" name="图片 8" descr="compare3"/>
+            <wp:cNvGraphicFramePr>
+              <a:graphicFrameLocks xmlns:a="http://schemas.openxmlformats.org/drawingml/2006/main" noChangeAspect="1"/>
+            </wp:cNvGraphicFramePr>
+            <a:graphic xmlns:a="http://schemas.openxmlformats.org/drawingml/2006/main">
+              <a:graphicData uri="http://schemas.openxmlformats.org/drawingml/2006/picture">
+                <pic:pic xmlns:pic="http://schemas.openxmlformats.org/drawingml/2006/picture">
+                  <pic:nvPicPr>
+                    <pic:cNvPr id="8" name="图片 8" descr="compare3"/>
+                    <pic:cNvPicPr>
+                      <a:picLocks noChangeAspect="1"/>
+                    </pic:cNvPicPr>
+                  </pic:nvPicPr>
+                  <pic:blipFill>
+                    <a:blip r:embed="rId92"/>
+                    <a:stretch>
+                      <a:fillRect/>
+                    </a:stretch>
+                  </pic:blipFill>
+                  <pic:spPr>
+                    <a:xfrm>
+                      <a:off x="0" y="0"/>
+                      <a:ext cx="4983480" cy="3340735"/>
+                    </a:xfrm>
+                    <a:prstGeom prst="rect">
+                      <a:avLst/>
+                    </a:prstGeom>
+                  </pic:spPr>
+                </pic:pic>
+              </a:graphicData>
+            </a:graphic>
+          </wp:inline>
+        </w:drawing>
+      </w:r>
     </w:p>
     <w:p>
       <w:pPr>
@@ -9153,117 +10009,112 @@
       <w:pPr>
         <w:ind w:firstLine="480"/>
         <w:rPr>
+          <w:rFonts w:hint="eastAsia" w:eastAsia="宋体"/>
+          <w:lang w:val="en-US" w:eastAsia="zh-CN"/>
+        </w:rPr>
+      </w:pPr>
+      <w:r>
+        <w:rPr>
+          <w:rFonts w:hint="eastAsia"/>
+        </w:rPr>
+        <w:t>通过以上实验，我们观察到</w:t>
+      </w:r>
+      <w:r>
+        <w:rPr>
+          <w:rFonts w:hint="eastAsia"/>
+          <w:lang w:eastAsia="zh-CN"/>
+        </w:rPr>
+        <w:t>（</w:t>
+      </w:r>
+      <w:r>
+        <w:rPr>
+          <w:rFonts w:hint="eastAsia"/>
+          <w:lang w:val="en-US" w:eastAsia="zh-CN"/>
+        </w:rPr>
+        <w:t>1</w:t>
+      </w:r>
+      <w:r>
+        <w:rPr>
+          <w:rFonts w:hint="eastAsia"/>
+          <w:lang w:eastAsia="zh-CN"/>
+        </w:rPr>
+        <w:t>）</w:t>
+      </w:r>
+      <w:r>
+        <w:rPr>
+          <w:rFonts w:hint="eastAsia"/>
+        </w:rPr>
+        <w:t>一般来说，用户的粉丝数量在一定程度上影响了该用户的影响力，但并不是唯一的因素；（</w:t>
+      </w:r>
+      <w:r>
+        <w:rPr>
+          <w:rFonts w:hint="eastAsia"/>
+          <w:lang w:val="en-US" w:eastAsia="zh-CN"/>
+        </w:rPr>
+        <w:t>2）</w:t>
+      </w:r>
+      <w:r>
+        <w:rPr>
+          <w:rFonts w:hint="eastAsia"/>
+        </w:rPr>
+        <w:t>—个用户的影响力与该用户和其他用户的交互行为密切相关；（</w:t>
+      </w:r>
+      <w:r>
+        <w:rPr>
+          <w:rFonts w:hint="eastAsia"/>
+          <w:lang w:val="en-US" w:eastAsia="zh-CN"/>
+        </w:rPr>
+        <w:t>3）</w:t>
+      </w:r>
+      <w:r>
+        <w:rPr>
+          <w:rFonts w:hint="eastAsia"/>
+        </w:rPr>
+        <w:t>—些用户在粉丝数量和交互行为上并没有优势，但是只要他们能获得影响力大的用户的关注，他们依然可以成为具有影响力的用户。</w:t>
+      </w:r>
+      <w:r>
+        <w:rPr>
+          <w:rFonts w:hint="eastAsia"/>
           <w:lang w:val="en"/>
         </w:rPr>
-      </w:pPr>
-      <w:r>
-        <w:rPr>
-          <w:rFonts w:hint="eastAsia"/>
-        </w:rPr>
-        <w:t>通过以上实验，我们观察到</w:t>
-      </w:r>
-      <w:r>
-        <w:rPr>
-          <w:rFonts w:hint="eastAsia"/>
-          <w:lang w:eastAsia="zh-CN"/>
-        </w:rPr>
-        <w:t>（</w:t>
-      </w:r>
-      <w:r>
-        <w:rPr>
-          <w:rFonts w:hint="eastAsia"/>
-          <w:lang w:val="en-US" w:eastAsia="zh-CN"/>
-        </w:rPr>
-        <w:t>1</w:t>
-      </w:r>
-      <w:r>
-        <w:rPr>
-          <w:rFonts w:hint="eastAsia"/>
-          <w:lang w:eastAsia="zh-CN"/>
-        </w:rPr>
-        <w:t>）</w:t>
-      </w:r>
-      <w:r>
-        <w:rPr>
-          <w:rFonts w:hint="eastAsia"/>
-        </w:rPr>
-        <w:t>一般来说，用户的粉丝数量在一定程度上影响了该用户的影响力，但并不是唯一的因素；（</w:t>
-      </w:r>
-      <w:r>
-        <w:rPr>
-          <w:rFonts w:hint="eastAsia"/>
-          <w:lang w:val="en-US" w:eastAsia="zh-CN"/>
-        </w:rPr>
-        <w:t>2）</w:t>
-      </w:r>
-      <w:r>
-        <w:rPr>
-          <w:rFonts w:hint="eastAsia"/>
-        </w:rPr>
-        <w:t>—个用户的影响力与该用户和其他用户的交互行为密切相关；（</w:t>
-      </w:r>
-      <w:r>
-        <w:rPr>
-          <w:rFonts w:hint="eastAsia"/>
-          <w:lang w:val="en-US" w:eastAsia="zh-CN"/>
-        </w:rPr>
-        <w:t>3）</w:t>
-      </w:r>
-      <w:r>
-        <w:rPr>
-          <w:rFonts w:hint="eastAsia"/>
-        </w:rPr>
-        <w:t>—些用户在粉丝数量和交互行为上并没有优势，但是只要他们能获得影响力大的用户的关注，他们依然可以成为具有影响力的用户。</w:t>
+        <w:t>综上实验结果表明，改进的</w:t>
+      </w:r>
+      <w:r>
+        <w:rPr>
+          <w:rFonts w:hint="eastAsia"/>
+          <w:lang w:val="en-US" w:eastAsia="zh-CN"/>
+        </w:rPr>
+        <w:t>MDD</w:t>
       </w:r>
       <w:r>
         <w:rPr>
           <w:rFonts w:hint="eastAsia"/>
           <w:lang w:val="en"/>
         </w:rPr>
-        <w:t>综上实验结果表明，改进的</w:t>
-      </w:r>
-      <w:r>
-        <w:rPr>
-          <w:rFonts w:hint="eastAsia"/>
-          <w:lang w:val="en-US" w:eastAsia="zh-CN"/>
-        </w:rPr>
-        <w:t>MDD</w:t>
-      </w:r>
-      <w:r>
-        <w:rPr>
-          <w:rFonts w:hint="eastAsia"/>
-          <w:lang w:val="en"/>
-        </w:rPr>
         <w:t>算法的比传统的算法要明显。并且改进的算法的效率比传统的算法效率要高。综合以上几个方面，本章提出的算法是比较具有实用性的。</w:t>
       </w:r>
     </w:p>
-    <w:p/>
-    <w:p/>
+    <w:p>
+      <w:pPr>
+        <w:pStyle w:val="3"/>
+        <w:spacing w:before="240" w:after="120"/>
+      </w:pPr>
+      <w:r>
+        <w:rPr>
+          <w:rFonts w:hint="eastAsia"/>
+          <w:bCs/>
+          <w:sz w:val="32"/>
+        </w:rPr>
+        <w:t>本章小结</w:t>
+      </w:r>
+    </w:p>
     <w:p>
       <w:pPr>
         <w:widowControl/>
         <w:spacing w:line="240" w:lineRule="auto"/>
         <w:ind w:firstLine="480" w:firstLineChars="0"/>
         <w:jc w:val="left"/>
-        <w:rPr>
-          <w:rFonts w:hint="eastAsia" w:eastAsia="宋体"/>
-          <w:lang w:val="en-US" w:eastAsia="zh-CN"/>
-        </w:rPr>
-      </w:pPr>
-    </w:p>
-    <w:p>
-      <w:pPr>
-        <w:pStyle w:val="3"/>
-        <w:spacing w:before="240" w:after="120"/>
-      </w:pPr>
-      <w:r>
-        <w:rPr>
-          <w:rFonts w:hint="eastAsia"/>
-          <w:bCs/>
-          <w:sz w:val="32"/>
-        </w:rPr>
-        <w:t>本章小结</w:t>
-      </w:r>
+      </w:pPr>
     </w:p>
     <w:p>
       <w:pPr>
@@ -9272,14 +10123,6 @@
         <w:ind w:firstLine="480" w:firstLineChars="0"/>
         <w:jc w:val="left"/>
       </w:pPr>
-    </w:p>
-    <w:p>
-      <w:pPr>
-        <w:widowControl/>
-        <w:spacing w:line="240" w:lineRule="auto"/>
-        <w:ind w:firstLine="480" w:firstLineChars="0"/>
-        <w:jc w:val="left"/>
-      </w:pPr>
       <w:r>
         <w:rPr>
           <w:rFonts w:hint="eastAsia"/>
@@ -9335,6 +10178,17 @@
           <w:rFonts w:hint="eastAsia"/>
         </w:rPr>
         <w:t>尽管针对影响力最大化问题已经有许多算法被提出，但是它们不是太耗时，就是缺乏准确度，或者是前提条件太多。本章对该问题进行了进一步的探讨。首先，对算法做了修改，得到新的影响力度量算法。在此基础上引入启发，提出了新的影响力最大化算法。最后通过实验对该算法进行了分析与验证。</w:t>
+      </w:r>
+    </w:p>
+    <w:p>
+      <w:pPr>
+        <w:ind w:firstLine="480"/>
+      </w:pPr>
+      <w:r>
+        <w:rPr>
+          <w:rFonts w:hint="eastAsia"/>
+        </w:rPr>
+        <w:t xml:space="preserve">   </w:t>
       </w:r>
     </w:p>
     <w:p>
@@ -9345,168 +10199,256 @@
           <w:numId w:val="8"/>
         </w:numPr>
         <w:snapToGrid w:val="0"/>
-      </w:pPr>
-      <w:bookmarkStart w:id="22" w:name="_Toc446502660"/>
-      <w:bookmarkStart w:id="23" w:name="_Toc447735964"/>
-      <w:r>
-        <w:rPr>
-          <w:rFonts w:hint="eastAsia"/>
-        </w:rPr>
-        <w:t>现有</w:t>
-      </w:r>
-      <w:r>
-        <w:rPr>
-          <w:rFonts w:hint="eastAsia"/>
-          <w:lang w:val="en-US" w:eastAsia="zh-CN"/>
-        </w:rPr>
-        <w:t>最大化</w:t>
-      </w:r>
-      <w:r>
-        <w:rPr>
-          <w:rFonts w:hint="eastAsia"/>
-        </w:rPr>
-        <w:t>算法的不足</w:t>
-      </w:r>
-      <w:bookmarkEnd w:id="22"/>
-      <w:bookmarkEnd w:id="23"/>
-    </w:p>
-    <w:p>
-      <w:pPr>
-        <w:ind w:firstLine="480"/>
-      </w:pPr>
-      <w:r>
-        <w:rPr>
-          <w:rFonts w:hint="eastAsia"/>
-        </w:rPr>
-        <w:t>将边有某种关系的边产生局部聚簇的现象就是捆绑算法的原理，捆绑算法可以将邻接的边捆绑起来并组成高层次的边来表示多个边的重叠关系。如图4-1所示，代表了边的捆绑算法示意图，图（a）代表的是节点间边为捆绑之前的边的布局，而图（b）代表的是通过一定的捆绑算法之后的边的布局，显然边捆绑之后使得图看起来更加的清晰。崔伟伟，周红等提出的一个基于控制网格的几何模型来展示边的捆绑算法。效果图如图所示，这种算法的效果将大部分的边都河流网络的形式进行划分为主干道与支流并将点的位置不变，将边的集中位置与点的位置进行布局。</w:t>
-      </w:r>
-    </w:p>
-    <w:p>
-      <w:pPr>
-        <w:widowControl/>
-        <w:spacing w:beforeAutospacing="1" w:afterAutospacing="1"/>
-        <w:ind w:firstLine="0" w:firstLineChars="0"/>
-        <w:jc w:val="left"/>
-      </w:pPr>
-      <w:r>
-        <w:rPr>
-          <w:rFonts w:hint="eastAsia"/>
-        </w:rPr>
-        <w:t xml:space="preserve">                      </w:t>
-      </w:r>
-    </w:p>
-    <w:p>
-      <w:pPr>
-        <w:ind w:firstLine="480"/>
-      </w:pPr>
-      <w:r>
-        <w:rPr>
-          <w:rFonts w:hint="eastAsia"/>
-        </w:rPr>
-        <w:t>现有的</w:t>
-      </w:r>
-      <w:r>
-        <w:rPr>
-          <w:rFonts w:hint="eastAsia"/>
-          <w:lang w:val="en-US" w:eastAsia="zh-CN"/>
-        </w:rPr>
-        <w:t>最大化</w:t>
-      </w:r>
-      <w:r>
-        <w:rPr>
-          <w:rFonts w:hint="eastAsia"/>
-        </w:rPr>
-        <w:t>算法在第二章2.</w:t>
-      </w:r>
-      <w:r>
-        <w:rPr>
-          <w:rFonts w:hint="eastAsia"/>
-          <w:lang w:val="en-US" w:eastAsia="zh-CN"/>
-        </w:rPr>
-        <w:t>5</w:t>
-      </w:r>
-      <w:r>
-        <w:rPr>
-          <w:rFonts w:hint="eastAsia"/>
-        </w:rPr>
-        <w:t>小节</w:t>
-      </w:r>
-      <w:r>
-        <w:rPr>
-          <w:rFonts w:hint="eastAsia"/>
-          <w:lang w:val="en-US" w:eastAsia="zh-CN"/>
-        </w:rPr>
-        <w:t>已经</w:t>
-      </w:r>
-      <w:r>
-        <w:rPr>
-          <w:rFonts w:hint="eastAsia"/>
-        </w:rPr>
-        <w:t>介绍过了，现有的</w:t>
-      </w:r>
-      <w:r>
-        <w:rPr>
-          <w:rFonts w:hint="eastAsia"/>
-          <w:lang w:val="en-US" w:eastAsia="zh-CN"/>
-        </w:rPr>
-        <w:t>最大化</w:t>
-      </w:r>
-      <w:r>
-        <w:rPr>
-          <w:rFonts w:hint="eastAsia"/>
-        </w:rPr>
-        <w:t>算法存在</w:t>
-      </w:r>
-      <w:r>
-        <w:rPr>
-          <w:rFonts w:hint="eastAsia"/>
-          <w:lang w:val="en-US" w:eastAsia="zh-CN"/>
-        </w:rPr>
-        <w:t>时间复杂度高</w:t>
-      </w:r>
-      <w:r>
-        <w:rPr>
-          <w:rFonts w:hint="eastAsia"/>
+        <w:rPr>
+          <w:rFonts w:hint="eastAsia"/>
+          <w:lang w:val="en-US"/>
+        </w:rPr>
+      </w:pPr>
+      <w:r>
+        <w:rPr>
+          <w:rFonts w:hint="eastAsia"/>
+          <w:lang w:val="en-US" w:eastAsia="zh-CN"/>
+        </w:rPr>
+        <w:t>影响力度量</w:t>
+      </w:r>
+    </w:p>
+    <w:p>
+      <w:pPr>
+        <w:tabs>
+          <w:tab w:val="left" w:pos="3129"/>
+        </w:tabs>
+        <w:ind w:firstLine="480"/>
+        <w:rPr>
+          <w:rFonts w:hint="eastAsia"/>
+          <w:lang w:eastAsia="zh-CN"/>
+        </w:rPr>
+      </w:pPr>
+      <w:r>
+        <w:rPr>
+          <w:rFonts w:hint="eastAsia" w:eastAsia="宋体"/>
+          <w:lang w:eastAsia="zh-CN"/>
+        </w:rPr>
+        <w:t>上一章重点讨论了微博中影响力的</w:t>
+      </w:r>
+      <w:r>
+        <w:rPr>
+          <w:rFonts w:hint="eastAsia"/>
+          <w:lang w:val="en-US" w:eastAsia="zh-CN"/>
+        </w:rPr>
+        <w:t>度量方式</w:t>
+      </w:r>
+      <w:r>
+        <w:rPr>
+          <w:rFonts w:hint="eastAsia" w:eastAsia="宋体"/>
+          <w:lang w:eastAsia="zh-CN"/>
+        </w:rPr>
+        <w:t>。首先引入用户对用户</w:t>
+      </w:r>
+      <w:r>
+        <w:rPr>
+          <w:rFonts w:hint="eastAsia"/>
+          <w:lang w:val="en-US" w:eastAsia="zh-CN"/>
+        </w:rPr>
+        <w:t>交互</w:t>
+      </w:r>
+      <w:r>
+        <w:rPr>
+          <w:rFonts w:hint="eastAsia" w:eastAsia="宋体"/>
+          <w:lang w:eastAsia="zh-CN"/>
+        </w:rPr>
+        <w:t>影响力用来度量一个用户对另一个用户的影响程度，并分别从直接和间接的角度出发，讨论了体现用户交互程度的</w:t>
+      </w:r>
+      <w:r>
+        <w:rPr>
+          <w:rFonts w:hint="eastAsia"/>
+          <w:lang w:val="en-US" w:eastAsia="zh-CN"/>
+        </w:rPr>
+        <w:t>几个</w:t>
+      </w:r>
+      <w:r>
+        <w:rPr>
+          <w:rFonts w:hint="eastAsia" w:eastAsia="宋体"/>
+          <w:lang w:eastAsia="zh-CN"/>
+        </w:rPr>
+        <w:t>个因素。由于交互是两个人的行为，因此我们从关注者与被关注者的角度分析双向的交互行为，并给出了用户对用户影响力计算公式。其中，转发、评论是用户</w:t>
+      </w:r>
+      <w:r>
+        <w:rPr>
+          <w:rFonts w:hint="eastAsia"/>
+          <w:lang w:val="en-US" w:eastAsia="zh-CN"/>
+        </w:rPr>
+        <w:t>直接</w:t>
+      </w:r>
+      <w:r>
+        <w:rPr>
+          <w:rFonts w:hint="eastAsia" w:eastAsia="宋体"/>
+          <w:lang w:eastAsia="zh-CN"/>
+        </w:rPr>
+        <w:t>交互行为相关的，而</w:t>
+      </w:r>
+      <w:r>
+        <w:rPr>
+          <w:rFonts w:hint="eastAsia"/>
+          <w:lang w:val="en-US" w:eastAsia="zh-CN"/>
+        </w:rPr>
+        <w:t>赞和关注是用户和用户之间的间接的交互行为</w:t>
+      </w:r>
+      <w:r>
+        <w:rPr>
+          <w:rFonts w:hint="eastAsia" w:eastAsia="宋体"/>
+          <w:lang w:eastAsia="zh-CN"/>
+        </w:rPr>
+        <w:t>。接着，基</w:t>
+      </w:r>
+      <w:r>
+        <w:rPr>
+          <w:rFonts w:hint="eastAsia"/>
+          <w:lang w:val="en-US" w:eastAsia="zh-CN"/>
+        </w:rPr>
+        <w:t>于MDD</w:t>
+      </w:r>
+      <w:r>
+        <w:rPr>
+          <w:rFonts w:hint="eastAsia" w:eastAsia="宋体"/>
+          <w:lang w:eastAsia="zh-CN"/>
+        </w:rPr>
+        <w:t>算法</w:t>
+      </w:r>
+      <w:r>
+        <w:rPr>
+          <w:rFonts w:hint="eastAsia"/>
+          <w:lang w:eastAsia="zh-CN"/>
         </w:rPr>
         <w:t>，</w:t>
       </w:r>
       <w:r>
         <w:rPr>
-          <w:rFonts w:hint="eastAsia"/>
+          <w:rFonts w:hint="eastAsia" w:eastAsia="宋体"/>
           <w:lang w:eastAsia="zh-CN"/>
         </w:rPr>
-        <w:t>。。。。。</w:t>
-      </w:r>
-      <w:r>
-        <w:rPr>
-          <w:rFonts w:hint="eastAsia"/>
-        </w:rPr>
-        <w:t>。因此本章在原有算法的基础上，对</w:t>
-      </w:r>
-      <w:r>
-        <w:rPr>
-          <w:rFonts w:hint="eastAsia"/>
-          <w:lang w:val="en-US" w:eastAsia="zh-CN"/>
-        </w:rPr>
-        <w:t>影响力最大化</w:t>
-      </w:r>
-      <w:r>
-        <w:rPr>
-          <w:rFonts w:hint="eastAsia"/>
-        </w:rPr>
-        <w:t>算法进行了算法的研究以及改进策略。</w:t>
-      </w:r>
-      <w:r>
-        <w:t xml:space="preserve"> </w:t>
-      </w:r>
-    </w:p>
-    <w:p>
-      <w:pPr>
-        <w:ind w:firstLine="480"/>
-        <w:rPr>
-          <w:rFonts w:hint="eastAsia"/>
-        </w:rPr>
-      </w:pPr>
+        <w:t>结合用户对用户</w:t>
+      </w:r>
+      <w:r>
+        <w:rPr>
+          <w:rFonts w:hint="eastAsia"/>
+          <w:lang w:val="en-US" w:eastAsia="zh-CN"/>
+        </w:rPr>
+        <w:t>之间的交互关系</w:t>
+      </w:r>
+      <w:r>
+        <w:rPr>
+          <w:rFonts w:hint="eastAsia" w:eastAsia="宋体"/>
+          <w:lang w:eastAsia="zh-CN"/>
+        </w:rPr>
+        <w:t>，</w:t>
+      </w:r>
+      <w:r>
+        <w:rPr>
+          <w:rFonts w:hint="eastAsia"/>
+          <w:lang w:val="en-US" w:eastAsia="zh-CN"/>
+        </w:rPr>
+        <w:t>提出了用户之间的的影响因子，最后根据MDD和用户间的影响因子，构造用户影响力矩阵，</w:t>
+      </w:r>
+      <w:r>
+        <w:rPr>
+          <w:rFonts w:hint="eastAsia" w:eastAsia="宋体"/>
+          <w:lang w:eastAsia="zh-CN"/>
+        </w:rPr>
+        <w:t>提出了计算微博中用户影响力的算法。该算法与</w:t>
+      </w:r>
+      <w:r>
+        <w:rPr>
+          <w:rFonts w:hint="eastAsia"/>
+          <w:lang w:val="en-US" w:eastAsia="zh-CN"/>
+        </w:rPr>
+        <w:t>MDD</w:t>
+      </w:r>
+      <w:r>
+        <w:rPr>
+          <w:rFonts w:hint="eastAsia" w:eastAsia="宋体"/>
+          <w:lang w:eastAsia="zh-CN"/>
+        </w:rPr>
+        <w:t>算法的本质区别在于</w:t>
+      </w:r>
+      <w:r>
+        <w:rPr>
+          <w:rFonts w:hint="eastAsia"/>
+          <w:lang w:val="en-US" w:eastAsia="zh-CN"/>
+        </w:rPr>
+        <w:t>充分考虑到用户之间的影响不同，</w:t>
+      </w:r>
+      <w:r>
+        <w:rPr>
+          <w:rFonts w:hint="eastAsia" w:eastAsia="宋体"/>
+          <w:lang w:eastAsia="zh-CN"/>
+        </w:rPr>
+        <w:t>这取决于</w:t>
+      </w:r>
+      <w:r>
+        <w:rPr>
+          <w:rFonts w:hint="eastAsia"/>
+          <w:lang w:val="en-US" w:eastAsia="zh-CN"/>
+        </w:rPr>
+        <w:t>用户自身的属性和</w:t>
+      </w:r>
+      <w:r>
+        <w:rPr>
+          <w:rFonts w:hint="eastAsia" w:eastAsia="宋体"/>
+          <w:lang w:eastAsia="zh-CN"/>
+        </w:rPr>
+        <w:t>用户之间的交互</w:t>
+      </w:r>
+      <w:r>
+        <w:rPr>
+          <w:rFonts w:hint="eastAsia"/>
+          <w:lang w:eastAsia="zh-CN"/>
+        </w:rPr>
+        <w:t>。</w:t>
+      </w:r>
+    </w:p>
+    <w:p>
+      <w:pPr>
+        <w:ind w:firstLine="480"/>
+      </w:pPr>
+      <w:r>
+        <w:rPr>
+          <w:rFonts w:hint="eastAsia"/>
+          <w:lang w:val="en-US" w:eastAsia="zh-CN"/>
+        </w:rPr>
+        <w:t>在本小节中，</w:t>
+      </w:r>
+      <w:r>
+        <w:rPr>
+          <w:rFonts w:hint="eastAsia"/>
+        </w:rPr>
+        <w:t>各个节点的影响力值用的是上一章计算出来的数值</w:t>
+      </w:r>
+      <w:r>
+        <w:rPr>
+          <w:rFonts w:hint="eastAsia"/>
+          <w:lang w:eastAsia="zh-CN"/>
+        </w:rPr>
+        <w:t>。</w:t>
+      </w:r>
+      <w:r>
+        <w:rPr>
+          <w:rFonts w:hint="eastAsia"/>
+        </w:rPr>
+        <w:t>采取了将用户行为和网络</w:t>
+      </w:r>
+      <w:r>
+        <w:rPr>
+          <w:rFonts w:hint="eastAsia"/>
+          <w:lang w:val="en-US" w:eastAsia="zh-CN"/>
+        </w:rPr>
+        <w:t>位置</w:t>
+      </w:r>
+      <w:r>
+        <w:rPr>
+          <w:rFonts w:hint="eastAsia"/>
+        </w:rPr>
+        <w:t>结合其来的方法，给出一个较为合理的影响力度量方式，在接下来的最大化问题的研究中，各个节点的影响力值就以这个为前提。</w:t>
+      </w:r>
     </w:p>
     <w:p>
       <w:pPr>
@@ -9524,40 +10466,782 @@
       <w:r>
         <w:rPr>
           <w:rFonts w:hint="eastAsia"/>
-        </w:rPr>
-        <w:t>影响力的</w:t>
-      </w:r>
-      <w:r>
-        <w:rPr>
-          <w:rFonts w:hint="eastAsia"/>
-          <w:lang w:val="en-US" w:eastAsia="zh-CN"/>
-        </w:rPr>
-        <w:t>评价</w:t>
-      </w:r>
-    </w:p>
-    <w:p>
-      <w:pPr>
-        <w:ind w:firstLine="480"/>
-      </w:pPr>
-      <w:r>
-        <w:rPr>
-          <w:rFonts w:hint="eastAsia"/>
-        </w:rPr>
-        <w:t>各个节点的影响力值用的是上一章计算出来的数值。采取了将用户行为和网络</w:t>
-      </w:r>
-      <w:r>
-        <w:rPr>
-          <w:rFonts w:hint="eastAsia"/>
-          <w:lang w:val="en-US" w:eastAsia="zh-CN"/>
-        </w:rPr>
-        <w:t>位置</w:t>
-      </w:r>
-      <w:r>
-        <w:rPr>
-          <w:rFonts w:hint="eastAsia"/>
-        </w:rPr>
-        <w:t>结合其来的方法，给出一个较为合理的影响力度量方式，在接下来的最大化问题的研究中，各个节点的影响力值就以这个为前提。</w:t>
-      </w:r>
+          <w:lang w:val="en-US" w:eastAsia="zh-CN"/>
+        </w:rPr>
+        <w:t>影响力传播模型3-4</w:t>
+      </w:r>
+    </w:p>
+    <w:p>
+      <w:pPr>
+        <w:pStyle w:val="4"/>
+        <w:spacing w:before="120"/>
+      </w:pPr>
+      <w:r>
+        <w:rPr>
+          <w:rFonts w:hint="eastAsia"/>
+          <w:lang w:val="en-US" w:eastAsia="zh-CN"/>
+        </w:rPr>
+        <w:t>传统的IC模型</w:t>
+      </w:r>
+    </w:p>
+    <w:p>
+      <w:pPr>
+        <w:ind w:firstLine="480"/>
+        <w:rPr>
+          <w:rFonts w:hint="eastAsia"/>
+        </w:rPr>
+      </w:pPr>
+      <w:r>
+        <w:rPr>
+          <w:rFonts w:hint="eastAsia"/>
+        </w:rPr>
+        <w:t>关于影响最大化问题的模型选择，目前研究最广泛的、最基本的两个传播模型是：线性阈值模型</w:t>
+      </w:r>
+      <w:r>
+        <w:rPr>
+          <w:rFonts w:hint="eastAsia"/>
+          <w:lang w:val="en-US" w:eastAsia="zh-CN"/>
+        </w:rPr>
+        <w:t>(LT)</w:t>
+      </w:r>
+      <w:r>
+        <w:rPr>
+          <w:rFonts w:hint="eastAsia"/>
+        </w:rPr>
+        <w:t>和独立级联模型</w:t>
+      </w:r>
+      <w:r>
+        <w:rPr>
+          <w:rFonts w:hint="eastAsia"/>
+          <w:lang w:val="en-US" w:eastAsia="zh-CN"/>
+        </w:rPr>
+        <w:t>(IC)</w:t>
+      </w:r>
+      <w:r>
+        <w:rPr>
+          <w:rFonts w:hint="eastAsia"/>
+        </w:rPr>
+        <w:t>，所有的研究工作都是基于这两个模型或者其拓展模型。</w:t>
+      </w:r>
+    </w:p>
+    <w:p>
+      <w:pPr>
+        <w:rPr>
+          <w:rFonts w:hint="eastAsia"/>
+          <w:lang w:eastAsia="zh-CN"/>
+        </w:rPr>
+      </w:pPr>
+      <w:r>
+        <w:rPr>
+          <w:rFonts w:hint="eastAsia"/>
+        </w:rPr>
+        <w:t>独立级联模型，是基于相互粒子系统（Interacting Particle System）设计的一个信息扩散的模型，这是一个概率模型。在其传播机制中关键点是把一个节点对另一个节点的激活用概率p表示，激活失败的概率是1-p，概率越大表示激活成功的可能性越大。此外该模型做了这样的假设：即当节点试图激活其邻接节点时，一旦没有激活成功，那么它将永远失去再次激活节点的机会</w:t>
+      </w:r>
+      <w:r>
+        <w:rPr>
+          <w:rFonts w:hint="eastAsia"/>
+          <w:lang w:eastAsia="zh-CN"/>
+        </w:rPr>
+        <w:t>。</w:t>
+      </w:r>
+    </w:p>
+    <w:p>
+      <w:pPr>
+        <w:rPr>
+          <w:rFonts w:hint="eastAsia"/>
+          <w:lang w:eastAsia="zh-CN"/>
+        </w:rPr>
+      </w:pPr>
+      <w:r>
+        <w:rPr>
+          <w:rFonts w:hint="eastAsia"/>
+          <w:lang w:eastAsia="zh-CN"/>
+        </w:rPr>
+        <w:t>给定初始传播节点集合，以及所有节点之间相互激活成功的概率。当传播至第</w:t>
+      </w:r>
+      <w:r>
+        <w:rPr>
+          <w:rFonts w:hint="eastAsia"/>
+          <w:lang w:val="en-US" w:eastAsia="zh-CN"/>
+        </w:rPr>
+        <w:t>t</w:t>
+      </w:r>
+      <w:r>
+        <w:rPr>
+          <w:rFonts w:hint="eastAsia"/>
+          <w:lang w:eastAsia="zh-CN"/>
+        </w:rPr>
+        <w:t>步时，利用在</w:t>
+      </w:r>
+      <w:r>
+        <w:rPr>
+          <w:rFonts w:hint="eastAsia"/>
+          <w:lang w:val="en-US" w:eastAsia="zh-CN"/>
+        </w:rPr>
+        <w:t>t-1</w:t>
+      </w:r>
+      <w:r>
+        <w:rPr>
+          <w:rFonts w:hint="eastAsia"/>
+          <w:lang w:eastAsia="zh-CN"/>
+        </w:rPr>
+        <w:t>步中被激活的节点，根据</w:t>
+      </w:r>
+      <w:r>
+        <w:rPr>
+          <w:rFonts w:hint="eastAsia"/>
+          <w:lang w:val="en-US" w:eastAsia="zh-CN"/>
+        </w:rPr>
+        <w:t>激活</w:t>
+      </w:r>
+      <w:r>
+        <w:rPr>
+          <w:rFonts w:hint="eastAsia"/>
+          <w:lang w:eastAsia="zh-CN"/>
+        </w:rPr>
+        <w:t>概率试图去激活它们的邻居节点，并将在这一步中被激活的节点加入到</w:t>
+      </w:r>
+      <w:r>
+        <w:rPr>
+          <w:rFonts w:hint="eastAsia"/>
+          <w:lang w:val="en-US" w:eastAsia="zh-CN"/>
+        </w:rPr>
+        <w:t>激活节点的集合中</w:t>
+      </w:r>
+      <w:r>
+        <w:rPr>
+          <w:rFonts w:hint="eastAsia"/>
+          <w:lang w:eastAsia="zh-CN"/>
+        </w:rPr>
+        <w:t>。重复这一过程，直至不再有新的节点被激活。</w:t>
+      </w:r>
+      <w:r>
+        <w:rPr>
+          <w:rFonts w:hint="eastAsia"/>
+          <w:lang w:val="en-US" w:eastAsia="zh-CN"/>
+        </w:rPr>
+        <w:t>下图是独立级联模型的激活过程。这个激活</w:t>
+      </w:r>
+      <w:r>
+        <w:rPr>
+          <w:rFonts w:hint="eastAsia"/>
+          <w:lang w:eastAsia="zh-CN"/>
+        </w:rPr>
+        <w:t>概率是一个系统变量，与其它尝试激活节点而未成功的节点无关，这也是该模型命名的来历。</w:t>
+      </w:r>
+    </w:p>
+    <w:p>
+      <w:pPr>
+        <w:ind w:firstLine="0" w:firstLineChars="0"/>
+        <w:jc w:val="center"/>
+        <w:rPr>
+          <w:rFonts w:hint="eastAsia"/>
+          <w:lang w:eastAsia="zh-CN"/>
+        </w:rPr>
+      </w:pPr>
+      <w:r>
+        <w:rPr>
+          <w:rFonts w:hint="eastAsia"/>
+          <w:lang w:eastAsia="zh-CN"/>
+        </w:rPr>
+        <w:drawing>
+          <wp:inline distT="0" distB="0" distL="114300" distR="114300">
+            <wp:extent cx="4822190" cy="4146550"/>
+            <wp:effectExtent l="0" t="0" r="16510" b="6350"/>
+            <wp:docPr id="111" name="图片 111" descr="图片1"/>
+            <wp:cNvGraphicFramePr>
+              <a:graphicFrameLocks xmlns:a="http://schemas.openxmlformats.org/drawingml/2006/main" noChangeAspect="1"/>
+            </wp:cNvGraphicFramePr>
+            <a:graphic xmlns:a="http://schemas.openxmlformats.org/drawingml/2006/main">
+              <a:graphicData uri="http://schemas.openxmlformats.org/drawingml/2006/picture">
+                <pic:pic xmlns:pic="http://schemas.openxmlformats.org/drawingml/2006/picture">
+                  <pic:nvPicPr>
+                    <pic:cNvPr id="111" name="图片 111" descr="图片1"/>
+                    <pic:cNvPicPr>
+                      <a:picLocks noChangeAspect="1"/>
+                    </pic:cNvPicPr>
+                  </pic:nvPicPr>
+                  <pic:blipFill>
+                    <a:blip r:embed="rId93"/>
+                    <a:stretch>
+                      <a:fillRect/>
+                    </a:stretch>
+                  </pic:blipFill>
+                  <pic:spPr>
+                    <a:xfrm>
+                      <a:off x="0" y="0"/>
+                      <a:ext cx="4822190" cy="4146550"/>
+                    </a:xfrm>
+                    <a:prstGeom prst="rect">
+                      <a:avLst/>
+                    </a:prstGeom>
+                  </pic:spPr>
+                </pic:pic>
+              </a:graphicData>
+            </a:graphic>
+          </wp:inline>
+        </w:drawing>
+      </w:r>
+    </w:p>
+    <w:p>
+      <w:pPr>
+        <w:rPr>
+          <w:rFonts w:hint="eastAsia"/>
+          <w:lang w:val="en-US" w:eastAsia="zh-CN"/>
+        </w:rPr>
+      </w:pPr>
+      <w:r>
+        <w:rPr>
+          <w:rFonts w:hint="eastAsia"/>
+        </w:rPr>
+        <w:t>传统IC模型中认为处于激活状态的节点就会自发地去尝试激活其邻居节点，即一旦节点v处于激活状态，节点v就以100％的概率去对其邻居节点执行尝试激活行为，而邻居节点是否被激活则由节点间的激活概率决定</w:t>
+      </w:r>
+      <w:r>
+        <w:rPr>
+          <w:rFonts w:hint="eastAsia"/>
+          <w:lang w:eastAsia="zh-CN"/>
+        </w:rPr>
+        <w:t>，</w:t>
+      </w:r>
+      <w:r>
+        <w:rPr>
+          <w:rFonts w:hint="eastAsia"/>
+          <w:lang w:val="en-US" w:eastAsia="zh-CN"/>
+        </w:rPr>
+        <w:t>这个激活概率是是一个系统变量，通过多次蒙特卡洛模拟得到。显然，在微博网络中激活概率并不是随机的，与节点之间的影响以及节点的活跃度有必然的联系。而且，并不是出于激活状态的节点必然会激活其他节点，也存在着激活状态的节点对其他节点没有产生任何影响的情况。</w:t>
+      </w:r>
+    </w:p>
+    <w:p>
+      <w:pPr>
+        <w:pStyle w:val="4"/>
+        <w:spacing w:before="120"/>
+      </w:pPr>
+      <w:r>
+        <w:rPr>
+          <w:rFonts w:hint="eastAsia"/>
+          <w:lang w:val="en-US" w:eastAsia="zh-CN"/>
+        </w:rPr>
+        <w:t>活跃度</w:t>
+      </w:r>
+    </w:p>
+    <w:p>
+      <w:pPr>
+        <w:rPr>
+          <w:rFonts w:hint="eastAsia"/>
+          <w:lang w:val="en-US" w:eastAsia="zh-CN"/>
+        </w:rPr>
+      </w:pPr>
+      <w:r>
+        <w:rPr>
+          <w:rFonts w:hint="eastAsia"/>
+        </w:rPr>
+        <w:t>在独立级联模型模拟信息传播时，每一条边都会对应一个0到1之间的数值，该值表示信息有多大可能从一个节点扩散到另一个节点，称为激活概率。</w:t>
+      </w:r>
+      <w:r>
+        <w:rPr>
+          <w:rFonts w:hint="eastAsia"/>
+          <w:lang w:val="en-US" w:eastAsia="zh-CN"/>
+        </w:rPr>
+        <w:t>由于在微博中的激活概率并不是像在IC模型中随机的，而是根据节点的一些行为因素来进行决定的。因此针对上述问题，我们提出了活跃度的概念。</w:t>
+      </w:r>
+    </w:p>
+    <w:p>
+      <w:pPr>
+        <w:rPr>
+          <w:rFonts w:hint="eastAsia"/>
+          <w:lang w:eastAsia="zh-CN"/>
+        </w:rPr>
+      </w:pPr>
+      <w:r>
+        <w:rPr>
+          <w:rFonts w:hint="eastAsia"/>
+        </w:rPr>
+        <w:t>基于这个出发点，本文引入</w:t>
+      </w:r>
+      <w:r>
+        <w:rPr>
+          <w:rFonts w:hint="eastAsia"/>
+          <w:lang w:val="en-US" w:eastAsia="zh-CN"/>
+        </w:rPr>
+        <w:t>活跃度</w:t>
+      </w:r>
+      <w:r>
+        <w:rPr>
+          <w:rFonts w:hint="eastAsia"/>
+        </w:rPr>
+        <w:t>概念，充分考虑</w:t>
+      </w:r>
+      <w:r>
+        <w:rPr>
+          <w:rFonts w:hint="eastAsia"/>
+          <w:lang w:val="en-US" w:eastAsia="zh-CN"/>
+        </w:rPr>
+        <w:t>节点的活跃程度。活跃度用来</w:t>
+      </w:r>
+      <w:r>
+        <w:rPr>
+          <w:rFonts w:hint="eastAsia"/>
+        </w:rPr>
+        <w:t>度量发布者在此</w:t>
+      </w:r>
+      <w:r>
+        <w:rPr>
+          <w:rFonts w:hint="eastAsia"/>
+          <w:lang w:val="en-US" w:eastAsia="zh-CN"/>
+        </w:rPr>
+        <w:t>网络中</w:t>
+      </w:r>
+      <w:r>
+        <w:rPr>
+          <w:rFonts w:hint="eastAsia"/>
+        </w:rPr>
+        <w:t>的活跃程度，通过该用户在网络中的发</w:t>
+      </w:r>
+      <w:r>
+        <w:rPr>
+          <w:rFonts w:hint="eastAsia"/>
+          <w:lang w:val="en-US" w:eastAsia="zh-CN"/>
+        </w:rPr>
+        <w:t>微博</w:t>
+      </w:r>
+      <w:r>
+        <w:rPr>
+          <w:rFonts w:hint="eastAsia"/>
+        </w:rPr>
+        <w:t>数和参与的</w:t>
+      </w:r>
+      <w:r>
+        <w:rPr>
+          <w:rFonts w:hint="eastAsia"/>
+          <w:lang w:val="en-US" w:eastAsia="zh-CN"/>
+        </w:rPr>
+        <w:t>回复</w:t>
+      </w:r>
+      <w:r>
+        <w:rPr>
+          <w:rFonts w:hint="eastAsia"/>
+        </w:rPr>
+        <w:t>数</w:t>
+      </w:r>
+      <w:r>
+        <w:rPr>
+          <w:rFonts w:hint="eastAsia"/>
+          <w:lang w:val="en-US" w:eastAsia="zh-CN"/>
+        </w:rPr>
+        <w:t>以及参与的转发数</w:t>
+      </w:r>
+      <w:r>
+        <w:rPr>
+          <w:rFonts w:hint="eastAsia"/>
+        </w:rPr>
+        <w:t>来衡量</w:t>
+      </w:r>
+      <w:r>
+        <w:rPr>
+          <w:rFonts w:hint="eastAsia"/>
+          <w:lang w:eastAsia="zh-CN"/>
+        </w:rPr>
+        <w:t>。</w:t>
+      </w:r>
+    </w:p>
+    <w:p>
+      <w:pPr>
+        <w:rPr>
+          <w:rFonts w:hint="eastAsia"/>
+          <w:lang w:val="en-US" w:eastAsia="zh-CN"/>
+        </w:rPr>
+      </w:pPr>
+      <w:r>
+        <w:rPr>
+          <w:rFonts w:hint="eastAsia"/>
+          <w:lang w:val="en-US" w:eastAsia="zh-CN"/>
+        </w:rPr>
+        <w:t>用户u的在网络中的参与程度为；</w:t>
+      </w:r>
+    </w:p>
+    <w:p>
+      <w:pPr>
+        <w:jc w:val="center"/>
+        <w:rPr>
+          <w:rFonts w:hint="eastAsia"/>
+          <w:lang w:val="en-US" w:eastAsia="zh-CN"/>
+        </w:rPr>
+      </w:pPr>
+      <w:r>
+        <w:rPr>
+          <w:rFonts w:hint="eastAsia"/>
+          <w:position w:val="-12"/>
+          <w:lang w:val="en-US" w:eastAsia="zh-CN"/>
+        </w:rPr>
+        <w:object>
+          <v:shape id="_x0000_i1068" o:spt="75" alt="" type="#_x0000_t75" style="height:18pt;width:240.95pt;" o:ole="t" filled="f" o:preferrelative="t" stroked="f" coordsize="21600,21600">
+            <v:path/>
+            <v:fill on="f" focussize="0,0"/>
+            <v:stroke on="f"/>
+            <v:imagedata r:id="rId95" o:title=""/>
+            <o:lock v:ext="edit" aspectratio="t"/>
+            <w10:wrap type="none"/>
+            <w10:anchorlock/>
+          </v:shape>
+          <o:OLEObject Type="Embed" ProgID="Equation.DSMT4" ShapeID="_x0000_i1068" DrawAspect="Content" ObjectID="_1468075761" r:id="rId94">
+            <o:LockedField>false</o:LockedField>
+          </o:OLEObject>
+        </w:object>
+      </w:r>
+    </w:p>
+    <w:p>
+      <w:pPr>
+        <w:jc w:val="both"/>
+        <w:rPr>
+          <w:rFonts w:hint="eastAsia"/>
+          <w:position w:val="-10"/>
+          <w:lang w:val="en-US" w:eastAsia="zh-CN"/>
+        </w:rPr>
+      </w:pPr>
+      <w:r>
+        <w:rPr>
+          <w:rFonts w:hint="eastAsia"/>
+          <w:position w:val="-10"/>
+          <w:lang w:val="en-US" w:eastAsia="zh-CN"/>
+        </w:rPr>
+        <w:t>AC(u)表示用户u的参与程度，表blog(u)示节点u发布的微博数，comment(u)表示用户u参与的回复数，repost(u)表示用户u参与度转发数。</w:t>
+      </w:r>
+    </w:p>
+    <w:p>
+      <w:pPr>
+        <w:jc w:val="left"/>
+        <w:rPr>
+          <w:rFonts w:hint="eastAsia"/>
+          <w:lang w:val="en-US" w:eastAsia="zh-CN"/>
+        </w:rPr>
+      </w:pPr>
+      <w:r>
+        <w:rPr>
+          <w:rFonts w:hint="eastAsia"/>
+          <w:lang w:val="en-US" w:eastAsia="zh-CN"/>
+        </w:rPr>
+        <w:t>用户u的活跃度为：</w:t>
+      </w:r>
+    </w:p>
+    <w:p>
+      <w:pPr>
+        <w:jc w:val="center"/>
+        <w:rPr>
+          <w:rFonts w:hint="eastAsia"/>
+          <w:lang w:val="en-US" w:eastAsia="zh-CN"/>
+        </w:rPr>
+      </w:pPr>
+      <w:r>
+        <w:rPr>
+          <w:rFonts w:hint="eastAsia"/>
+          <w:position w:val="-10"/>
+          <w:lang w:val="en-US" w:eastAsia="zh-CN"/>
+        </w:rPr>
+        <w:object>
+          <v:shape id="_x0000_i1067" o:spt="75" type="#_x0000_t75" style="height:16pt;width:112pt;" o:ole="t" filled="f" o:preferrelative="t" stroked="f" coordsize="21600,21600">
+            <v:fill on="f" focussize="0,0"/>
+            <v:stroke on="f"/>
+            <v:imagedata r:id="rId97" o:title=""/>
+            <o:lock v:ext="edit" aspectratio="t"/>
+            <w10:wrap type="none"/>
+            <w10:anchorlock/>
+          </v:shape>
+          <o:OLEObject Type="Embed" ProgID="Equation.DSMT4" ShapeID="_x0000_i1067" DrawAspect="Content" ObjectID="_1468075762" r:id="rId96">
+            <o:LockedField>false</o:LockedField>
+          </o:OLEObject>
+        </w:object>
+      </w:r>
+    </w:p>
+    <w:p>
+      <w:pPr>
+        <w:jc w:val="both"/>
+        <w:rPr>
+          <w:rFonts w:hint="eastAsia"/>
+          <w:lang w:val="en-US" w:eastAsia="zh-CN"/>
+        </w:rPr>
+      </w:pPr>
+      <w:r>
+        <w:rPr>
+          <w:rFonts w:hint="eastAsia"/>
+          <w:lang w:val="en-US" w:eastAsia="zh-CN"/>
+        </w:rPr>
+        <w:t>A(u)表示用户的活跃度，max(AC)表示最大活跃值的用户。</w:t>
+      </w:r>
+    </w:p>
+    <w:p>
+      <w:pPr>
+        <w:pStyle w:val="4"/>
+        <w:spacing w:before="120"/>
+      </w:pPr>
+      <w:r>
+        <w:rPr>
+          <w:rFonts w:hint="eastAsia"/>
+          <w:lang w:val="en-US" w:eastAsia="zh-CN"/>
+        </w:rPr>
+        <w:t>改进的IC模型</w:t>
+      </w:r>
+    </w:p>
+    <w:p>
+      <w:r>
+        <w:rPr>
+          <w:rFonts w:hint="eastAsia"/>
+        </w:rPr>
+        <w:t>在研究影响力最大化问题时，我们的方法基于独立级联模型，但是在激活概率的设置上进行了调整。众所周知，统一独立级联模型将图中的每条边都赋予一个相等的概率值，而在加权独立级联模型中，每条边对应的激活概率等于起始节点出度的倒数。无论是统一独立级联模型还是加权独立级联模型，都不适合直接用于微博网络，这是因为微博网络中每条边的激活概率与这条边连接的两个用户之间的交互行为息息相关。用户对用户</w:t>
+      </w:r>
+      <w:r>
+        <w:rPr>
+          <w:rFonts w:hint="eastAsia"/>
+          <w:lang w:val="en-US" w:eastAsia="zh-CN"/>
+        </w:rPr>
+        <w:t>影响度</w:t>
+      </w:r>
+      <w:r>
+        <w:rPr>
+          <w:rFonts w:hint="eastAsia"/>
+        </w:rPr>
+        <w:t>表示一个用户对另一个用户的影响程度，它基于用户交互行为。</w:t>
+      </w:r>
+    </w:p>
+    <w:p>
+      <w:pPr>
+        <w:ind w:firstLine="480"/>
+        <w:rPr>
+          <w:rFonts w:hint="eastAsia"/>
+          <w:lang w:val="en-US" w:eastAsia="zh-CN"/>
+        </w:rPr>
+      </w:pPr>
+      <w:r>
+        <w:rPr>
+          <w:rFonts w:hint="eastAsia"/>
+        </w:rPr>
+        <w:t>IC模型是对实际社交网络的一种抽象，模型中节点的主要属性是节点度与节点间的激活概率，节点影响力的定义也都是基于这两个属性。</w:t>
+      </w:r>
+      <w:r>
+        <w:rPr>
+          <w:rFonts w:hint="eastAsia"/>
+          <w:lang w:val="en-US" w:eastAsia="zh-CN"/>
+        </w:rPr>
+        <w:t>本节</w:t>
+      </w:r>
+      <w:r>
+        <w:rPr>
+          <w:rFonts w:hint="eastAsia"/>
+        </w:rPr>
+        <w:t>对IC模型进行了扩展，引入节点</w:t>
+      </w:r>
+      <w:r>
+        <w:rPr>
+          <w:rFonts w:hint="eastAsia"/>
+          <w:lang w:val="en-US" w:eastAsia="zh-CN"/>
+        </w:rPr>
+        <w:t>之间的影响度</w:t>
+      </w:r>
+      <w:r>
+        <w:rPr>
+          <w:rFonts w:hint="eastAsia"/>
+        </w:rPr>
+        <w:t>属性，使节点影响力的定义更科学</w:t>
+      </w:r>
+      <w:r>
+        <w:rPr>
+          <w:rFonts w:hint="eastAsia"/>
+          <w:lang w:val="en-US" w:eastAsia="zh-CN"/>
+        </w:rPr>
+        <w:t>。</w:t>
+      </w:r>
+    </w:p>
+    <w:p>
+      <w:pPr>
+        <w:ind w:firstLine="480"/>
+      </w:pPr>
+      <w:r>
+        <w:rPr>
+          <w:rFonts w:hint="eastAsia"/>
+        </w:rPr>
+        <w:t>节点u对v</w:t>
+      </w:r>
+      <w:r>
+        <w:rPr>
+          <w:rFonts w:hint="eastAsia"/>
+          <w:lang w:val="en-US" w:eastAsia="zh-CN"/>
+        </w:rPr>
+        <w:t>影响度</w:t>
+      </w:r>
+      <w:r>
+        <w:rPr>
+          <w:rFonts w:hint="eastAsia"/>
+        </w:rPr>
+        <w:t>：</w:t>
+      </w:r>
+    </w:p>
+    <w:p>
+      <w:pPr>
+        <w:ind w:firstLine="480"/>
+        <w:jc w:val="center"/>
+        <w:rPr>
+          <w:position w:val="-28"/>
+        </w:rPr>
+      </w:pPr>
+      <w:r>
+        <w:rPr>
+          <w:position w:val="-10"/>
+        </w:rPr>
+        <w:object>
+          <v:shape id="_x0000_i1064" o:spt="75" alt="" type="#_x0000_t75" style="height:16pt;width:135pt;" o:ole="t" filled="f" o:preferrelative="t" stroked="f" coordsize="21600,21600">
+            <v:path/>
+            <v:fill on="f" focussize="0,0"/>
+            <v:stroke on="f"/>
+            <v:imagedata r:id="rId99" o:title=""/>
+            <o:lock v:ext="edit" aspectratio="f"/>
+            <w10:wrap type="none"/>
+            <w10:anchorlock/>
+          </v:shape>
+          <o:OLEObject Type="Embed" ProgID="Equation.DSMT4" ShapeID="_x0000_i1064" DrawAspect="Content" ObjectID="_1468075763" r:id="rId98">
+            <o:LockedField>false</o:LockedField>
+          </o:OLEObject>
+        </w:object>
+      </w:r>
+    </w:p>
+    <w:p>
+      <w:pPr>
+        <w:ind w:firstLine="480"/>
+        <w:jc w:val="both"/>
+        <w:rPr>
+          <w:rFonts w:hint="eastAsia" w:eastAsia="宋体"/>
+          <w:position w:val="-28"/>
+          <w:lang w:val="en-US" w:eastAsia="zh-CN"/>
+        </w:rPr>
+      </w:pPr>
+      <w:r>
+        <w:rPr>
+          <w:rFonts w:hint="eastAsia"/>
+          <w:position w:val="-28"/>
+          <w:lang w:val="en-US" w:eastAsia="zh-CN"/>
+        </w:rPr>
+        <w:t>InfLv(u,v)表示u对v 的影响度，Inf(u,v)表示u对v的影响因子，A(u)为用户u的活跃度。</w:t>
+      </w:r>
+    </w:p>
+    <w:p>
+      <w:pPr>
+        <w:ind w:firstLine="480"/>
+        <w:rPr>
+          <w:rFonts w:hint="eastAsia"/>
+        </w:rPr>
+      </w:pPr>
+      <w:r>
+        <w:rPr>
+          <w:rFonts w:hint="eastAsia"/>
+        </w:rPr>
+        <w:t xml:space="preserve"> 从用户交互行为计算得到的用户对用户影响力代表了过去一段时间内信息从一个用户到另一个用户的传播情况，</w:t>
+      </w:r>
+      <w:r>
+        <w:rPr>
+          <w:rFonts w:hint="eastAsia"/>
+          <w:lang w:val="en-US" w:eastAsia="zh-CN"/>
+        </w:rPr>
+        <w:t>在乘以用户的活跃度</w:t>
+      </w:r>
+      <w:r>
+        <w:rPr>
+          <w:rFonts w:hint="eastAsia"/>
+        </w:rPr>
+        <w:t>，</w:t>
+      </w:r>
+      <w:r>
+        <w:rPr>
+          <w:rFonts w:hint="eastAsia"/>
+          <w:lang w:val="en-US" w:eastAsia="zh-CN"/>
+        </w:rPr>
+        <w:t>构成了用户之间的影响度。我们将此作为我们模型的激活概率。</w:t>
+      </w:r>
+      <w:r>
+        <w:rPr>
+          <w:rFonts w:hint="eastAsia"/>
+        </w:rPr>
+        <w:t>不同的用户对用户影响力体现了不同的信息传播可能性。此外，它的值位于0到1之间，符合激活概率的数学要求。考虑到我们的目标是对影响力最大化问题进行研究，而不是激活概率的精确计算，因此将用户对用户</w:t>
+      </w:r>
+      <w:r>
+        <w:rPr>
+          <w:rFonts w:hint="eastAsia"/>
+          <w:lang w:val="en-US" w:eastAsia="zh-CN"/>
+        </w:rPr>
+        <w:t>的影响度贡献</w:t>
+      </w:r>
+      <w:r>
+        <w:rPr>
+          <w:rFonts w:hint="eastAsia"/>
+        </w:rPr>
+        <w:t>近似为激活概率是合理的。</w:t>
+      </w:r>
+    </w:p>
+    <w:p>
+      <w:pPr>
+        <w:ind w:firstLine="480"/>
+        <w:rPr>
+          <w:rFonts w:hint="eastAsia"/>
+        </w:rPr>
+      </w:pPr>
+    </w:p>
+    <w:p>
+      <w:pPr>
+        <w:ind w:firstLine="480"/>
+        <w:rPr>
+          <w:rFonts w:hint="eastAsia"/>
+        </w:rPr>
+      </w:pPr>
+    </w:p>
+    <w:p>
+      <w:pPr>
+        <w:ind w:firstLine="480"/>
+        <w:rPr>
+          <w:rFonts w:hint="eastAsia"/>
+        </w:rPr>
+      </w:pPr>
+    </w:p>
+    <w:p>
+      <w:pPr>
+        <w:ind w:firstLine="480"/>
+        <w:rPr>
+          <w:rFonts w:hint="eastAsia"/>
+        </w:rPr>
+      </w:pPr>
+    </w:p>
+    <w:p>
+      <w:pPr>
+        <w:ind w:firstLine="480"/>
+        <w:rPr>
+          <w:rFonts w:hint="eastAsia"/>
+        </w:rPr>
+      </w:pPr>
+    </w:p>
+    <w:p>
+      <w:pPr>
+        <w:ind w:firstLine="480"/>
+        <w:rPr>
+          <w:rFonts w:hint="eastAsia"/>
+        </w:rPr>
+      </w:pPr>
+    </w:p>
+    <w:p>
+      <w:pPr>
+        <w:ind w:firstLine="480"/>
+        <w:rPr>
+          <w:rFonts w:hint="eastAsia"/>
+        </w:rPr>
+      </w:pPr>
+    </w:p>
+    <w:p>
+      <w:pPr>
+        <w:ind w:firstLine="480"/>
+        <w:rPr>
+          <w:rFonts w:hint="eastAsia"/>
+        </w:rPr>
+      </w:pPr>
+    </w:p>
+    <w:p>
+      <w:pPr>
+        <w:ind w:firstLine="480"/>
+      </w:pPr>
     </w:p>
     <w:p>
       <w:pPr>
@@ -9577,6 +11261,39 @@
         </w:rPr>
         <w:t>影响力最大化</w:t>
       </w:r>
+      <w:r>
+        <w:rPr>
+          <w:rFonts w:hint="eastAsia"/>
+          <w:lang w:val="en-US" w:eastAsia="zh-CN"/>
+        </w:rPr>
+        <w:t>SMG算法4-6</w:t>
+      </w:r>
+    </w:p>
+    <w:p>
+      <w:pPr>
+        <w:rPr>
+          <w:rFonts w:hint="eastAsia"/>
+        </w:rPr>
+      </w:pPr>
+      <w:r>
+        <w:rPr>
+          <w:rFonts w:hint="eastAsia"/>
+        </w:rPr>
+        <w:t>有关影响力最大化问题的算法可以归纳为两种类型，一种是基于贪心的算法，它的特点是结果准确性较高，但是运行时间过长；另一种是启发式算法，它在运行时间上具有巨大的优势，但是准确性较低。为了结合这两种算法的优点，本节提出了一个新的算法</w:t>
+      </w:r>
+      <w:r>
+        <w:rPr>
+          <w:rFonts w:hint="eastAsia"/>
+          <w:lang w:val="en-US" w:eastAsia="zh-CN"/>
+        </w:rPr>
+        <w:t>SMG（Sina Microblog Greedy）</w:t>
+      </w:r>
+      <w:r>
+        <w:rPr>
+          <w:rFonts w:hint="eastAsia"/>
+        </w:rPr>
+        <w:t>，该算法可以取得近似最优解，而且运行时间相对较短。</w:t>
+      </w:r>
     </w:p>
     <w:p>
       <w:pPr>
@@ -9586,32 +11303,202 @@
       <w:r>
         <w:rPr>
           <w:rFonts w:hint="eastAsia"/>
-        </w:rPr>
-        <w:t>传播模型的选择</w:t>
-      </w:r>
-    </w:p>
-    <w:p>
-      <w:pPr>
-        <w:ind w:firstLine="480"/>
-      </w:pPr>
-      <w:r>
-        <w:rPr>
-          <w:rFonts w:hint="eastAsia"/>
-        </w:rPr>
-        <w:t xml:space="preserve">关于影响最大化问题的模型选择，目前研究最广泛的、最基本的两个传播模型是：线性阈值模型和独立级联模型，所有的研究工作都是基于这两个模型或者其拓展模型。 </w:t>
-      </w:r>
-    </w:p>
-    <w:p>
-      <w:pPr>
-        <w:ind w:firstLine="480"/>
-      </w:pPr>
-      <w:r>
-        <w:rPr>
-          <w:rFonts w:hint="eastAsia"/>
-        </w:rPr>
-        <w:t>在独立级联模型模拟信息传播时，每一条边都会对应一个0到1之间的数值，该值表示信息有多大可能从一个节点扩散到另一个节点，称为激活概率。在研究影响力最大化问题时，我们的方法基于独立级联模型，但是在激活概率的设置上进行了调整。众所周知，统一独立级联模型将图中的每条边都赋予一个相等的概率值，而在加权独立级联模型中，每条边对应的激活概率等于起始节点出度的倒数。无论是统一独立级联模型还是加权独立级联模型，都不适合直接用于微博网络，这是因为微博网络中每条边的激活概率与这条边连接的两个用户之间的交互行为息息相关。上文中提到的用户对用户影响力表示一个用户对另一个用户的影响程度，它基于用户交互行为。从数据集中过去用户交互行为记录计算得到的用户对用户影响力代表了过去一段时间内信息从一个用户到另一个用户的传播情况，具有实际意义，与激活概率的概念不谋而合。不同的用户对用户影响力体现了不同的信息传播可能性。此外，它的值位于0到1之间，符合激活概率的数学要求。考虑到我们的目标是对影响力最大化问题进行研究，而不是激活概率的精确计算，因此将用户对用户影响力近似为激活概率是合理的。</w:t>
-      </w:r>
-    </w:p>
+          <w:lang w:val="en-US" w:eastAsia="zh-CN"/>
+        </w:rPr>
+        <w:t>算法设计</w:t>
+      </w:r>
+    </w:p>
+    <w:p>
+      <w:pPr>
+        <w:ind w:firstLine="480"/>
+        <w:rPr>
+          <w:rFonts w:hint="eastAsia"/>
+        </w:rPr>
+      </w:pPr>
+      <w:r>
+        <w:rPr>
+          <w:rFonts w:hint="eastAsia"/>
+        </w:rPr>
+        <w:t>上一节介绍了</w:t>
+      </w:r>
+      <w:r>
+        <w:rPr>
+          <w:rFonts w:hint="eastAsia"/>
+          <w:lang w:val="en-US" w:eastAsia="zh-CN"/>
+        </w:rPr>
+        <w:t>MIB</w:t>
+      </w:r>
+      <w:r>
+        <w:rPr>
+          <w:rFonts w:hint="eastAsia"/>
+        </w:rPr>
+        <w:t>算法，该算法在计算出用户影响力后，会对用户进行排序。一个用户的影响力代表了该用户在网络中的权威性以及影响其他用户的可能性，相比排名较低的用户，排名靠前的用户更具有话语权，能够影响到范围更大的人群。在影响力最大化问题中，我们的目的是找到大小为的种子节点集合，从该集合出发传递信息能够激活最多的节点。因此，在选择种子节点时，不需要考虑普通节点，因为这些节点对于信息传播的意义不大。相反，要考虑具有一定影响力，也就是排名靠前的用户，因为这些用户往往能够使信息传播的更远。在选择大小为的种子节点集合时，可以先通过</w:t>
+      </w:r>
+      <w:r>
+        <w:rPr>
+          <w:rFonts w:hint="eastAsia"/>
+          <w:lang w:val="en-US" w:eastAsia="zh-CN"/>
+        </w:rPr>
+        <w:t>MIB算法</w:t>
+      </w:r>
+      <w:r>
+        <w:rPr>
+          <w:rFonts w:hint="eastAsia"/>
+        </w:rPr>
+        <w:t>对全网络用户进行影响力排序，然后选出排名前ck的用户组成候选种子节点集合，c是启发因子，取值在[0,1]</w:t>
+      </w:r>
+      <w:r>
+        <w:rPr>
+          <w:rFonts w:hint="eastAsia"/>
+          <w:lang w:eastAsia="zh-CN"/>
+        </w:rPr>
+        <w:t>。</w:t>
+      </w:r>
+      <w:r>
+        <w:rPr>
+          <w:rFonts w:hint="eastAsia"/>
+        </w:rPr>
+        <w:t>再从</w:t>
+      </w:r>
+      <w:r>
+        <w:rPr>
+          <w:rFonts w:hint="eastAsia"/>
+          <w:lang w:val="en-US" w:eastAsia="zh-CN"/>
+        </w:rPr>
+        <w:t>剩下的</w:t>
+      </w:r>
+      <w:r>
+        <w:rPr>
+          <w:rFonts w:hint="eastAsia"/>
+        </w:rPr>
+        <w:t>集合中</w:t>
+      </w:r>
+      <w:r>
+        <w:rPr>
+          <w:rFonts w:hint="eastAsia"/>
+          <w:lang w:val="en-US" w:eastAsia="zh-CN"/>
+        </w:rPr>
+        <w:t>利用贪心算法</w:t>
+      </w:r>
+      <w:r>
+        <w:rPr>
+          <w:rFonts w:hint="eastAsia"/>
+        </w:rPr>
+        <w:t>挑选出</w:t>
+      </w:r>
+      <w:r>
+        <w:rPr>
+          <w:rFonts w:hint="eastAsia"/>
+          <w:lang w:val="en-US" w:eastAsia="zh-CN"/>
+        </w:rPr>
+        <w:t>剩下的</w:t>
+      </w:r>
+      <w:r>
+        <w:rPr>
+          <w:rFonts w:hint="eastAsia"/>
+        </w:rPr>
+        <w:t>k-ck</w:t>
+      </w:r>
+      <w:r>
+        <w:rPr>
+          <w:rFonts w:hint="eastAsia"/>
+          <w:lang w:val="en-US" w:eastAsia="zh-CN"/>
+        </w:rPr>
+        <w:t>个</w:t>
+      </w:r>
+      <w:r>
+        <w:rPr>
+          <w:rFonts w:hint="eastAsia"/>
+        </w:rPr>
+        <w:t>种子节点。</w:t>
+      </w:r>
+      <w:r>
+        <w:rPr>
+          <w:rFonts w:hint="eastAsia"/>
+          <w:lang w:val="en-US" w:eastAsia="zh-CN"/>
+        </w:rPr>
+        <w:t>当c==0时候，退化成了Greedy算法；当c==1时，即是启发式的MIB算法。</w:t>
+      </w:r>
+      <w:r>
+        <w:rPr>
+          <w:rFonts w:hint="eastAsia"/>
+        </w:rPr>
+        <w:t>我们使用贪心算法从</w:t>
+      </w:r>
+      <w:r>
+        <w:rPr>
+          <w:rFonts w:hint="eastAsia"/>
+          <w:lang w:val="en-US" w:eastAsia="zh-CN"/>
+        </w:rPr>
+        <w:t>剩下未激活的</w:t>
+      </w:r>
+      <w:r>
+        <w:rPr>
+          <w:rFonts w:hint="eastAsia"/>
+        </w:rPr>
+        <w:t>集合挑选种子节点，但是候选种子数却从全网络用户减少到了只有k-ck个用户，这是与贪心算法的区别。</w:t>
+      </w:r>
+    </w:p>
+    <w:p>
+      <w:pPr>
+        <w:rPr>
+          <w:rFonts w:hint="eastAsia"/>
+        </w:rPr>
+      </w:pPr>
+      <w:r>
+        <w:rPr>
+          <w:rFonts w:hint="eastAsia"/>
+        </w:rPr>
+        <w:t>与原始</w:t>
+      </w:r>
+      <w:r>
+        <w:rPr>
+          <w:rFonts w:hint="eastAsia"/>
+          <w:lang w:val="en-US" w:eastAsia="zh-CN"/>
+        </w:rPr>
+        <w:t>Greedy</w:t>
+      </w:r>
+      <w:r>
+        <w:rPr>
+          <w:rFonts w:hint="eastAsia"/>
+        </w:rPr>
+        <w:t>算法相比，</w:t>
+      </w:r>
+      <w:r>
+        <w:rPr>
+          <w:rFonts w:hint="eastAsia"/>
+          <w:lang w:val="en-US" w:eastAsia="zh-CN"/>
+        </w:rPr>
+        <w:t>Greedy</w:t>
+      </w:r>
+      <w:r>
+        <w:rPr>
+          <w:rFonts w:hint="eastAsia"/>
+        </w:rPr>
+        <w:t>算法考虑了影响旳整个传播过程，每一步都需要计算所有未激活节点的边际影响。刚开始时，所有的节点均处于未激活状态，计算每个未激活节点的边际影响均要遍历整张网络图来进行影响的传播，非常耗时</w:t>
+      </w:r>
+      <w:r>
+        <w:rPr>
+          <w:rFonts w:hint="eastAsia"/>
+          <w:lang w:eastAsia="zh-CN"/>
+        </w:rPr>
+        <w:t>。</w:t>
+      </w:r>
+      <w:r>
+        <w:rPr>
+          <w:rFonts w:hint="eastAsia"/>
+          <w:lang w:val="en-US" w:eastAsia="zh-CN"/>
+        </w:rPr>
+        <w:t>SMG算法由于找出ck个节点后激活了大量的节点，接着是从未激活中节点中寻找k-ck节点，但是由于己经经历了启发阶段，己经有大量的节点被激活，此时未激活的节点比原始数据集会少很多，相应的会比算法少遍历很多遍网络图</w:t>
+      </w:r>
+      <w:r>
+        <w:rPr>
+          <w:rFonts w:hint="eastAsia"/>
+        </w:rPr>
+        <w:t>，因此的时间复杂度大大降低。</w:t>
+      </w:r>
+    </w:p>
+    <w:p/>
     <w:p>
       <w:pPr>
         <w:pStyle w:val="4"/>
@@ -9621,7 +11508,14 @@
         <w:rPr>
           <w:rFonts w:hint="eastAsia"/>
         </w:rPr>
-        <w:t>SMG算法</w:t>
+        <w:t>算法</w:t>
+      </w:r>
+      <w:r>
+        <w:rPr>
+          <w:rFonts w:hint="eastAsia"/>
+          <w:lang w:val="en-US" w:eastAsia="zh-CN"/>
+        </w:rPr>
+        <w:t>步骤</w:t>
       </w:r>
     </w:p>
     <w:p>
@@ -9643,34 +11537,131 @@
     <w:p>
       <w:pPr>
         <w:ind w:firstLine="480"/>
-      </w:pPr>
-      <w:r>
-        <w:rPr>
-          <w:rFonts w:hint="eastAsia"/>
-        </w:rPr>
-        <w:t>基于这个出发点，在下一步工作中，以前面的影响力度量算法为基础，提出一种基于两阶段的算法。由于贪心爬山算法的时间复杂度主要集中在前部分的节点选择，所以准备将影响力最大化算法的分为两个阶段：</w:t>
-      </w:r>
-    </w:p>
-    <w:p>
-      <w:pPr>
-        <w:ind w:firstLine="480"/>
-      </w:pPr>
-      <w:r>
-        <w:rPr>
-          <w:rFonts w:hint="eastAsia"/>
-        </w:rPr>
-        <w:t>第一阶段是现在所有节点中启发式的选出ck个影响力最大的节点作为激活节点，进行传播。c是启发因子，取值在[0,1]</w:t>
-      </w:r>
-    </w:p>
-    <w:p>
-      <w:pPr>
-        <w:ind w:firstLine="480"/>
-      </w:pPr>
-      <w:r>
-        <w:rPr>
-          <w:rFonts w:hint="eastAsia"/>
-        </w:rPr>
-        <w:t>第二阶段再在剩下的k-ck个节点中用贪心爬山算法算出剩下的节点。</w:t>
+        <w:rPr>
+          <w:rFonts w:hint="eastAsia"/>
+        </w:rPr>
+      </w:pPr>
+      <w:r>
+        <w:rPr>
+          <w:rFonts w:hint="eastAsia"/>
+        </w:rPr>
+        <w:t>基于这个出发点，在下一步工作中，以前面的影响力度量算法为基础，提出一种基于两阶段的算法。由于贪心爬山算法的时间复杂度主要集中在前部分的节点选择，所以准备将影响力最大化算法的分为</w:t>
+      </w:r>
+      <w:r>
+        <w:rPr>
+          <w:rFonts w:hint="eastAsia"/>
+          <w:lang w:val="en-US" w:eastAsia="zh-CN"/>
+        </w:rPr>
+        <w:t>三</w:t>
+      </w:r>
+      <w:r>
+        <w:rPr>
+          <w:rFonts w:hint="eastAsia"/>
+        </w:rPr>
+        <w:t>个阶段：</w:t>
+      </w:r>
+    </w:p>
+    <w:p>
+      <w:pPr>
+        <w:ind w:firstLine="480"/>
+        <w:rPr>
+          <w:rFonts w:hint="eastAsia" w:eastAsia="宋体"/>
+          <w:lang w:val="en-US" w:eastAsia="zh-CN"/>
+        </w:rPr>
+      </w:pPr>
+      <w:r>
+        <w:rPr>
+          <w:rFonts w:hint="eastAsia"/>
+          <w:lang w:val="en-US" w:eastAsia="zh-CN"/>
+        </w:rPr>
+        <w:t>第一阶段是根据上述公式计算用户的活跃度，去除活跃度为零的用户。</w:t>
+      </w:r>
+    </w:p>
+    <w:p>
+      <w:pPr>
+        <w:ind w:firstLine="480"/>
+      </w:pPr>
+      <w:r>
+        <w:rPr>
+          <w:rFonts w:hint="eastAsia"/>
+        </w:rPr>
+        <w:t>第</w:t>
+      </w:r>
+      <w:r>
+        <w:rPr>
+          <w:rFonts w:hint="eastAsia"/>
+          <w:lang w:val="en-US" w:eastAsia="zh-CN"/>
+        </w:rPr>
+        <w:t>二</w:t>
+      </w:r>
+      <w:r>
+        <w:rPr>
+          <w:rFonts w:hint="eastAsia"/>
+        </w:rPr>
+        <w:t>阶段是</w:t>
+      </w:r>
+      <w:r>
+        <w:rPr>
+          <w:rFonts w:hint="eastAsia"/>
+          <w:lang w:val="en-US" w:eastAsia="zh-CN"/>
+        </w:rPr>
+        <w:t>根据第三章计算出的用户的影响其，</w:t>
+      </w:r>
+      <w:r>
+        <w:rPr>
+          <w:rFonts w:hint="eastAsia"/>
+        </w:rPr>
+        <w:t>在所有节点中启发式的选出ck个影响力最大的节点作为激活节点，进行传播。c是启发因子，取值在[0,1]</w:t>
+      </w:r>
+    </w:p>
+    <w:p>
+      <w:pPr>
+        <w:ind w:firstLine="480"/>
+      </w:pPr>
+      <w:r>
+        <w:rPr>
+          <w:rFonts w:hint="eastAsia"/>
+        </w:rPr>
+        <w:t>第</w:t>
+      </w:r>
+      <w:r>
+        <w:rPr>
+          <w:rFonts w:hint="eastAsia"/>
+          <w:lang w:val="en-US" w:eastAsia="zh-CN"/>
+        </w:rPr>
+        <w:t>三</w:t>
+      </w:r>
+      <w:r>
+        <w:rPr>
+          <w:rFonts w:hint="eastAsia"/>
+        </w:rPr>
+        <w:t>阶段再在剩下</w:t>
+      </w:r>
+      <w:r>
+        <w:rPr>
+          <w:rFonts w:hint="eastAsia"/>
+          <w:lang w:val="en-US" w:eastAsia="zh-CN"/>
+        </w:rPr>
+        <w:t>未激活节点中选出</w:t>
+      </w:r>
+      <w:r>
+        <w:rPr>
+          <w:rFonts w:hint="eastAsia"/>
+        </w:rPr>
+        <w:t>的中用</w:t>
+      </w:r>
+      <w:r>
+        <w:rPr>
+          <w:rFonts w:hint="eastAsia"/>
+          <w:lang w:val="en-US" w:eastAsia="zh-CN"/>
+        </w:rPr>
+        <w:t>Greedy算法求出</w:t>
+      </w:r>
+      <w:r>
+        <w:rPr>
+          <w:rFonts w:hint="eastAsia"/>
+        </w:rPr>
+        <w:t>剩下的k-ck个节点。</w:t>
       </w:r>
     </w:p>
     <w:p>
@@ -9702,7 +11693,7 @@
     <w:tbl>
       <w:tblPr>
         <w:tblStyle w:val="43"/>
-        <w:tblW w:w="8420" w:type="dxa"/>
+        <w:tblW w:w="8240" w:type="dxa"/>
         <w:tblInd w:w="313" w:type="dxa"/>
         <w:tblBorders>
           <w:top w:val="single" w:color="auto" w:sz="4" w:space="0"/>
@@ -9721,7 +11712,7 @@
         </w:tblCellMar>
       </w:tblPr>
       <w:tblGrid>
-        <w:gridCol w:w="8420"/>
+        <w:gridCol w:w="8240"/>
       </w:tblGrid>
       <w:tr>
         <w:tblPrEx>
@@ -9742,25 +11733,22 @@
           </w:tblCellMar>
         </w:tblPrEx>
         <w:trPr>
-          <w:trHeight w:val="493" w:hRule="atLeast"/>
+          <w:trHeight w:val="445" w:hRule="atLeast"/>
         </w:trPr>
         <w:tc>
           <w:tcPr>
-            <w:tcW w:w="8420" w:type="dxa"/>
+            <w:tcW w:w="8240" w:type="dxa"/>
           </w:tcPr>
           <w:p>
             <w:pPr>
-              <w:ind w:firstLine="640"/>
-              <w:rPr>
-                <w:sz w:val="32"/>
-                <w:szCs w:val="24"/>
+              <w:ind w:firstLine="480"/>
+              <w:rPr>
+                <w:rFonts w:hint="eastAsia"/>
               </w:rPr>
             </w:pPr>
             <w:r>
               <w:rPr>
                 <w:rFonts w:hint="eastAsia"/>
-                <w:sz w:val="32"/>
-                <w:szCs w:val="24"/>
               </w:rPr>
               <w:t>Input:G=(V,E),k,c</w:t>
             </w:r>
@@ -9786,25 +11774,22 @@
           </w:tblCellMar>
         </w:tblPrEx>
         <w:trPr>
-          <w:trHeight w:val="493" w:hRule="atLeast"/>
+          <w:trHeight w:val="445" w:hRule="atLeast"/>
         </w:trPr>
         <w:tc>
           <w:tcPr>
-            <w:tcW w:w="8420" w:type="dxa"/>
+            <w:tcW w:w="8240" w:type="dxa"/>
           </w:tcPr>
           <w:p>
             <w:pPr>
-              <w:ind w:firstLine="640"/>
-              <w:rPr>
-                <w:sz w:val="32"/>
-                <w:szCs w:val="24"/>
+              <w:ind w:firstLine="480"/>
+              <w:rPr>
+                <w:rFonts w:hint="eastAsia"/>
               </w:rPr>
             </w:pPr>
             <w:r>
               <w:rPr>
                 <w:rFonts w:hint="eastAsia"/>
-                <w:sz w:val="32"/>
-                <w:szCs w:val="24"/>
               </w:rPr>
               <w:t>Output:S</w:t>
             </w:r>
@@ -9830,25 +11815,22 @@
           </w:tblCellMar>
         </w:tblPrEx>
         <w:trPr>
-          <w:trHeight w:val="493" w:hRule="atLeast"/>
+          <w:trHeight w:val="445" w:hRule="atLeast"/>
         </w:trPr>
         <w:tc>
           <w:tcPr>
-            <w:tcW w:w="8420" w:type="dxa"/>
+            <w:tcW w:w="8240" w:type="dxa"/>
           </w:tcPr>
           <w:p>
             <w:pPr>
-              <w:ind w:firstLine="640"/>
-              <w:rPr>
-                <w:sz w:val="32"/>
-                <w:szCs w:val="24"/>
+              <w:ind w:firstLine="480"/>
+              <w:rPr>
+                <w:rFonts w:hint="eastAsia"/>
               </w:rPr>
             </w:pPr>
             <w:r>
               <w:rPr>
                 <w:rFonts w:hint="eastAsia"/>
-                <w:sz w:val="32"/>
-                <w:szCs w:val="24"/>
               </w:rPr>
               <w:t>Initialize:S={}</w:t>
             </w:r>
@@ -9874,81 +11856,216 @@
           </w:tblCellMar>
         </w:tblPrEx>
         <w:trPr>
-          <w:trHeight w:val="4824" w:hRule="atLeast"/>
+          <w:trHeight w:val="4271" w:hRule="atLeast"/>
         </w:trPr>
         <w:tc>
           <w:tcPr>
-            <w:tcW w:w="8420" w:type="dxa"/>
+            <w:tcW w:w="8240" w:type="dxa"/>
           </w:tcPr>
           <w:p>
             <w:pPr>
-              <w:ind w:firstLine="0" w:firstLineChars="0"/>
-              <w:rPr>
-                <w:sz w:val="32"/>
-                <w:szCs w:val="24"/>
+              <w:ind w:firstLine="640"/>
+              <w:rPr>
+                <w:rFonts w:hint="eastAsia"/>
               </w:rPr>
             </w:pPr>
             <w:r>
               <w:rPr>
                 <w:rFonts w:hint="eastAsia"/>
-                <w:sz w:val="32"/>
-                <w:szCs w:val="24"/>
-              </w:rPr>
-              <w:t xml:space="preserve">    1  for i=1 to k</w:t>
+                <w:lang w:val="en-US" w:eastAsia="zh-CN"/>
+              </w:rPr>
+              <w:t xml:space="preserve"> </w:t>
+            </w:r>
+            <w:r>
+              <w:rPr>
+                <w:rFonts w:hint="eastAsia"/>
+              </w:rPr>
+              <w:t xml:space="preserve">1  </w:t>
+            </w:r>
+            <w:r>
+              <w:rPr>
+                <w:rFonts w:hint="eastAsia"/>
+                <w:lang w:val="en-US" w:eastAsia="zh-CN"/>
+              </w:rPr>
+              <w:t xml:space="preserve">for </w:t>
+            </w:r>
+            <w:r>
+              <w:rPr>
+                <w:rFonts w:hint="eastAsia"/>
+              </w:rPr>
+              <w:t>each u∈V</w:t>
             </w:r>
           </w:p>
           <w:p>
             <w:pPr>
-              <w:ind w:firstLine="640"/>
-              <w:rPr>
-                <w:sz w:val="32"/>
-                <w:szCs w:val="24"/>
+              <w:ind w:firstLine="480"/>
+              <w:rPr>
+                <w:rFonts w:hint="eastAsia"/>
+                <w:lang w:val="en-US" w:eastAsia="zh-CN"/>
               </w:rPr>
             </w:pPr>
             <w:r>
               <w:rPr>
                 <w:rFonts w:hint="eastAsia"/>
-                <w:sz w:val="32"/>
-                <w:szCs w:val="24"/>
-              </w:rPr>
-              <w:t>2      select u which make max(inf(u))</w:t>
+                <w:lang w:val="en-US" w:eastAsia="zh-CN"/>
+              </w:rPr>
+              <w:t xml:space="preserve"> 2      calc A(u)</w:t>
             </w:r>
           </w:p>
           <w:p>
             <w:pPr>
-              <w:ind w:firstLine="640"/>
-              <w:rPr>
+              <w:ind w:firstLine="480"/>
+              <w:rPr>
+                <w:rFonts w:hint="eastAsia"/>
+                <w:lang w:val="en-US" w:eastAsia="zh-CN"/>
+              </w:rPr>
+            </w:pPr>
+            <w:r>
+              <w:rPr>
+                <w:rFonts w:hint="eastAsia"/>
+                <w:lang w:val="en-US" w:eastAsia="zh-CN"/>
+              </w:rPr>
+              <w:t xml:space="preserve"> 3      if(A(u)==0)</w:t>
+            </w:r>
+          </w:p>
+          <w:p>
+            <w:pPr>
+              <w:ind w:firstLine="480"/>
+              <w:rPr>
+                <w:rFonts w:hint="eastAsia"/>
+                <w:lang w:val="en-US" w:eastAsia="zh-CN"/>
+              </w:rPr>
+            </w:pPr>
+            <w:r>
+              <w:rPr>
+                <w:rFonts w:hint="eastAsia"/>
+                <w:lang w:val="en-US" w:eastAsia="zh-CN"/>
+              </w:rPr>
+              <w:t xml:space="preserve"> 4          Remove(u)</w:t>
+            </w:r>
+          </w:p>
+          <w:p>
+            <w:pPr>
+              <w:ind w:firstLine="480"/>
+              <w:rPr>
+                <w:rFonts w:hint="eastAsia"/>
+                <w:lang w:val="en-US" w:eastAsia="zh-CN"/>
+              </w:rPr>
+            </w:pPr>
+            <w:r>
+              <w:rPr>
+                <w:rFonts w:hint="eastAsia"/>
+                <w:lang w:val="en-US" w:eastAsia="zh-CN"/>
+              </w:rPr>
+              <w:t xml:space="preserve"> 5      end if</w:t>
+            </w:r>
+          </w:p>
+          <w:p>
+            <w:pPr>
+              <w:rPr>
+                <w:rFonts w:hint="eastAsia"/>
+                <w:lang w:val="en-US" w:eastAsia="zh-CN"/>
+              </w:rPr>
+            </w:pPr>
+            <w:r>
+              <w:rPr>
+                <w:rFonts w:hint="eastAsia"/>
+                <w:lang w:val="en-US" w:eastAsia="zh-CN"/>
+              </w:rPr>
+              <w:t xml:space="preserve"> 6  end for</w:t>
+            </w:r>
+          </w:p>
+          <w:p>
+            <w:pPr>
+              <w:ind w:firstLine="480"/>
+              <w:rPr>
+                <w:rFonts w:hint="eastAsia"/>
+              </w:rPr>
+            </w:pPr>
+            <w:r>
+              <w:rPr>
+                <w:rFonts w:hint="eastAsia"/>
+                <w:lang w:val="en-US" w:eastAsia="zh-CN"/>
+              </w:rPr>
+              <w:t xml:space="preserve"> 7  </w:t>
+            </w:r>
+            <w:r>
+              <w:rPr>
+                <w:rFonts w:hint="eastAsia"/>
+              </w:rPr>
+              <w:t xml:space="preserve">for i=1 to </w:t>
+            </w:r>
+            <w:r>
+              <w:rPr>
+                <w:rFonts w:hint="eastAsia"/>
+                <w:lang w:val="en-US" w:eastAsia="zh-CN"/>
+              </w:rPr>
+              <w:t>c</w:t>
+            </w:r>
+            <w:r>
+              <w:rPr>
+                <w:rFonts w:hint="eastAsia"/>
+              </w:rPr>
+              <w:t>k</w:t>
+            </w:r>
+          </w:p>
+          <w:p>
+            <w:pPr>
+              <w:ind w:firstLine="480"/>
+              <w:rPr>
+                <w:rFonts w:hint="eastAsia"/>
+              </w:rPr>
+            </w:pPr>
+            <w:r>
+              <w:rPr>
+                <w:rFonts w:hint="eastAsia"/>
+                <w:lang w:val="en-US" w:eastAsia="zh-CN"/>
+              </w:rPr>
+              <w:t xml:space="preserve"> 8</w:t>
+            </w:r>
+            <w:r>
+              <w:rPr>
+                <w:rFonts w:hint="eastAsia"/>
+              </w:rPr>
+              <w:t xml:space="preserve">      select u which make max(inf(u))</w:t>
+            </w:r>
+          </w:p>
+          <w:p>
+            <w:pPr>
+              <w:ind w:firstLine="480"/>
+              <w:rPr>
+                <w:rFonts w:hint="eastAsia"/>
+              </w:rPr>
+            </w:pPr>
+            <w:r>
+              <w:rPr>
+                <w:rFonts w:hint="eastAsia"/>
+                <w:lang w:val="en-US" w:eastAsia="zh-CN"/>
+              </w:rPr>
+              <w:t xml:space="preserve"> 9</w:t>
+            </w:r>
+            <w:r>
+              <w:rPr>
+                <w:rFonts w:hint="eastAsia"/>
+              </w:rPr>
+              <w:t xml:space="preserve">      </w:t>
+            </w:r>
+            <w:r>
+              <w:rPr>
+                <w:rFonts w:hint="eastAsia"/>
                 <w:position w:val="-6"/>
-                <w:sz w:val="32"/>
-                <w:szCs w:val="24"/>
-              </w:rPr>
-            </w:pPr>
-            <w:r>
-              <w:rPr>
-                <w:rFonts w:hint="eastAsia"/>
-                <w:sz w:val="32"/>
-                <w:szCs w:val="24"/>
-              </w:rPr>
-              <w:t xml:space="preserve">3      </w:t>
-            </w:r>
-            <w:r>
-              <w:rPr>
-                <w:rFonts w:hint="eastAsia"/>
-                <w:position w:val="-6"/>
-                <w:sz w:val="32"/>
-                <w:szCs w:val="24"/>
               </w:rPr>
               <w:object>
-                <v:shape id="_x0000_i1047" o:spt="75" type="#_x0000_t75" style="height:16.3pt;width:67.6pt;" o:ole="t" filled="f" o:preferrelative="t" stroked="f" coordsize="21600,21600">
+                <v:shape id="_x0000_i1061" o:spt="75" type="#_x0000_t75" style="height:13.95pt;width:49pt;" o:ole="t" filled="f" o:preferrelative="t" stroked="f" coordsize="21600,21600">
                   <v:path/>
                   <v:fill on="f" focussize="0,0"/>
-                  <v:stroke on="f" joinstyle="miter"/>
-                  <v:imagedata r:id="rId36" o:title=""/>
-                  <o:lock v:ext="edit" aspectratio="f"/>
+                  <v:stroke on="f"/>
+                  <v:imagedata r:id="rId101" o:title=""/>
+                  <o:lock v:ext="edit" aspectratio="t"/>
                   <w10:wrap type="none"/>
                   <w10:anchorlock/>
                 </v:shape>
-                <o:OLEObject Type="Embed" ProgID="Equation.DSMT4" ShapeID="_x0000_i1047" DrawAspect="Content" ObjectID="_1468075747" r:id="rId67">
+                <o:OLEObject Type="Embed" ProgID="Equation.DSMT4" ShapeID="_x0000_i1061" DrawAspect="Content" ObjectID="_1468075764" r:id="rId100">
                   <o:LockedField>false</o:LockedField>
                 </o:OLEObject>
               </w:object>
@@ -9956,73 +12073,88 @@
           </w:p>
           <w:p>
             <w:pPr>
-              <w:ind w:firstLine="640"/>
-              <w:rPr>
-                <w:sz w:val="32"/>
-                <w:szCs w:val="24"/>
+              <w:ind w:left="0" w:leftChars="0" w:firstLine="0" w:firstLineChars="0"/>
+              <w:rPr>
+                <w:rFonts w:hint="eastAsia"/>
               </w:rPr>
             </w:pPr>
             <w:r>
               <w:rPr>
                 <w:rFonts w:hint="eastAsia"/>
-                <w:sz w:val="32"/>
-                <w:szCs w:val="24"/>
-              </w:rPr>
-              <w:t>4  end for</w:t>
+                <w:lang w:val="en-US" w:eastAsia="zh-CN"/>
+              </w:rPr>
+              <w:t xml:space="preserve">    10</w:t>
+            </w:r>
+            <w:r>
+              <w:rPr>
+                <w:rFonts w:hint="eastAsia"/>
+              </w:rPr>
+              <w:t xml:space="preserve">  end for</w:t>
             </w:r>
           </w:p>
           <w:p>
             <w:pPr>
-              <w:ind w:firstLine="0" w:firstLineChars="0"/>
-              <w:rPr>
-                <w:sz w:val="32"/>
-                <w:szCs w:val="24"/>
+              <w:rPr>
+                <w:rFonts w:hint="eastAsia"/>
               </w:rPr>
             </w:pPr>
             <w:r>
               <w:rPr>
                 <w:rFonts w:hint="eastAsia"/>
-                <w:sz w:val="32"/>
-                <w:szCs w:val="24"/>
-              </w:rPr>
-              <w:t xml:space="preserve">    5  for i=1 to k-ck </w:t>
+                <w:lang w:val="en-US" w:eastAsia="zh-CN"/>
+              </w:rPr>
+              <w:t>11</w:t>
+            </w:r>
+            <w:r>
+              <w:rPr>
+                <w:rFonts w:hint="eastAsia"/>
+              </w:rPr>
+              <w:t xml:space="preserve">  for i=1 to k-ck </w:t>
             </w:r>
           </w:p>
           <w:p>
             <w:pPr>
-              <w:ind w:firstLine="640"/>
-              <w:rPr>
+              <w:rPr>
+                <w:rFonts w:hint="eastAsia"/>
+              </w:rPr>
+            </w:pPr>
+            <w:r>
+              <w:rPr>
+                <w:rFonts w:hint="eastAsia"/>
+                <w:lang w:val="en-US" w:eastAsia="zh-CN"/>
+              </w:rPr>
+              <w:t>12</w:t>
+            </w:r>
+            <w:r>
+              <w:rPr>
+                <w:rFonts w:hint="eastAsia"/>
+              </w:rPr>
+              <w:t xml:space="preserve">      select u which make</w:t>
+            </w:r>
+            <w:r>
+              <w:rPr>
+                <w:rFonts w:hint="eastAsia"/>
+                <w:lang w:val="en-US" w:eastAsia="zh-CN"/>
+              </w:rPr>
+              <w:t xml:space="preserve"> </w:t>
+            </w:r>
+            <w:r>
+              <w:rPr>
+                <w:rFonts w:hint="eastAsia"/>
                 <w:position w:val="-12"/>
-                <w:sz w:val="32"/>
-                <w:szCs w:val="24"/>
-              </w:rPr>
-            </w:pPr>
-            <w:r>
-              <w:rPr>
-                <w:rFonts w:hint="eastAsia"/>
-                <w:sz w:val="32"/>
-                <w:szCs w:val="24"/>
-              </w:rPr>
-              <w:t xml:space="preserve">6      select u which make </w:t>
-            </w:r>
-            <w:r>
-              <w:rPr>
-                <w:rFonts w:hint="eastAsia"/>
-                <w:position w:val="-12"/>
-                <w:sz w:val="32"/>
-                <w:szCs w:val="24"/>
+                <w:lang w:val="en-US" w:eastAsia="zh-CN"/>
               </w:rPr>
               <w:object>
-                <v:shape id="_x0000_i1048" o:spt="75" type="#_x0000_t75" style="height:18.15pt;width:88.9pt;" o:ole="t" filled="f" o:preferrelative="t" stroked="f" coordsize="21600,21600">
+                <v:shape id="_x0000_i1062" o:spt="75" type="#_x0000_t75" style="height:18pt;width:89pt;" o:ole="t" filled="f" o:preferrelative="t" stroked="f" coordsize="21600,21600">
                   <v:path/>
                   <v:fill on="f" focussize="0,0"/>
-                  <v:stroke on="f" joinstyle="miter"/>
-                  <v:imagedata r:id="rId40" o:title=""/>
-                  <o:lock v:ext="edit" aspectratio="f"/>
+                  <v:stroke on="f"/>
+                  <v:imagedata r:id="rId103" o:title=""/>
+                  <o:lock v:ext="edit" aspectratio="t"/>
                   <w10:wrap type="none"/>
                   <w10:anchorlock/>
                 </v:shape>
-                <o:OLEObject Type="Embed" ProgID="Equation.DSMT4" ShapeID="_x0000_i1048" DrawAspect="Content" ObjectID="_1468075748" r:id="rId68">
+                <o:OLEObject Type="Embed" ProgID="Equation.DSMT4" ShapeID="_x0000_i1062" DrawAspect="Content" ObjectID="_1468075765" r:id="rId102">
                   <o:LockedField>false</o:LockedField>
                 </o:OLEObject>
               </w:object>
@@ -10030,40 +12162,40 @@
           </w:p>
           <w:p>
             <w:pPr>
-              <w:ind w:firstLine="640"/>
-              <w:rPr>
+              <w:ind w:left="0" w:leftChars="0" w:firstLine="0" w:firstLineChars="0"/>
+              <w:rPr>
+                <w:rFonts w:hint="eastAsia"/>
+              </w:rPr>
+            </w:pPr>
+            <w:r>
+              <w:rPr>
+                <w:rFonts w:hint="eastAsia"/>
+                <w:lang w:val="en-US" w:eastAsia="zh-CN"/>
+              </w:rPr>
+              <w:t xml:space="preserve">    13</w:t>
+            </w:r>
+            <w:r>
+              <w:rPr>
+                <w:rFonts w:hint="eastAsia"/>
+              </w:rPr>
+              <w:t xml:space="preserve">      </w:t>
+            </w:r>
+            <w:r>
+              <w:rPr>
+                <w:rFonts w:hint="eastAsia"/>
                 <w:position w:val="-6"/>
-                <w:sz w:val="32"/>
-                <w:szCs w:val="24"/>
-              </w:rPr>
-            </w:pPr>
-            <w:r>
-              <w:rPr>
-                <w:rFonts w:hint="eastAsia"/>
-                <w:position w:val="-12"/>
-                <w:sz w:val="32"/>
-                <w:szCs w:val="24"/>
-              </w:rPr>
-              <w:t xml:space="preserve">7      </w:t>
-            </w:r>
-            <w:r>
-              <w:rPr>
-                <w:rFonts w:hint="eastAsia"/>
-                <w:position w:val="-6"/>
-                <w:sz w:val="32"/>
-                <w:szCs w:val="24"/>
               </w:rPr>
               <w:object>
-                <v:shape id="_x0000_i1049" o:spt="75" type="#_x0000_t75" style="height:16.3pt;width:53.85pt;" o:ole="t" filled="f" o:preferrelative="t" stroked="f" coordsize="21600,21600">
+                <v:shape id="_x0000_i1063" o:spt="75" type="#_x0000_t75" style="height:13.95pt;width:49pt;" o:ole="t" filled="f" o:preferrelative="t" stroked="f" coordsize="21600,21600">
                   <v:path/>
                   <v:fill on="f" focussize="0,0"/>
-                  <v:stroke on="f" joinstyle="miter"/>
-                  <v:imagedata r:id="rId36" o:title=""/>
-                  <o:lock v:ext="edit" aspectratio="f"/>
+                  <v:stroke on="f"/>
+                  <v:imagedata r:id="rId105" o:title=""/>
+                  <o:lock v:ext="edit" aspectratio="t"/>
                   <w10:wrap type="none"/>
                   <w10:anchorlock/>
                 </v:shape>
-                <o:OLEObject Type="Embed" ProgID="Equation.DSMT4" ShapeID="_x0000_i1049" DrawAspect="Content" ObjectID="_1468075749" r:id="rId69">
+                <o:OLEObject Type="Embed" ProgID="Equation.DSMT4" ShapeID="_x0000_i1063" DrawAspect="Content" ObjectID="_1468075766" r:id="rId104">
                   <o:LockedField>false</o:LockedField>
                 </o:OLEObject>
               </w:object>
@@ -10071,55 +12203,65 @@
           </w:p>
           <w:p>
             <w:pPr>
-              <w:ind w:firstLine="640"/>
-              <w:rPr>
-                <w:position w:val="-6"/>
-                <w:sz w:val="32"/>
-                <w:szCs w:val="24"/>
+              <w:ind w:firstLine="480"/>
+              <w:rPr>
+                <w:rFonts w:hint="eastAsia"/>
               </w:rPr>
             </w:pPr>
             <w:r>
               <w:rPr>
                 <w:rFonts w:hint="eastAsia"/>
-                <w:position w:val="-6"/>
-                <w:sz w:val="32"/>
-                <w:szCs w:val="24"/>
-              </w:rPr>
-              <w:t>8      update state</w:t>
+                <w:lang w:val="en-US" w:eastAsia="zh-CN"/>
+              </w:rPr>
+              <w:t>14</w:t>
+            </w:r>
+            <w:r>
+              <w:rPr>
+                <w:rFonts w:hint="eastAsia"/>
+              </w:rPr>
+              <w:t xml:space="preserve">      update state</w:t>
             </w:r>
           </w:p>
           <w:p>
             <w:pPr>
-              <w:ind w:firstLine="640"/>
-              <w:rPr>
-                <w:sz w:val="32"/>
-                <w:szCs w:val="24"/>
+              <w:ind w:firstLine="480"/>
+              <w:rPr>
+                <w:rFonts w:hint="eastAsia"/>
               </w:rPr>
             </w:pPr>
             <w:r>
               <w:rPr>
                 <w:rFonts w:hint="eastAsia"/>
-                <w:sz w:val="32"/>
-                <w:szCs w:val="24"/>
-              </w:rPr>
-              <w:t xml:space="preserve">9  end for  </w:t>
+                <w:lang w:val="en-US" w:eastAsia="zh-CN"/>
+              </w:rPr>
+              <w:t>15</w:t>
+            </w:r>
+            <w:r>
+              <w:rPr>
+                <w:rFonts w:hint="eastAsia"/>
+              </w:rPr>
+              <w:t xml:space="preserve">  end for  </w:t>
             </w:r>
           </w:p>
           <w:p>
             <w:pPr>
-              <w:ind w:firstLine="640"/>
-              <w:rPr>
-                <w:sz w:val="32"/>
-                <w:szCs w:val="24"/>
+              <w:ind w:left="0" w:leftChars="0" w:firstLine="0" w:firstLineChars="0"/>
+              <w:rPr>
+                <w:rFonts w:hint="eastAsia"/>
               </w:rPr>
             </w:pPr>
             <w:r>
               <w:rPr>
                 <w:rFonts w:hint="eastAsia"/>
-                <w:sz w:val="32"/>
-                <w:szCs w:val="24"/>
-              </w:rPr>
-              <w:t>10  output S</w:t>
+                <w:lang w:val="en-US" w:eastAsia="zh-CN"/>
+              </w:rPr>
+              <w:t xml:space="preserve">    16  </w:t>
+            </w:r>
+            <w:r>
+              <w:rPr>
+                <w:rFonts w:hint="eastAsia"/>
+              </w:rPr>
+              <w:t>output S</w:t>
             </w:r>
           </w:p>
         </w:tc>
@@ -10128,6 +12270,9 @@
     <w:p>
       <w:pPr>
         <w:ind w:firstLine="480"/>
+        <w:rPr>
+          <w:rFonts w:hint="eastAsia"/>
+        </w:rPr>
       </w:pPr>
     </w:p>
     <w:p>
@@ -10155,7 +12300,126 @@
         </w:rPr>
         <w:t>分析</w:t>
       </w:r>
-    </w:p>
+      <w:r>
+        <w:rPr>
+          <w:rFonts w:hint="eastAsia"/>
+          <w:lang w:val="en-US" w:eastAsia="zh-CN"/>
+        </w:rPr>
+        <w:t>4-6</w:t>
+      </w:r>
+    </w:p>
+    <w:p>
+      <w:pPr>
+        <w:pStyle w:val="4"/>
+        <w:spacing w:before="120"/>
+      </w:pPr>
+      <w:r>
+        <w:rPr>
+          <w:rFonts w:hint="eastAsia"/>
+          <w:lang w:val="en-US" w:eastAsia="zh-CN"/>
+        </w:rPr>
+        <w:t>实验数据集</w:t>
+      </w:r>
+    </w:p>
+    <w:p>
+      <w:pPr>
+        <w:ind w:firstLine="480"/>
+        <w:rPr>
+          <w:rFonts w:hint="eastAsia"/>
+          <w:lang w:val="en-US" w:eastAsia="zh-CN"/>
+        </w:rPr>
+      </w:pPr>
+      <w:r>
+        <w:rPr>
+          <w:rFonts w:hint="eastAsia"/>
+          <w:lang w:val="en-US" w:eastAsia="zh-CN"/>
+        </w:rPr>
+        <w:t>在上一章中，我们使用</w:t>
+      </w:r>
+      <w:r>
+        <w:rPr>
+          <w:rFonts w:hint="eastAsia"/>
+          <w:lang w:val="en-US" w:eastAsia="zh-CN"/>
+        </w:rPr>
+        <w:t>爬取的</w:t>
+      </w:r>
+      <w:r>
+        <w:rPr>
+          <w:rFonts w:hint="eastAsia"/>
+          <w:lang w:val="en-US" w:eastAsia="zh-CN"/>
+        </w:rPr>
+        <w:t>新浪微博的数据来验证MIB算法。本节依旧采用该数据做实验。为了进一步保证准确度，将粉丝数少于10的用户从原始数据集中删除。这样，就得到了一个新的子数据集，数据集包含个38426个节点和52473条边</w:t>
+      </w:r>
+      <w:bookmarkStart w:id="22" w:name="_GoBack"/>
+      <w:bookmarkEnd w:id="22"/>
+      <w:r>
+        <w:rPr>
+          <w:rFonts w:hint="eastAsia"/>
+          <w:lang w:val="en-US" w:eastAsia="zh-CN"/>
+        </w:rPr>
+        <w:t>。众所周知，社会网络中节点的度会遵从幂律分布，因此，为了进一步验证子数据集的有效性，给出用户粉丝人数分布和关注人数分布，分别如图和图所示。由图得知，它们都服从幂律分布。因此，有足够的理由证明将该子数据集做实验数据集是合理的。</w:t>
+      </w:r>
+    </w:p>
+    <w:p>
+      <w:pPr>
+        <w:ind w:left="480" w:leftChars="0"/>
+        <w:rPr>
+          <w:rFonts w:hint="eastAsia"/>
+          <w:lang w:val="en-US" w:eastAsia="zh-CN"/>
+        </w:rPr>
+      </w:pPr>
+      <w:r>
+        <w:rPr>
+          <w:rFonts w:hint="eastAsia"/>
+          <w:lang w:val="en-US" w:eastAsia="zh-CN"/>
+        </w:rPr>
+        <w:t>图1</w:t>
+      </w:r>
+    </w:p>
+    <w:p>
+      <w:pPr>
+        <w:ind w:left="480" w:leftChars="0"/>
+        <w:rPr>
+          <w:rFonts w:hint="eastAsia"/>
+          <w:lang w:val="en-US" w:eastAsia="zh-CN"/>
+        </w:rPr>
+      </w:pPr>
+      <w:r>
+        <w:rPr>
+          <w:rFonts w:hint="eastAsia"/>
+          <w:lang w:val="en-US" w:eastAsia="zh-CN"/>
+        </w:rPr>
+        <w:t>图2</w:t>
+      </w:r>
+    </w:p>
+    <w:p>
+      <w:pPr>
+        <w:pStyle w:val="4"/>
+        <w:spacing w:before="120"/>
+      </w:pPr>
+      <w:r>
+        <w:rPr>
+          <w:rFonts w:hint="eastAsia"/>
+          <w:lang w:val="en-US" w:eastAsia="zh-CN"/>
+        </w:rPr>
+        <w:t>实验结果</w:t>
+      </w:r>
+    </w:p>
+    <w:p/>
+    <w:p>
+      <w:pPr>
+        <w:pStyle w:val="4"/>
+        <w:spacing w:before="120"/>
+      </w:pPr>
+      <w:r>
+        <w:rPr>
+          <w:rFonts w:hint="eastAsia"/>
+          <w:lang w:val="en-US" w:eastAsia="zh-CN"/>
+        </w:rPr>
+        <w:t>实验结论</w:t>
+      </w:r>
+    </w:p>
+    <w:p/>
     <w:p>
       <w:pPr>
         <w:rPr>
@@ -10319,14 +12583,15 @@
       </w:r>
     </w:p>
     <w:sectPr>
-      <w:headerReference r:id="rId13" w:type="default"/>
-      <w:footerReference r:id="rId14" w:type="default"/>
+      <w:headerReference r:id="rId14" w:type="default"/>
+      <w:footerReference r:id="rId15" w:type="default"/>
       <w:footnotePr>
         <w:numFmt w:val="decimalEnclosedCircleChinese"/>
         <w:numRestart w:val="eachSect"/>
       </w:footnotePr>
       <w:pgSz w:w="11907" w:h="16840"/>
       <w:pgMar w:top="1701" w:right="1474" w:bottom="1418" w:left="1474" w:header="1134" w:footer="992" w:gutter="0"/>
+      <w:pgNumType w:fmt="decimal"/>
       <w:cols w:space="425" w:num="1"/>
       <w:docGrid w:linePitch="384" w:charSpace="7430"/>
     </w:sectPr>
@@ -10341,6 +12606,182 @@
       <w:pStyle w:val="23"/>
       <w:ind w:firstLine="360"/>
     </w:pPr>
+    <w:r>
+      <w:rPr>
+        <w:sz w:val="18"/>
+      </w:rPr>
+      <mc:AlternateContent>
+        <mc:Choice Requires="wps">
+          <w:drawing>
+            <wp:anchor distT="0" distB="0" distL="114300" distR="114300" simplePos="0" relativeHeight="251666432" behindDoc="0" locked="0" layoutInCell="1" allowOverlap="1">
+              <wp:simplePos x="0" y="0"/>
+              <wp:positionH relativeFrom="margin">
+                <wp:align>right</wp:align>
+              </wp:positionH>
+              <wp:positionV relativeFrom="paragraph">
+                <wp:posOffset>0</wp:posOffset>
+              </wp:positionV>
+              <wp:extent cx="1828800" cy="1828800"/>
+              <wp:effectExtent l="0" t="0" r="0" b="0"/>
+              <wp:wrapNone/>
+              <wp:docPr id="7" name="文本框 7"/>
+              <wp:cNvGraphicFramePr/>
+              <a:graphic xmlns:a="http://schemas.openxmlformats.org/drawingml/2006/main">
+                <a:graphicData uri="http://schemas.microsoft.com/office/word/2010/wordprocessingShape">
+                  <wps:wsp>
+                    <wps:cNvSpPr txBox="1"/>
+                    <wps:spPr>
+                      <a:xfrm>
+                        <a:off x="0" y="0"/>
+                        <a:ext cx="1828800" cy="1828800"/>
+                      </a:xfrm>
+                      <a:prstGeom prst="rect">
+                        <a:avLst/>
+                      </a:prstGeom>
+                      <a:noFill/>
+                      <a:ln w="6350">
+                        <a:noFill/>
+                      </a:ln>
+                    </wps:spPr>
+                    <wps:style>
+                      <a:lnRef idx="0">
+                        <a:schemeClr val="accent1"/>
+                      </a:lnRef>
+                      <a:fillRef idx="0">
+                        <a:schemeClr val="accent1"/>
+                      </a:fillRef>
+                      <a:effectRef idx="0">
+                        <a:schemeClr val="accent1"/>
+                      </a:effectRef>
+                      <a:fontRef idx="minor">
+                        <a:schemeClr val="dk1"/>
+                      </a:fontRef>
+                    </wps:style>
+                    <wps:txbx>
+                      <w:txbxContent>
+                        <w:p>
+                          <w:pPr>
+                            <w:snapToGrid w:val="0"/>
+                            <w:rPr>
+                              <w:rFonts w:hint="eastAsia" w:eastAsia="宋体"/>
+                              <w:sz w:val="18"/>
+                              <w:lang w:eastAsia="zh-CN"/>
+                            </w:rPr>
+                          </w:pPr>
+                          <w:r>
+                            <w:rPr>
+                              <w:rFonts w:hint="eastAsia"/>
+                              <w:sz w:val="18"/>
+                              <w:lang w:eastAsia="zh-CN"/>
+                            </w:rPr>
+                            <w:fldChar w:fldCharType="begin"/>
+                          </w:r>
+                          <w:r>
+                            <w:rPr>
+                              <w:rFonts w:hint="eastAsia"/>
+                              <w:sz w:val="18"/>
+                              <w:lang w:eastAsia="zh-CN"/>
+                            </w:rPr>
+                            <w:instrText xml:space="preserve"> PAGE  \* MERGEFORMAT </w:instrText>
+                          </w:r>
+                          <w:r>
+                            <w:rPr>
+                              <w:rFonts w:hint="eastAsia"/>
+                              <w:sz w:val="18"/>
+                              <w:lang w:eastAsia="zh-CN"/>
+                            </w:rPr>
+                            <w:fldChar w:fldCharType="separate"/>
+                          </w:r>
+                          <w:r>
+                            <w:rPr>
+                              <w:sz w:val="18"/>
+                            </w:rPr>
+                            <w:t>1</w:t>
+                          </w:r>
+                          <w:r>
+                            <w:rPr>
+                              <w:rFonts w:hint="eastAsia"/>
+                              <w:sz w:val="18"/>
+                              <w:lang w:eastAsia="zh-CN"/>
+                            </w:rPr>
+                            <w:fldChar w:fldCharType="end"/>
+                          </w:r>
+                        </w:p>
+                      </w:txbxContent>
+                    </wps:txbx>
+                    <wps:bodyPr rot="0" spcFirstLastPara="0" vertOverflow="overflow" horzOverflow="overflow" vert="horz" wrap="none" lIns="0" tIns="0" rIns="0" bIns="0" numCol="1" spcCol="0" rtlCol="0" fromWordArt="0" anchor="t" anchorCtr="0" forceAA="0" upright="0" compatLnSpc="1">
+                      <a:spAutoFit/>
+                    </wps:bodyPr>
+                  </wps:wsp>
+                </a:graphicData>
+              </a:graphic>
+            </wp:anchor>
+          </w:drawing>
+        </mc:Choice>
+        <mc:Fallback>
+          <w:pict>
+            <v:shape id="_x0000_s1026" o:spid="_x0000_s1026" o:spt="202" type="#_x0000_t202" style="position:absolute;left:0pt;margin-top:0pt;height:144pt;width:144pt;mso-position-horizontal:right;mso-position-horizontal-relative:margin;mso-wrap-style:none;z-index:251666432;mso-width-relative:page;mso-height-relative:page;" filled="f" stroked="f" coordsize="21600,21600" o:gfxdata="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">
+              <v:fill on="f" focussize="0,0"/>
+              <v:stroke on="f" weight="0.5pt"/>
+              <v:imagedata o:title=""/>
+              <o:lock v:ext="edit" aspectratio="f"/>
+              <v:textbox inset="0mm,0mm,0mm,0mm" style="mso-fit-shape-to-text:t;">
+                <w:txbxContent>
+                  <w:p>
+                    <w:pPr>
+                      <w:snapToGrid w:val="0"/>
+                      <w:rPr>
+                        <w:rFonts w:hint="eastAsia" w:eastAsia="宋体"/>
+                        <w:sz w:val="18"/>
+                        <w:lang w:eastAsia="zh-CN"/>
+                      </w:rPr>
+                    </w:pPr>
+                    <w:r>
+                      <w:rPr>
+                        <w:rFonts w:hint="eastAsia"/>
+                        <w:sz w:val="18"/>
+                        <w:lang w:eastAsia="zh-CN"/>
+                      </w:rPr>
+                      <w:fldChar w:fldCharType="begin"/>
+                    </w:r>
+                    <w:r>
+                      <w:rPr>
+                        <w:rFonts w:hint="eastAsia"/>
+                        <w:sz w:val="18"/>
+                        <w:lang w:eastAsia="zh-CN"/>
+                      </w:rPr>
+                      <w:instrText xml:space="preserve"> PAGE  \* MERGEFORMAT </w:instrText>
+                    </w:r>
+                    <w:r>
+                      <w:rPr>
+                        <w:rFonts w:hint="eastAsia"/>
+                        <w:sz w:val="18"/>
+                        <w:lang w:eastAsia="zh-CN"/>
+                      </w:rPr>
+                      <w:fldChar w:fldCharType="separate"/>
+                    </w:r>
+                    <w:r>
+                      <w:rPr>
+                        <w:sz w:val="18"/>
+                      </w:rPr>
+                      <w:t>1</w:t>
+                    </w:r>
+                    <w:r>
+                      <w:rPr>
+                        <w:rFonts w:hint="eastAsia"/>
+                        <w:sz w:val="18"/>
+                        <w:lang w:eastAsia="zh-CN"/>
+                      </w:rPr>
+                      <w:fldChar w:fldCharType="end"/>
+                    </w:r>
+                  </w:p>
+                </w:txbxContent>
+              </v:textbox>
+            </v:shape>
+          </w:pict>
+        </mc:Fallback>
+      </mc:AlternateContent>
+    </w:r>
   </w:p>
 </w:ftr>
 </file>
@@ -10352,6 +12793,182 @@
       <w:pStyle w:val="23"/>
       <w:ind w:firstLine="360"/>
     </w:pPr>
+    <w:r>
+      <w:rPr>
+        <w:sz w:val="18"/>
+      </w:rPr>
+      <mc:AlternateContent>
+        <mc:Choice Requires="wps">
+          <w:drawing>
+            <wp:anchor distT="0" distB="0" distL="114300" distR="114300" simplePos="0" relativeHeight="251667456" behindDoc="0" locked="0" layoutInCell="1" allowOverlap="1">
+              <wp:simplePos x="0" y="0"/>
+              <wp:positionH relativeFrom="margin">
+                <wp:align>right</wp:align>
+              </wp:positionH>
+              <wp:positionV relativeFrom="paragraph">
+                <wp:posOffset>0</wp:posOffset>
+              </wp:positionV>
+              <wp:extent cx="1828800" cy="1828800"/>
+              <wp:effectExtent l="0" t="0" r="0" b="0"/>
+              <wp:wrapNone/>
+              <wp:docPr id="9" name="文本框 9"/>
+              <wp:cNvGraphicFramePr/>
+              <a:graphic xmlns:a="http://schemas.openxmlformats.org/drawingml/2006/main">
+                <a:graphicData uri="http://schemas.microsoft.com/office/word/2010/wordprocessingShape">
+                  <wps:wsp>
+                    <wps:cNvSpPr txBox="1"/>
+                    <wps:spPr>
+                      <a:xfrm>
+                        <a:off x="0" y="0"/>
+                        <a:ext cx="1828800" cy="1828800"/>
+                      </a:xfrm>
+                      <a:prstGeom prst="rect">
+                        <a:avLst/>
+                      </a:prstGeom>
+                      <a:noFill/>
+                      <a:ln w="6350">
+                        <a:noFill/>
+                      </a:ln>
+                    </wps:spPr>
+                    <wps:style>
+                      <a:lnRef idx="0">
+                        <a:schemeClr val="accent1"/>
+                      </a:lnRef>
+                      <a:fillRef idx="0">
+                        <a:schemeClr val="accent1"/>
+                      </a:fillRef>
+                      <a:effectRef idx="0">
+                        <a:schemeClr val="accent1"/>
+                      </a:effectRef>
+                      <a:fontRef idx="minor">
+                        <a:schemeClr val="dk1"/>
+                      </a:fontRef>
+                    </wps:style>
+                    <wps:txbx>
+                      <w:txbxContent>
+                        <w:p>
+                          <w:pPr>
+                            <w:snapToGrid w:val="0"/>
+                            <w:rPr>
+                              <w:rFonts w:hint="eastAsia" w:eastAsia="宋体"/>
+                              <w:sz w:val="18"/>
+                              <w:lang w:eastAsia="zh-CN"/>
+                            </w:rPr>
+                          </w:pPr>
+                          <w:r>
+                            <w:rPr>
+                              <w:rFonts w:hint="eastAsia"/>
+                              <w:sz w:val="18"/>
+                              <w:lang w:eastAsia="zh-CN"/>
+                            </w:rPr>
+                            <w:fldChar w:fldCharType="begin"/>
+                          </w:r>
+                          <w:r>
+                            <w:rPr>
+                              <w:rFonts w:hint="eastAsia"/>
+                              <w:sz w:val="18"/>
+                              <w:lang w:eastAsia="zh-CN"/>
+                            </w:rPr>
+                            <w:instrText xml:space="preserve"> PAGE  \* MERGEFORMAT </w:instrText>
+                          </w:r>
+                          <w:r>
+                            <w:rPr>
+                              <w:rFonts w:hint="eastAsia"/>
+                              <w:sz w:val="18"/>
+                              <w:lang w:eastAsia="zh-CN"/>
+                            </w:rPr>
+                            <w:fldChar w:fldCharType="separate"/>
+                          </w:r>
+                          <w:r>
+                            <w:rPr>
+                              <w:sz w:val="18"/>
+                            </w:rPr>
+                            <w:t>1</w:t>
+                          </w:r>
+                          <w:r>
+                            <w:rPr>
+                              <w:rFonts w:hint="eastAsia"/>
+                              <w:sz w:val="18"/>
+                              <w:lang w:eastAsia="zh-CN"/>
+                            </w:rPr>
+                            <w:fldChar w:fldCharType="end"/>
+                          </w:r>
+                        </w:p>
+                      </w:txbxContent>
+                    </wps:txbx>
+                    <wps:bodyPr rot="0" spcFirstLastPara="0" vertOverflow="overflow" horzOverflow="overflow" vert="horz" wrap="none" lIns="0" tIns="0" rIns="0" bIns="0" numCol="1" spcCol="0" rtlCol="0" fromWordArt="0" anchor="t" anchorCtr="0" forceAA="0" upright="0" compatLnSpc="1">
+                      <a:spAutoFit/>
+                    </wps:bodyPr>
+                  </wps:wsp>
+                </a:graphicData>
+              </a:graphic>
+            </wp:anchor>
+          </w:drawing>
+        </mc:Choice>
+        <mc:Fallback>
+          <w:pict>
+            <v:shape id="_x0000_s1026" o:spid="_x0000_s1026" o:spt="202" type="#_x0000_t202" style="position:absolute;left:0pt;margin-top:0pt;height:144pt;width:144pt;mso-position-horizontal:right;mso-position-horizontal-relative:margin;mso-wrap-style:none;z-index:251667456;mso-width-relative:page;mso-height-relative:page;" filled="f" stroked="f" coordsize="21600,21600" o:gfxdata="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">
+              <v:fill on="f" focussize="0,0"/>
+              <v:stroke on="f" weight="0.5pt"/>
+              <v:imagedata o:title=""/>
+              <o:lock v:ext="edit" aspectratio="f"/>
+              <v:textbox inset="0mm,0mm,0mm,0mm" style="mso-fit-shape-to-text:t;">
+                <w:txbxContent>
+                  <w:p>
+                    <w:pPr>
+                      <w:snapToGrid w:val="0"/>
+                      <w:rPr>
+                        <w:rFonts w:hint="eastAsia" w:eastAsia="宋体"/>
+                        <w:sz w:val="18"/>
+                        <w:lang w:eastAsia="zh-CN"/>
+                      </w:rPr>
+                    </w:pPr>
+                    <w:r>
+                      <w:rPr>
+                        <w:rFonts w:hint="eastAsia"/>
+                        <w:sz w:val="18"/>
+                        <w:lang w:eastAsia="zh-CN"/>
+                      </w:rPr>
+                      <w:fldChar w:fldCharType="begin"/>
+                    </w:r>
+                    <w:r>
+                      <w:rPr>
+                        <w:rFonts w:hint="eastAsia"/>
+                        <w:sz w:val="18"/>
+                        <w:lang w:eastAsia="zh-CN"/>
+                      </w:rPr>
+                      <w:instrText xml:space="preserve"> PAGE  \* MERGEFORMAT </w:instrText>
+                    </w:r>
+                    <w:r>
+                      <w:rPr>
+                        <w:rFonts w:hint="eastAsia"/>
+                        <w:sz w:val="18"/>
+                        <w:lang w:eastAsia="zh-CN"/>
+                      </w:rPr>
+                      <w:fldChar w:fldCharType="separate"/>
+                    </w:r>
+                    <w:r>
+                      <w:rPr>
+                        <w:sz w:val="18"/>
+                      </w:rPr>
+                      <w:t>1</w:t>
+                    </w:r>
+                    <w:r>
+                      <w:rPr>
+                        <w:rFonts w:hint="eastAsia"/>
+                        <w:sz w:val="18"/>
+                        <w:lang w:eastAsia="zh-CN"/>
+                      </w:rPr>
+                      <w:fldChar w:fldCharType="end"/>
+                    </w:r>
+                  </w:p>
+                </w:txbxContent>
+              </v:textbox>
+            </v:shape>
+          </w:pict>
+        </mc:Fallback>
+      </mc:AlternateContent>
+    </w:r>
   </w:p>
 </w:ftr>
 </file>
@@ -10369,46 +12986,187 @@
 
 <file path=word/footer4.xml><?xml version="1.0" encoding="utf-8"?>
 <w:ftr xmlns:wpc="http://schemas.microsoft.com/office/word/2010/wordprocessingCanvas" xmlns:mc="http://schemas.openxmlformats.org/markup-compatibility/2006" xmlns:o="urn:schemas-microsoft-com:office:office" xmlns:r="http://schemas.openxmlformats.org/officeDocument/2006/relationships" xmlns:m="http://schemas.openxmlformats.org/officeDocument/2006/math" xmlns:v="urn:schemas-microsoft-com:vml" xmlns:wp14="http://schemas.microsoft.com/office/word/2010/wordprocessingDrawing" xmlns:wp="http://schemas.openxmlformats.org/drawingml/2006/wordprocessingDrawing" xmlns:w10="urn:schemas-microsoft-com:office:word" xmlns:w="http://schemas.openxmlformats.org/wordprocessingml/2006/main" xmlns:w14="http://schemas.microsoft.com/office/word/2010/wordml" xmlns:w15="http://schemas.microsoft.com/office/word/2012/wordml" xmlns:wpg="http://schemas.microsoft.com/office/word/2010/wordprocessingGroup" xmlns:wpi="http://schemas.microsoft.com/office/word/2010/wordprocessingInk" xmlns:wne="http://schemas.microsoft.com/office/word/2006/wordml" xmlns:wps="http://schemas.microsoft.com/office/word/2010/wordprocessingShape" xmlns:wpsCustomData="http://www.wps.cn/officeDocument/2013/wpsCustomData" mc:Ignorable="w14 w15 wp14">
-  <w:sdt>
-    <w:sdtPr>
-      <w:id w:val="631915506"/>
-    </w:sdtPr>
-    <w:sdtContent>
-      <w:p>
-        <w:pPr>
-          <w:pStyle w:val="23"/>
-          <w:ind w:firstLine="360"/>
-          <w:jc w:val="center"/>
-        </w:pPr>
-        <w:r>
-          <w:fldChar w:fldCharType="begin"/>
-        </w:r>
-        <w:r>
-          <w:instrText xml:space="preserve"> PAGE   \* MERGEFORMAT </w:instrText>
-        </w:r>
-        <w:r>
-          <w:fldChar w:fldCharType="separate"/>
-        </w:r>
-        <w:r>
-          <w:rPr>
-            <w:lang w:val="zh-CN"/>
-          </w:rPr>
-          <w:t>15</w:t>
-        </w:r>
-        <w:r>
-          <w:rPr>
-            <w:lang w:val="zh-CN"/>
-          </w:rPr>
-          <w:fldChar w:fldCharType="end"/>
-        </w:r>
-      </w:p>
-    </w:sdtContent>
-  </w:sdt>
   <w:p>
     <w:pPr>
       <w:pStyle w:val="23"/>
-      <w:ind w:right="360" w:rightChars="150" w:firstLine="360"/>
+      <w:ind w:firstLine="360"/>
     </w:pPr>
+    <w:r>
+      <w:rPr>
+        <w:sz w:val="18"/>
+      </w:rPr>
+      <mc:AlternateContent>
+        <mc:Choice Requires="wps">
+          <w:drawing>
+            <wp:anchor distT="0" distB="0" distL="114300" distR="114300" simplePos="0" relativeHeight="251663360" behindDoc="0" locked="0" layoutInCell="1" allowOverlap="1">
+              <wp:simplePos x="0" y="0"/>
+              <wp:positionH relativeFrom="margin">
+                <wp:align>right</wp:align>
+              </wp:positionH>
+              <wp:positionV relativeFrom="paragraph">
+                <wp:posOffset>0</wp:posOffset>
+              </wp:positionV>
+              <wp:extent cx="1828800" cy="1828800"/>
+              <wp:effectExtent l="0" t="0" r="0" b="0"/>
+              <wp:wrapNone/>
+              <wp:docPr id="13" name="文本框 13"/>
+              <wp:cNvGraphicFramePr/>
+              <a:graphic xmlns:a="http://schemas.openxmlformats.org/drawingml/2006/main">
+                <a:graphicData uri="http://schemas.microsoft.com/office/word/2010/wordprocessingShape">
+                  <wps:wsp>
+                    <wps:cNvSpPr txBox="1"/>
+                    <wps:spPr>
+                      <a:xfrm>
+                        <a:off x="0" y="0"/>
+                        <a:ext cx="1828800" cy="1828800"/>
+                      </a:xfrm>
+                      <a:prstGeom prst="rect">
+                        <a:avLst/>
+                      </a:prstGeom>
+                      <a:noFill/>
+                      <a:ln w="6350">
+                        <a:noFill/>
+                      </a:ln>
+                    </wps:spPr>
+                    <wps:style>
+                      <a:lnRef idx="0">
+                        <a:schemeClr val="accent1"/>
+                      </a:lnRef>
+                      <a:fillRef idx="0">
+                        <a:schemeClr val="accent1"/>
+                      </a:fillRef>
+                      <a:effectRef idx="0">
+                        <a:schemeClr val="accent1"/>
+                      </a:effectRef>
+                      <a:fontRef idx="minor">
+                        <a:schemeClr val="dk1"/>
+                      </a:fontRef>
+                    </wps:style>
+                    <wps:txbx>
+                      <w:txbxContent>
+                        <w:p>
+                          <w:pPr>
+                            <w:snapToGrid w:val="0"/>
+                            <w:rPr>
+                              <w:rFonts w:hint="eastAsia" w:eastAsia="宋体"/>
+                              <w:sz w:val="18"/>
+                              <w:lang w:eastAsia="zh-CN"/>
+                            </w:rPr>
+                          </w:pPr>
+                          <w:r>
+                            <w:rPr>
+                              <w:rFonts w:hint="eastAsia"/>
+                              <w:sz w:val="18"/>
+                              <w:lang w:eastAsia="zh-CN"/>
+                            </w:rPr>
+                            <w:fldChar w:fldCharType="begin"/>
+                          </w:r>
+                          <w:r>
+                            <w:rPr>
+                              <w:rFonts w:hint="eastAsia"/>
+                              <w:sz w:val="18"/>
+                              <w:lang w:eastAsia="zh-CN"/>
+                            </w:rPr>
+                            <w:instrText xml:space="preserve"> PAGE  \* MERGEFORMAT </w:instrText>
+                          </w:r>
+                          <w:r>
+                            <w:rPr>
+                              <w:rFonts w:hint="eastAsia"/>
+                              <w:sz w:val="18"/>
+                              <w:lang w:eastAsia="zh-CN"/>
+                            </w:rPr>
+                            <w:fldChar w:fldCharType="separate"/>
+                          </w:r>
+                          <w:r>
+                            <w:rPr>
+                              <w:sz w:val="18"/>
+                            </w:rPr>
+                            <w:t>1</w:t>
+                          </w:r>
+                          <w:r>
+                            <w:rPr>
+                              <w:rFonts w:hint="eastAsia"/>
+                              <w:sz w:val="18"/>
+                              <w:lang w:eastAsia="zh-CN"/>
+                            </w:rPr>
+                            <w:fldChar w:fldCharType="end"/>
+                          </w:r>
+                        </w:p>
+                      </w:txbxContent>
+                    </wps:txbx>
+                    <wps:bodyPr rot="0" spcFirstLastPara="0" vertOverflow="overflow" horzOverflow="overflow" vert="horz" wrap="none" lIns="0" tIns="0" rIns="0" bIns="0" numCol="1" spcCol="0" rtlCol="0" fromWordArt="0" anchor="t" anchorCtr="0" forceAA="0" upright="0" compatLnSpc="1">
+                      <a:spAutoFit/>
+                    </wps:bodyPr>
+                  </wps:wsp>
+                </a:graphicData>
+              </a:graphic>
+            </wp:anchor>
+          </w:drawing>
+        </mc:Choice>
+        <mc:Fallback>
+          <w:pict>
+            <v:shape id="_x0000_s1026" o:spid="_x0000_s1026" o:spt="202" type="#_x0000_t202" style="position:absolute;left:0pt;margin-top:0pt;height:144pt;width:144pt;mso-position-horizontal:right;mso-position-horizontal-relative:margin;mso-wrap-style:none;z-index:251663360;mso-width-relative:page;mso-height-relative:page;" filled="f" stroked="f" coordsize="21600,21600" o:gfxdata="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">
+              <v:fill on="f" focussize="0,0"/>
+              <v:stroke on="f" weight="0.5pt"/>
+              <v:imagedata o:title=""/>
+              <o:lock v:ext="edit" aspectratio="f"/>
+              <v:textbox inset="0mm,0mm,0mm,0mm" style="mso-fit-shape-to-text:t;">
+                <w:txbxContent>
+                  <w:p>
+                    <w:pPr>
+                      <w:snapToGrid w:val="0"/>
+                      <w:rPr>
+                        <w:rFonts w:hint="eastAsia" w:eastAsia="宋体"/>
+                        <w:sz w:val="18"/>
+                        <w:lang w:eastAsia="zh-CN"/>
+                      </w:rPr>
+                    </w:pPr>
+                    <w:r>
+                      <w:rPr>
+                        <w:rFonts w:hint="eastAsia"/>
+                        <w:sz w:val="18"/>
+                        <w:lang w:eastAsia="zh-CN"/>
+                      </w:rPr>
+                      <w:fldChar w:fldCharType="begin"/>
+                    </w:r>
+                    <w:r>
+                      <w:rPr>
+                        <w:rFonts w:hint="eastAsia"/>
+                        <w:sz w:val="18"/>
+                        <w:lang w:eastAsia="zh-CN"/>
+                      </w:rPr>
+                      <w:instrText xml:space="preserve"> PAGE  \* MERGEFORMAT </w:instrText>
+                    </w:r>
+                    <w:r>
+                      <w:rPr>
+                        <w:rFonts w:hint="eastAsia"/>
+                        <w:sz w:val="18"/>
+                        <w:lang w:eastAsia="zh-CN"/>
+                      </w:rPr>
+                      <w:fldChar w:fldCharType="separate"/>
+                    </w:r>
+                    <w:r>
+                      <w:rPr>
+                        <w:sz w:val="18"/>
+                      </w:rPr>
+                      <w:t>1</w:t>
+                    </w:r>
+                    <w:r>
+                      <w:rPr>
+                        <w:rFonts w:hint="eastAsia"/>
+                        <w:sz w:val="18"/>
+                        <w:lang w:eastAsia="zh-CN"/>
+                      </w:rPr>
+                      <w:fldChar w:fldCharType="end"/>
+                    </w:r>
+                  </w:p>
+                </w:txbxContent>
+              </v:textbox>
+            </v:shape>
+          </w:pict>
+        </mc:Fallback>
+      </mc:AlternateContent>
+    </w:r>
   </w:p>
 </w:ftr>
 </file>
@@ -10418,24 +13176,347 @@
   <w:p>
     <w:pPr>
       <w:pStyle w:val="23"/>
-      <w:framePr w:wrap="around" w:vAnchor="text" w:hAnchor="margin" w:xAlign="outside" w:y="1"/>
+      <w:ind w:firstLine="360"/>
+    </w:pPr>
+    <w:r>
+      <w:rPr>
+        <w:sz w:val="18"/>
+      </w:rPr>
+      <mc:AlternateContent>
+        <mc:Choice Requires="wps">
+          <w:drawing>
+            <wp:anchor distT="0" distB="0" distL="114300" distR="114300" simplePos="0" relativeHeight="251665408" behindDoc="0" locked="0" layoutInCell="1" allowOverlap="1">
+              <wp:simplePos x="0" y="0"/>
+              <wp:positionH relativeFrom="margin">
+                <wp:align>right</wp:align>
+              </wp:positionH>
+              <wp:positionV relativeFrom="paragraph">
+                <wp:posOffset>0</wp:posOffset>
+              </wp:positionV>
+              <wp:extent cx="1828800" cy="1828800"/>
+              <wp:effectExtent l="0" t="0" r="0" b="0"/>
+              <wp:wrapNone/>
+              <wp:docPr id="14" name="文本框 14"/>
+              <wp:cNvGraphicFramePr/>
+              <a:graphic xmlns:a="http://schemas.openxmlformats.org/drawingml/2006/main">
+                <a:graphicData uri="http://schemas.microsoft.com/office/word/2010/wordprocessingShape">
+                  <wps:wsp>
+                    <wps:cNvSpPr txBox="1"/>
+                    <wps:spPr>
+                      <a:xfrm>
+                        <a:off x="0" y="0"/>
+                        <a:ext cx="1828800" cy="1828800"/>
+                      </a:xfrm>
+                      <a:prstGeom prst="rect">
+                        <a:avLst/>
+                      </a:prstGeom>
+                      <a:noFill/>
+                      <a:ln w="6350">
+                        <a:noFill/>
+                      </a:ln>
+                    </wps:spPr>
+                    <wps:style>
+                      <a:lnRef idx="0">
+                        <a:schemeClr val="accent1"/>
+                      </a:lnRef>
+                      <a:fillRef idx="0">
+                        <a:schemeClr val="accent1"/>
+                      </a:fillRef>
+                      <a:effectRef idx="0">
+                        <a:schemeClr val="accent1"/>
+                      </a:effectRef>
+                      <a:fontRef idx="minor">
+                        <a:schemeClr val="dk1"/>
+                      </a:fontRef>
+                    </wps:style>
+                    <wps:txbx>
+                      <w:txbxContent>
+                        <w:p>
+                          <w:pPr>
+                            <w:snapToGrid w:val="0"/>
+                            <w:rPr>
+                              <w:rFonts w:hint="eastAsia" w:eastAsia="宋体"/>
+                              <w:sz w:val="18"/>
+                              <w:lang w:eastAsia="zh-CN"/>
+                            </w:rPr>
+                          </w:pPr>
+                          <w:r>
+                            <w:rPr>
+                              <w:rFonts w:hint="eastAsia"/>
+                              <w:sz w:val="18"/>
+                              <w:lang w:eastAsia="zh-CN"/>
+                            </w:rPr>
+                            <w:fldChar w:fldCharType="begin"/>
+                          </w:r>
+                          <w:r>
+                            <w:rPr>
+                              <w:rFonts w:hint="eastAsia"/>
+                              <w:sz w:val="18"/>
+                              <w:lang w:eastAsia="zh-CN"/>
+                            </w:rPr>
+                            <w:instrText xml:space="preserve"> PAGE  \* MERGEFORMAT </w:instrText>
+                          </w:r>
+                          <w:r>
+                            <w:rPr>
+                              <w:rFonts w:hint="eastAsia"/>
+                              <w:sz w:val="18"/>
+                              <w:lang w:eastAsia="zh-CN"/>
+                            </w:rPr>
+                            <w:fldChar w:fldCharType="separate"/>
+                          </w:r>
+                          <w:r>
+                            <w:rPr>
+                              <w:sz w:val="18"/>
+                            </w:rPr>
+                            <w:t>2</w:t>
+                          </w:r>
+                          <w:r>
+                            <w:rPr>
+                              <w:rFonts w:hint="eastAsia"/>
+                              <w:sz w:val="18"/>
+                              <w:lang w:eastAsia="zh-CN"/>
+                            </w:rPr>
+                            <w:fldChar w:fldCharType="end"/>
+                          </w:r>
+                        </w:p>
+                      </w:txbxContent>
+                    </wps:txbx>
+                    <wps:bodyPr rot="0" spcFirstLastPara="0" vertOverflow="overflow" horzOverflow="overflow" vert="horz" wrap="none" lIns="0" tIns="0" rIns="0" bIns="0" numCol="1" spcCol="0" rtlCol="0" fromWordArt="0" anchor="t" anchorCtr="0" forceAA="0" upright="0" compatLnSpc="1">
+                      <a:spAutoFit/>
+                    </wps:bodyPr>
+                  </wps:wsp>
+                </a:graphicData>
+              </a:graphic>
+            </wp:anchor>
+          </w:drawing>
+        </mc:Choice>
+        <mc:Fallback>
+          <w:pict>
+            <v:shape id="_x0000_s1026" o:spid="_x0000_s1026" o:spt="202" type="#_x0000_t202" style="position:absolute;left:0pt;margin-top:0pt;height:144pt;width:144pt;mso-position-horizontal:right;mso-position-horizontal-relative:margin;mso-wrap-style:none;z-index:251665408;mso-width-relative:page;mso-height-relative:page;" filled="f" stroked="f" coordsize="21600,21600" o:gfxdata="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">
+              <v:fill on="f" focussize="0,0"/>
+              <v:stroke on="f" weight="0.5pt"/>
+              <v:imagedata o:title=""/>
+              <o:lock v:ext="edit" aspectratio="f"/>
+              <v:textbox inset="0mm,0mm,0mm,0mm" style="mso-fit-shape-to-text:t;">
+                <w:txbxContent>
+                  <w:p>
+                    <w:pPr>
+                      <w:snapToGrid w:val="0"/>
+                      <w:rPr>
+                        <w:rFonts w:hint="eastAsia" w:eastAsia="宋体"/>
+                        <w:sz w:val="18"/>
+                        <w:lang w:eastAsia="zh-CN"/>
+                      </w:rPr>
+                    </w:pPr>
+                    <w:r>
+                      <w:rPr>
+                        <w:rFonts w:hint="eastAsia"/>
+                        <w:sz w:val="18"/>
+                        <w:lang w:eastAsia="zh-CN"/>
+                      </w:rPr>
+                      <w:fldChar w:fldCharType="begin"/>
+                    </w:r>
+                    <w:r>
+                      <w:rPr>
+                        <w:rFonts w:hint="eastAsia"/>
+                        <w:sz w:val="18"/>
+                        <w:lang w:eastAsia="zh-CN"/>
+                      </w:rPr>
+                      <w:instrText xml:space="preserve"> PAGE  \* MERGEFORMAT </w:instrText>
+                    </w:r>
+                    <w:r>
+                      <w:rPr>
+                        <w:rFonts w:hint="eastAsia"/>
+                        <w:sz w:val="18"/>
+                        <w:lang w:eastAsia="zh-CN"/>
+                      </w:rPr>
+                      <w:fldChar w:fldCharType="separate"/>
+                    </w:r>
+                    <w:r>
+                      <w:rPr>
+                        <w:sz w:val="18"/>
+                      </w:rPr>
+                      <w:t>2</w:t>
+                    </w:r>
+                    <w:r>
+                      <w:rPr>
+                        <w:rFonts w:hint="eastAsia"/>
+                        <w:sz w:val="18"/>
+                        <w:lang w:eastAsia="zh-CN"/>
+                      </w:rPr>
+                      <w:fldChar w:fldCharType="end"/>
+                    </w:r>
+                  </w:p>
+                </w:txbxContent>
+              </v:textbox>
+            </v:shape>
+          </w:pict>
+        </mc:Fallback>
+      </mc:AlternateContent>
+    </w:r>
+  </w:p>
+</w:ftr>
+</file>
+
+<file path=word/footer6.xml><?xml version="1.0" encoding="utf-8"?>
+<w:ftr xmlns:wpc="http://schemas.microsoft.com/office/word/2010/wordprocessingCanvas" xmlns:mc="http://schemas.openxmlformats.org/markup-compatibility/2006" xmlns:o="urn:schemas-microsoft-com:office:office" xmlns:r="http://schemas.openxmlformats.org/officeDocument/2006/relationships" xmlns:m="http://schemas.openxmlformats.org/officeDocument/2006/math" xmlns:v="urn:schemas-microsoft-com:vml" xmlns:wp14="http://schemas.microsoft.com/office/word/2010/wordprocessingDrawing" xmlns:wp="http://schemas.openxmlformats.org/drawingml/2006/wordprocessingDrawing" xmlns:w10="urn:schemas-microsoft-com:office:word" xmlns:w="http://schemas.openxmlformats.org/wordprocessingml/2006/main" xmlns:w14="http://schemas.microsoft.com/office/word/2010/wordml" xmlns:w15="http://schemas.microsoft.com/office/word/2012/wordml" xmlns:wpg="http://schemas.microsoft.com/office/word/2010/wordprocessingGroup" xmlns:wpi="http://schemas.microsoft.com/office/word/2010/wordprocessingInk" xmlns:wne="http://schemas.microsoft.com/office/word/2006/wordml" xmlns:wps="http://schemas.microsoft.com/office/word/2010/wordprocessingShape" xmlns:wpsCustomData="http://www.wps.cn/officeDocument/2013/wpsCustomData" mc:Ignorable="w14 w15 wp14">
+  <w:p>
+    <w:pPr>
+      <w:pStyle w:val="23"/>
       <w:ind w:firstLine="360"/>
       <w:jc w:val="center"/>
     </w:pPr>
     <w:r>
-      <w:fldChar w:fldCharType="begin"/>
-    </w:r>
-    <w:r>
-      <w:instrText xml:space="preserve">PAGE  </w:instrText>
-    </w:r>
-    <w:r>
-      <w:fldChar w:fldCharType="separate"/>
-    </w:r>
-    <w:r>
-      <w:t>16</w:t>
-    </w:r>
-    <w:r>
-      <w:fldChar w:fldCharType="end"/>
+      <w:rPr>
+        <w:sz w:val="18"/>
+      </w:rPr>
+      <mc:AlternateContent>
+        <mc:Choice Requires="wps">
+          <w:drawing>
+            <wp:anchor distT="0" distB="0" distL="114300" distR="114300" simplePos="0" relativeHeight="251660288" behindDoc="0" locked="0" layoutInCell="1" allowOverlap="1">
+              <wp:simplePos x="0" y="0"/>
+              <wp:positionH relativeFrom="margin">
+                <wp:align>right</wp:align>
+              </wp:positionH>
+              <wp:positionV relativeFrom="paragraph">
+                <wp:posOffset>0</wp:posOffset>
+              </wp:positionV>
+              <wp:extent cx="1828800" cy="1828800"/>
+              <wp:effectExtent l="0" t="0" r="0" b="0"/>
+              <wp:wrapNone/>
+              <wp:docPr id="10" name="文本框 10"/>
+              <wp:cNvGraphicFramePr/>
+              <a:graphic xmlns:a="http://schemas.openxmlformats.org/drawingml/2006/main">
+                <a:graphicData uri="http://schemas.microsoft.com/office/word/2010/wordprocessingShape">
+                  <wps:wsp>
+                    <wps:cNvSpPr txBox="1"/>
+                    <wps:spPr>
+                      <a:xfrm>
+                        <a:off x="0" y="0"/>
+                        <a:ext cx="1828800" cy="1828800"/>
+                      </a:xfrm>
+                      <a:prstGeom prst="rect">
+                        <a:avLst/>
+                      </a:prstGeom>
+                      <a:noFill/>
+                      <a:ln w="6350">
+                        <a:noFill/>
+                      </a:ln>
+                    </wps:spPr>
+                    <wps:style>
+                      <a:lnRef idx="0">
+                        <a:schemeClr val="accent1"/>
+                      </a:lnRef>
+                      <a:fillRef idx="0">
+                        <a:schemeClr val="accent1"/>
+                      </a:fillRef>
+                      <a:effectRef idx="0">
+                        <a:schemeClr val="accent1"/>
+                      </a:effectRef>
+                      <a:fontRef idx="minor">
+                        <a:schemeClr val="dk1"/>
+                      </a:fontRef>
+                    </wps:style>
+                    <wps:txbx>
+                      <w:txbxContent>
+                        <w:sdt>
+                          <w:sdtPr>
+                            <w:id w:val="631915506"/>
+                          </w:sdtPr>
+                          <w:sdtContent>
+                            <w:p>
+                              <w:pPr>
+                                <w:pStyle w:val="23"/>
+                                <w:ind w:firstLine="360"/>
+                                <w:jc w:val="center"/>
+                              </w:pPr>
+                              <w:r>
+                                <w:fldChar w:fldCharType="begin"/>
+                              </w:r>
+                              <w:r>
+                                <w:instrText xml:space="preserve"> PAGE   \* MERGEFORMAT </w:instrText>
+                              </w:r>
+                              <w:r>
+                                <w:fldChar w:fldCharType="separate"/>
+                              </w:r>
+                              <w:r>
+                                <w:rPr>
+                                  <w:lang w:val="zh-CN"/>
+                                </w:rPr>
+                                <w:t>15</w:t>
+                              </w:r>
+                              <w:r>
+                                <w:rPr>
+                                  <w:lang w:val="zh-CN"/>
+                                </w:rPr>
+                                <w:fldChar w:fldCharType="end"/>
+                              </w:r>
+                            </w:p>
+                          </w:sdtContent>
+                        </w:sdt>
+                        <w:p/>
+                      </w:txbxContent>
+                    </wps:txbx>
+                    <wps:bodyPr rot="0" spcFirstLastPara="0" vertOverflow="overflow" horzOverflow="overflow" vert="horz" wrap="none" lIns="0" tIns="0" rIns="0" bIns="0" numCol="1" spcCol="0" rtlCol="0" fromWordArt="0" anchor="t" anchorCtr="0" forceAA="0" upright="0" compatLnSpc="1">
+                      <a:spAutoFit/>
+                    </wps:bodyPr>
+                  </wps:wsp>
+                </a:graphicData>
+              </a:graphic>
+            </wp:anchor>
+          </w:drawing>
+        </mc:Choice>
+        <mc:Fallback>
+          <w:pict>
+            <v:shape id="_x0000_s1026" o:spid="_x0000_s1026" o:spt="202" type="#_x0000_t202" style="position:absolute;left:0pt;margin-top:0pt;height:144pt;width:144pt;mso-position-horizontal:right;mso-position-horizontal-relative:margin;mso-wrap-style:none;z-index:251660288;mso-width-relative:page;mso-height-relative:page;" filled="f" stroked="f" coordsize="21600,21600" o:gfxdata="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">
+              <v:fill on="f" focussize="0,0"/>
+              <v:stroke on="f" weight="0.5pt"/>
+              <v:imagedata o:title=""/>
+              <o:lock v:ext="edit" aspectratio="f"/>
+              <v:textbox inset="0mm,0mm,0mm,0mm" style="mso-fit-shape-to-text:t;">
+                <w:txbxContent>
+                  <w:sdt>
+                    <w:sdtPr>
+                      <w:id w:val="631915506"/>
+                    </w:sdtPr>
+                    <w:sdtContent>
+                      <w:p>
+                        <w:pPr>
+                          <w:pStyle w:val="23"/>
+                          <w:ind w:firstLine="360"/>
+                          <w:jc w:val="center"/>
+                        </w:pPr>
+                        <w:r>
+                          <w:fldChar w:fldCharType="begin"/>
+                        </w:r>
+                        <w:r>
+                          <w:instrText xml:space="preserve"> PAGE   \* MERGEFORMAT </w:instrText>
+                        </w:r>
+                        <w:r>
+                          <w:fldChar w:fldCharType="separate"/>
+                        </w:r>
+                        <w:r>
+                          <w:rPr>
+                            <w:lang w:val="zh-CN"/>
+                          </w:rPr>
+                          <w:t>15</w:t>
+                        </w:r>
+                        <w:r>
+                          <w:rPr>
+                            <w:lang w:val="zh-CN"/>
+                          </w:rPr>
+                          <w:fldChar w:fldCharType="end"/>
+                        </w:r>
+                      </w:p>
+                    </w:sdtContent>
+                  </w:sdt>
+                  <w:p/>
+                </w:txbxContent>
+              </v:textbox>
+            </v:shape>
+          </w:pict>
+        </mc:Fallback>
+      </mc:AlternateContent>
     </w:r>
   </w:p>
   <w:p>
@@ -10447,13 +13528,324 @@
 </w:ftr>
 </file>
 
-<file path=word/footer6.xml><?xml version="1.0" encoding="utf-8"?>
+<file path=word/footer7.xml><?xml version="1.0" encoding="utf-8"?>
+<w:ftr xmlns:wpc="http://schemas.microsoft.com/office/word/2010/wordprocessingCanvas" xmlns:mc="http://schemas.openxmlformats.org/markup-compatibility/2006" xmlns:o="urn:schemas-microsoft-com:office:office" xmlns:r="http://schemas.openxmlformats.org/officeDocument/2006/relationships" xmlns:m="http://schemas.openxmlformats.org/officeDocument/2006/math" xmlns:v="urn:schemas-microsoft-com:vml" xmlns:wp14="http://schemas.microsoft.com/office/word/2010/wordprocessingDrawing" xmlns:wp="http://schemas.openxmlformats.org/drawingml/2006/wordprocessingDrawing" xmlns:w10="urn:schemas-microsoft-com:office:word" xmlns:w="http://schemas.openxmlformats.org/wordprocessingml/2006/main" xmlns:w14="http://schemas.microsoft.com/office/word/2010/wordml" xmlns:w15="http://schemas.microsoft.com/office/word/2012/wordml" xmlns:wpg="http://schemas.microsoft.com/office/word/2010/wordprocessingGroup" xmlns:wpi="http://schemas.microsoft.com/office/word/2010/wordprocessingInk" xmlns:wne="http://schemas.microsoft.com/office/word/2006/wordml" xmlns:wps="http://schemas.microsoft.com/office/word/2010/wordprocessingShape" xmlns:wpsCustomData="http://www.wps.cn/officeDocument/2013/wpsCustomData" mc:Ignorable="w14 w15 wp14">
+  <w:p>
+    <w:pPr>
+      <w:pStyle w:val="23"/>
+      <w:ind w:right="360" w:rightChars="150" w:firstLine="360"/>
+    </w:pPr>
+    <w:r>
+      <w:rPr>
+        <w:sz w:val="18"/>
+      </w:rPr>
+      <mc:AlternateContent>
+        <mc:Choice Requires="wps">
+          <w:drawing>
+            <wp:anchor distT="0" distB="0" distL="114300" distR="114300" simplePos="0" relativeHeight="251661312" behindDoc="0" locked="0" layoutInCell="1" allowOverlap="1">
+              <wp:simplePos x="0" y="0"/>
+              <wp:positionH relativeFrom="margin">
+                <wp:align>right</wp:align>
+              </wp:positionH>
+              <wp:positionV relativeFrom="paragraph">
+                <wp:posOffset>0</wp:posOffset>
+              </wp:positionV>
+              <wp:extent cx="1828800" cy="1828800"/>
+              <wp:effectExtent l="0" t="0" r="0" b="0"/>
+              <wp:wrapNone/>
+              <wp:docPr id="11" name="文本框 11"/>
+              <wp:cNvGraphicFramePr/>
+              <a:graphic xmlns:a="http://schemas.openxmlformats.org/drawingml/2006/main">
+                <a:graphicData uri="http://schemas.microsoft.com/office/word/2010/wordprocessingShape">
+                  <wps:wsp>
+                    <wps:cNvSpPr txBox="1"/>
+                    <wps:spPr>
+                      <a:xfrm>
+                        <a:off x="0" y="0"/>
+                        <a:ext cx="1828800" cy="1828800"/>
+                      </a:xfrm>
+                      <a:prstGeom prst="rect">
+                        <a:avLst/>
+                      </a:prstGeom>
+                      <a:noFill/>
+                      <a:ln w="6350">
+                        <a:noFill/>
+                      </a:ln>
+                    </wps:spPr>
+                    <wps:style>
+                      <a:lnRef idx="0">
+                        <a:schemeClr val="accent1"/>
+                      </a:lnRef>
+                      <a:fillRef idx="0">
+                        <a:schemeClr val="accent1"/>
+                      </a:fillRef>
+                      <a:effectRef idx="0">
+                        <a:schemeClr val="accent1"/>
+                      </a:effectRef>
+                      <a:fontRef idx="minor">
+                        <a:schemeClr val="dk1"/>
+                      </a:fontRef>
+                    </wps:style>
+                    <wps:txbx>
+                      <w:txbxContent>
+                        <w:p>
+                          <w:pPr>
+                            <w:pStyle w:val="23"/>
+                            <w:ind w:firstLine="360"/>
+                            <w:jc w:val="center"/>
+                          </w:pPr>
+                          <w:r>
+                            <w:fldChar w:fldCharType="begin"/>
+                          </w:r>
+                          <w:r>
+                            <w:instrText xml:space="preserve">PAGE  </w:instrText>
+                          </w:r>
+                          <w:r>
+                            <w:fldChar w:fldCharType="separate"/>
+                          </w:r>
+                          <w:r>
+                            <w:t>16</w:t>
+                          </w:r>
+                          <w:r>
+                            <w:fldChar w:fldCharType="end"/>
+                          </w:r>
+                        </w:p>
+                      </w:txbxContent>
+                    </wps:txbx>
+                    <wps:bodyPr rot="0" spcFirstLastPara="0" vertOverflow="overflow" horzOverflow="overflow" vert="horz" wrap="none" lIns="0" tIns="0" rIns="0" bIns="0" numCol="1" spcCol="0" rtlCol="0" fromWordArt="0" anchor="t" anchorCtr="0" forceAA="0" upright="0" compatLnSpc="1">
+                      <a:spAutoFit/>
+                    </wps:bodyPr>
+                  </wps:wsp>
+                </a:graphicData>
+              </a:graphic>
+            </wp:anchor>
+          </w:drawing>
+        </mc:Choice>
+        <mc:Fallback>
+          <w:pict>
+            <v:shape id="_x0000_s1026" o:spid="_x0000_s1026" o:spt="202" type="#_x0000_t202" style="position:absolute;left:0pt;margin-top:0pt;height:144pt;width:144pt;mso-position-horizontal:right;mso-position-horizontal-relative:margin;mso-wrap-style:none;z-index:251661312;mso-width-relative:page;mso-height-relative:page;" filled="f" stroked="f" coordsize="21600,21600" o:gfxdata="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">
+              <v:fill on="f" focussize="0,0"/>
+              <v:stroke on="f" weight="0.5pt"/>
+              <v:imagedata o:title=""/>
+              <o:lock v:ext="edit" aspectratio="f"/>
+              <v:textbox inset="0mm,0mm,0mm,0mm" style="mso-fit-shape-to-text:t;">
+                <w:txbxContent>
+                  <w:p>
+                    <w:pPr>
+                      <w:pStyle w:val="23"/>
+                      <w:ind w:firstLine="360"/>
+                      <w:jc w:val="center"/>
+                    </w:pPr>
+                    <w:r>
+                      <w:fldChar w:fldCharType="begin"/>
+                    </w:r>
+                    <w:r>
+                      <w:instrText xml:space="preserve">PAGE  </w:instrText>
+                    </w:r>
+                    <w:r>
+                      <w:fldChar w:fldCharType="separate"/>
+                    </w:r>
+                    <w:r>
+                      <w:t>16</w:t>
+                    </w:r>
+                    <w:r>
+                      <w:fldChar w:fldCharType="end"/>
+                    </w:r>
+                  </w:p>
+                </w:txbxContent>
+              </v:textbox>
+            </v:shape>
+          </w:pict>
+        </mc:Fallback>
+      </mc:AlternateContent>
+    </w:r>
+  </w:p>
+</w:ftr>
+</file>
+
+<file path=word/footer8.xml><?xml version="1.0" encoding="utf-8"?>
 <w:ftr xmlns:wpc="http://schemas.microsoft.com/office/word/2010/wordprocessingCanvas" xmlns:mc="http://schemas.openxmlformats.org/markup-compatibility/2006" xmlns:o="urn:schemas-microsoft-com:office:office" xmlns:r="http://schemas.openxmlformats.org/officeDocument/2006/relationships" xmlns:m="http://schemas.openxmlformats.org/officeDocument/2006/math" xmlns:v="urn:schemas-microsoft-com:vml" xmlns:wp14="http://schemas.microsoft.com/office/word/2010/wordprocessingDrawing" xmlns:wp="http://schemas.openxmlformats.org/drawingml/2006/wordprocessingDrawing" xmlns:w10="urn:schemas-microsoft-com:office:word" xmlns:w="http://schemas.openxmlformats.org/wordprocessingml/2006/main" xmlns:w14="http://schemas.microsoft.com/office/word/2010/wordml" xmlns:w15="http://schemas.microsoft.com/office/word/2012/wordml" xmlns:wpg="http://schemas.microsoft.com/office/word/2010/wordprocessingGroup" xmlns:wpi="http://schemas.microsoft.com/office/word/2010/wordprocessingInk" xmlns:wne="http://schemas.microsoft.com/office/word/2006/wordml" xmlns:wps="http://schemas.microsoft.com/office/word/2010/wordprocessingShape" xmlns:wpsCustomData="http://www.wps.cn/officeDocument/2013/wpsCustomData" mc:Ignorable="w14 w15 wp14">
   <w:p>
     <w:pPr>
       <w:pStyle w:val="23"/>
       <w:ind w:right="360" w:firstLine="360"/>
     </w:pPr>
+    <w:r>
+      <w:rPr>
+        <w:sz w:val="18"/>
+      </w:rPr>
+      <mc:AlternateContent>
+        <mc:Choice Requires="wps">
+          <w:drawing>
+            <wp:anchor distT="0" distB="0" distL="114300" distR="114300" simplePos="0" relativeHeight="251662336" behindDoc="0" locked="0" layoutInCell="1" allowOverlap="1">
+              <wp:simplePos x="0" y="0"/>
+              <wp:positionH relativeFrom="margin">
+                <wp:align>right</wp:align>
+              </wp:positionH>
+              <wp:positionV relativeFrom="paragraph">
+                <wp:posOffset>0</wp:posOffset>
+              </wp:positionV>
+              <wp:extent cx="1828800" cy="1828800"/>
+              <wp:effectExtent l="0" t="0" r="0" b="0"/>
+              <wp:wrapNone/>
+              <wp:docPr id="12" name="文本框 12"/>
+              <wp:cNvGraphicFramePr/>
+              <a:graphic xmlns:a="http://schemas.openxmlformats.org/drawingml/2006/main">
+                <a:graphicData uri="http://schemas.microsoft.com/office/word/2010/wordprocessingShape">
+                  <wps:wsp>
+                    <wps:cNvSpPr txBox="1"/>
+                    <wps:spPr>
+                      <a:xfrm>
+                        <a:off x="0" y="0"/>
+                        <a:ext cx="1828800" cy="1828800"/>
+                      </a:xfrm>
+                      <a:prstGeom prst="rect">
+                        <a:avLst/>
+                      </a:prstGeom>
+                      <a:noFill/>
+                      <a:ln w="6350">
+                        <a:noFill/>
+                      </a:ln>
+                    </wps:spPr>
+                    <wps:style>
+                      <a:lnRef idx="0">
+                        <a:schemeClr val="accent1"/>
+                      </a:lnRef>
+                      <a:fillRef idx="0">
+                        <a:schemeClr val="accent1"/>
+                      </a:fillRef>
+                      <a:effectRef idx="0">
+                        <a:schemeClr val="accent1"/>
+                      </a:effectRef>
+                      <a:fontRef idx="minor">
+                        <a:schemeClr val="dk1"/>
+                      </a:fontRef>
+                    </wps:style>
+                    <wps:txbx>
+                      <w:txbxContent>
+                        <w:p>
+                          <w:pPr>
+                            <w:snapToGrid w:val="0"/>
+                            <w:rPr>
+                              <w:rFonts w:hint="eastAsia" w:eastAsia="宋体"/>
+                              <w:sz w:val="18"/>
+                              <w:lang w:eastAsia="zh-CN"/>
+                            </w:rPr>
+                          </w:pPr>
+                          <w:r>
+                            <w:rPr>
+                              <w:rFonts w:hint="eastAsia"/>
+                              <w:sz w:val="18"/>
+                              <w:lang w:eastAsia="zh-CN"/>
+                            </w:rPr>
+                            <w:fldChar w:fldCharType="begin"/>
+                          </w:r>
+                          <w:r>
+                            <w:rPr>
+                              <w:rFonts w:hint="eastAsia"/>
+                              <w:sz w:val="18"/>
+                              <w:lang w:eastAsia="zh-CN"/>
+                            </w:rPr>
+                            <w:instrText xml:space="preserve"> PAGE  \* MERGEFORMAT </w:instrText>
+                          </w:r>
+                          <w:r>
+                            <w:rPr>
+                              <w:rFonts w:hint="eastAsia"/>
+                              <w:sz w:val="18"/>
+                              <w:lang w:eastAsia="zh-CN"/>
+                            </w:rPr>
+                            <w:fldChar w:fldCharType="separate"/>
+                          </w:r>
+                          <w:r>
+                            <w:rPr>
+                              <w:sz w:val="18"/>
+                            </w:rPr>
+                            <w:t>17</w:t>
+                          </w:r>
+                          <w:r>
+                            <w:rPr>
+                              <w:rFonts w:hint="eastAsia"/>
+                              <w:sz w:val="18"/>
+                              <w:lang w:eastAsia="zh-CN"/>
+                            </w:rPr>
+                            <w:fldChar w:fldCharType="end"/>
+                          </w:r>
+                        </w:p>
+                      </w:txbxContent>
+                    </wps:txbx>
+                    <wps:bodyPr rot="0" spcFirstLastPara="0" vertOverflow="overflow" horzOverflow="overflow" vert="horz" wrap="none" lIns="0" tIns="0" rIns="0" bIns="0" numCol="1" spcCol="0" rtlCol="0" fromWordArt="0" anchor="t" anchorCtr="0" forceAA="0" upright="0" compatLnSpc="1">
+                      <a:spAutoFit/>
+                    </wps:bodyPr>
+                  </wps:wsp>
+                </a:graphicData>
+              </a:graphic>
+            </wp:anchor>
+          </w:drawing>
+        </mc:Choice>
+        <mc:Fallback>
+          <w:pict>
+            <v:shape id="_x0000_s1026" o:spid="_x0000_s1026" o:spt="202" type="#_x0000_t202" style="position:absolute;left:0pt;margin-top:0pt;height:144pt;width:144pt;mso-position-horizontal:right;mso-position-horizontal-relative:margin;mso-wrap-style:none;z-index:251662336;mso-width-relative:page;mso-height-relative:page;" filled="f" stroked="f" coordsize="21600,21600" o:gfxdata="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">
+              <v:fill on="f" focussize="0,0"/>
+              <v:stroke on="f" weight="0.5pt"/>
+              <v:imagedata o:title=""/>
+              <o:lock v:ext="edit" aspectratio="f"/>
+              <v:textbox inset="0mm,0mm,0mm,0mm" style="mso-fit-shape-to-text:t;">
+                <w:txbxContent>
+                  <w:p>
+                    <w:pPr>
+                      <w:snapToGrid w:val="0"/>
+                      <w:rPr>
+                        <w:rFonts w:hint="eastAsia" w:eastAsia="宋体"/>
+                        <w:sz w:val="18"/>
+                        <w:lang w:eastAsia="zh-CN"/>
+                      </w:rPr>
+                    </w:pPr>
+                    <w:r>
+                      <w:rPr>
+                        <w:rFonts w:hint="eastAsia"/>
+                        <w:sz w:val="18"/>
+                        <w:lang w:eastAsia="zh-CN"/>
+                      </w:rPr>
+                      <w:fldChar w:fldCharType="begin"/>
+                    </w:r>
+                    <w:r>
+                      <w:rPr>
+                        <w:rFonts w:hint="eastAsia"/>
+                        <w:sz w:val="18"/>
+                        <w:lang w:eastAsia="zh-CN"/>
+                      </w:rPr>
+                      <w:instrText xml:space="preserve"> PAGE  \* MERGEFORMAT </w:instrText>
+                    </w:r>
+                    <w:r>
+                      <w:rPr>
+                        <w:rFonts w:hint="eastAsia"/>
+                        <w:sz w:val="18"/>
+                        <w:lang w:eastAsia="zh-CN"/>
+                      </w:rPr>
+                      <w:fldChar w:fldCharType="separate"/>
+                    </w:r>
+                    <w:r>
+                      <w:rPr>
+                        <w:sz w:val="18"/>
+                      </w:rPr>
+                      <w:t>17</w:t>
+                    </w:r>
+                    <w:r>
+                      <w:rPr>
+                        <w:rFonts w:hint="eastAsia"/>
+                        <w:sz w:val="18"/>
+                        <w:lang w:eastAsia="zh-CN"/>
+                      </w:rPr>
+                      <w:fldChar w:fldCharType="end"/>
+                    </w:r>
+                  </w:p>
+                </w:txbxContent>
+              </v:textbox>
+            </v:shape>
+          </w:pict>
+        </mc:Fallback>
+      </mc:AlternateContent>
+    </w:r>
   </w:p>
 </w:ftr>
 </file>
@@ -10512,16 +13904,6 @@
     <w:pPr>
       <w:pStyle w:val="24"/>
     </w:pPr>
-  </w:p>
-</w:hdr>
-</file>
-
-<file path=word/header5.xml><?xml version="1.0" encoding="utf-8"?>
-<w:hdr xmlns:wpc="http://schemas.microsoft.com/office/word/2010/wordprocessingCanvas" xmlns:mc="http://schemas.openxmlformats.org/markup-compatibility/2006" xmlns:o="urn:schemas-microsoft-com:office:office" xmlns:r="http://schemas.openxmlformats.org/officeDocument/2006/relationships" xmlns:m="http://schemas.openxmlformats.org/officeDocument/2006/math" xmlns:v="urn:schemas-microsoft-com:vml" xmlns:wp14="http://schemas.microsoft.com/office/word/2010/wordprocessingDrawing" xmlns:wp="http://schemas.openxmlformats.org/drawingml/2006/wordprocessingDrawing" xmlns:w10="urn:schemas-microsoft-com:office:word" xmlns:w="http://schemas.openxmlformats.org/wordprocessingml/2006/main" xmlns:w14="http://schemas.microsoft.com/office/word/2010/wordml" xmlns:w15="http://schemas.microsoft.com/office/word/2012/wordml" xmlns:wpg="http://schemas.microsoft.com/office/word/2010/wordprocessingGroup" xmlns:wpi="http://schemas.microsoft.com/office/word/2010/wordprocessingInk" xmlns:wne="http://schemas.microsoft.com/office/word/2006/wordml" xmlns:wps="http://schemas.microsoft.com/office/word/2010/wordprocessingShape" xmlns:wpsCustomData="http://www.wps.cn/officeDocument/2013/wpsCustomData" mc:Ignorable="w14 w15 wp14">
-  <w:p>
-    <w:pPr>
-      <w:pStyle w:val="24"/>
-    </w:pPr>
     <w:r>
       <w:rPr>
         <w:rFonts w:hint="eastAsia"/>
@@ -10532,7 +13914,7 @@
 </w:hdr>
 </file>
 
-<file path=word/header6.xml><?xml version="1.0" encoding="utf-8"?>
+<file path=word/header5.xml><?xml version="1.0" encoding="utf-8"?>
 <w:hdr xmlns:wpc="http://schemas.microsoft.com/office/word/2010/wordprocessingCanvas" xmlns:mc="http://schemas.openxmlformats.org/markup-compatibility/2006" xmlns:o="urn:schemas-microsoft-com:office:office" xmlns:r="http://schemas.openxmlformats.org/officeDocument/2006/relationships" xmlns:m="http://schemas.openxmlformats.org/officeDocument/2006/math" xmlns:v="urn:schemas-microsoft-com:vml" xmlns:wp14="http://schemas.microsoft.com/office/word/2010/wordprocessingDrawing" xmlns:wp="http://schemas.openxmlformats.org/drawingml/2006/wordprocessingDrawing" xmlns:w10="urn:schemas-microsoft-com:office:word" xmlns:w="http://schemas.openxmlformats.org/wordprocessingml/2006/main" xmlns:w14="http://schemas.microsoft.com/office/word/2010/wordml" xmlns:w15="http://schemas.microsoft.com/office/word/2012/wordml" xmlns:wpg="http://schemas.microsoft.com/office/word/2010/wordprocessingGroup" xmlns:wpi="http://schemas.microsoft.com/office/word/2010/wordprocessingInk" xmlns:wne="http://schemas.microsoft.com/office/word/2006/wordml" xmlns:wps="http://schemas.microsoft.com/office/word/2010/wordprocessingShape" xmlns:wpsCustomData="http://www.wps.cn/officeDocument/2013/wpsCustomData" mc:Ignorable="w14 w15 wp14">
   <w:p>
     <w:pPr>
@@ -12905,6 +16287,9 @@
     <customSectPr/>
     <customSectPr/>
   </customSectProps>
+  <customShpExts>
+    <customShpInfo spid="_x0000_s1026" textRotate="1"/>
+  </customShpExts>
 </s:customData>
 </file>
 
